--- a/Python.docx
+++ b/Python.docx
@@ -1,6 +1,6 @@
 
 <file path=word/document.xml><?xml version="1.0" encoding="utf-8"?>
-<w:document xmlns:wpc="http://schemas.microsoft.com/office/word/2010/wordprocessingCanvas" xmlns:mc="http://schemas.openxmlformats.org/markup-compatibility/2006" xmlns:o="urn:schemas-microsoft-com:office:office" xmlns:r="http://schemas.openxmlformats.org/officeDocument/2006/relationships" xmlns:m="http://schemas.openxmlformats.org/officeDocument/2006/math" xmlns:v="urn:schemas-microsoft-com:vml" xmlns:wp14="http://schemas.microsoft.com/office/word/2010/wordprocessingDrawing" xmlns:wp="http://schemas.openxmlformats.org/drawingml/2006/wordprocessingDrawing" xmlns:w10="urn:schemas-microsoft-com:office:word" xmlns:w="http://schemas.openxmlformats.org/wordprocessingml/2006/main" xmlns:w14="http://schemas.microsoft.com/office/word/2010/wordml" xmlns:wpg="http://schemas.microsoft.com/office/word/2010/wordprocessingGroup" xmlns:wpi="http://schemas.microsoft.com/office/word/2010/wordprocessingInk" xmlns:wne="http://schemas.microsoft.com/office/word/2006/wordml" xmlns:wps="http://schemas.microsoft.com/office/word/2010/wordprocessingShape" mc:Ignorable="w14 wp14">
+<w:document xmlns:wpc="http://schemas.microsoft.com/office/word/2010/wordprocessingCanvas" xmlns:cx="http://schemas.microsoft.com/office/drawing/2014/chartex" xmlns:cx1="http://schemas.microsoft.com/office/drawing/2015/9/8/chartex" xmlns:cx2="http://schemas.microsoft.com/office/drawing/2015/10/21/chartex" xmlns:cx3="http://schemas.microsoft.com/office/drawing/2016/5/9/chartex" xmlns:cx4="http://schemas.microsoft.com/office/drawing/2016/5/10/chartex" xmlns:cx5="http://schemas.microsoft.com/office/drawing/2016/5/11/chartex" xmlns:cx6="http://schemas.microsoft.com/office/drawing/2016/5/12/chartex" xmlns:cx7="http://schemas.microsoft.com/office/drawing/2016/5/13/chartex" xmlns:cx8="http://schemas.microsoft.com/office/drawing/2016/5/14/chartex" xmlns:mc="http://schemas.openxmlformats.org/markup-compatibility/2006" xmlns:aink="http://schemas.microsoft.com/office/drawing/2016/ink" xmlns:am3d="http://schemas.microsoft.com/office/drawing/2017/model3d" xmlns:o="urn:schemas-microsoft-com:office:office" xmlns:r="http://schemas.openxmlformats.org/officeDocument/2006/relationships" xmlns:m="http://schemas.openxmlformats.org/officeDocument/2006/math" xmlns:v="urn:schemas-microsoft-com:vml" xmlns:wp14="http://schemas.microsoft.com/office/word/2010/wordprocessingDrawing" xmlns:wp="http://schemas.openxmlformats.org/drawingml/2006/wordprocessingDrawing" xmlns:w10="urn:schemas-microsoft-com:office:word" xmlns:w="http://schemas.openxmlformats.org/wordprocessingml/2006/main" xmlns:w14="http://schemas.microsoft.com/office/word/2010/wordml" xmlns:w15="http://schemas.microsoft.com/office/word/2012/wordml" xmlns:w16cid="http://schemas.microsoft.com/office/word/2016/wordml/cid" xmlns:w16se="http://schemas.microsoft.com/office/word/2015/wordml/symex" xmlns:wpg="http://schemas.microsoft.com/office/word/2010/wordprocessingGroup" xmlns:wpi="http://schemas.microsoft.com/office/word/2010/wordprocessingInk" xmlns:wne="http://schemas.microsoft.com/office/word/2006/wordml" xmlns:wps="http://schemas.microsoft.com/office/word/2010/wordprocessingShape" mc:Ignorable="w14 w15 w16se w16cid wp14">
   <w:body>
     <w:p>
       <w:pPr>
@@ -10,6 +10,7 @@
           <w:b/>
           <w:sz w:val="24"/>
           <w:szCs w:val="20"/>
+          <w:lang w:val="en-US"/>
         </w:rPr>
       </w:pPr>
       <w:r>
@@ -18,6 +19,7 @@
           <w:b/>
           <w:sz w:val="24"/>
           <w:szCs w:val="20"/>
+          <w:lang w:val="en-US"/>
         </w:rPr>
         <w:t>Python</w:t>
       </w:r>
@@ -129,9 +131,12 @@
           <w:szCs w:val="20"/>
           <w:lang w:val="en-US"/>
         </w:rPr>
-        <w:t>A unit test is a smaller test, one that checks that a single component operates in the right way. A unit test helps you to isolate what is broken in your application and fix it faster.</w:t>
-      </w:r>
-      <w:r>
+        <w:t xml:space="preserve">A unit test is a smaller test, one that checks that a single component operates in the right way. A unit test helps you to isolate what is broken in your application and fix it faster. </w:t>
+      </w:r>
+    </w:p>
+    <w:p>
+      <w:pPr>
+        <w:jc w:val="both"/>
         <w:rPr>
           <w:rFonts w:ascii="Century Gothic" w:hAnsi="Century Gothic" w:cs="Segoe UI"/>
           <w:color w:val="222222"/>
@@ -139,12 +144,8 @@
           <w:szCs w:val="20"/>
           <w:lang w:val="en-US"/>
         </w:rPr>
-        <w:t xml:space="preserve"> </w:t>
-      </w:r>
-    </w:p>
-    <w:p>
-      <w:pPr>
-        <w:jc w:val="both"/>
+      </w:pPr>
+      <w:r>
         <w:rPr>
           <w:rFonts w:ascii="Century Gothic" w:hAnsi="Century Gothic" w:cs="Segoe UI"/>
           <w:color w:val="222222"/>
@@ -152,7 +153,8 @@
           <w:szCs w:val="20"/>
           <w:lang w:val="en-US"/>
         </w:rPr>
-      </w:pPr>
+        <w:t xml:space="preserve">In this report we will begin by explaining how to perform a test with python testing. The operation of the program is very </w:t>
+      </w:r>
       <w:r>
         <w:rPr>
           <w:rFonts w:ascii="Century Gothic" w:hAnsi="Century Gothic" w:cs="Segoe UI"/>
@@ -161,7 +163,7 @@
           <w:szCs w:val="20"/>
           <w:lang w:val="en-US"/>
         </w:rPr>
-        <w:t xml:space="preserve">In this report we will begin by explaining how to perform a test with python testing. The operation of the program is very </w:t>
+        <w:t>simple;</w:t>
       </w:r>
       <w:r>
         <w:rPr>
@@ -171,39 +173,7 @@
           <w:szCs w:val="20"/>
           <w:lang w:val="en-US"/>
         </w:rPr>
-        <w:t>simple;</w:t>
-      </w:r>
-      <w:r>
-        <w:rPr>
-          <w:rFonts w:ascii="Century Gothic" w:hAnsi="Century Gothic" w:cs="Segoe UI"/>
-          <w:color w:val="222222"/>
-          <w:sz w:val="20"/>
-          <w:szCs w:val="20"/>
-          <w:lang w:val="en-US"/>
-        </w:rPr>
-        <w:t xml:space="preserve"> all even numbers between a </w:t>
-      </w:r>
-      <w:proofErr w:type="gramStart"/>
-      <w:r>
-        <w:rPr>
-          <w:rFonts w:ascii="Century Gothic" w:hAnsi="Century Gothic" w:cs="Segoe UI"/>
-          <w:color w:val="222222"/>
-          <w:sz w:val="20"/>
-          <w:szCs w:val="20"/>
-          <w:lang w:val="en-US"/>
-        </w:rPr>
-        <w:t>range</w:t>
-      </w:r>
-      <w:proofErr w:type="gramEnd"/>
-      <w:r>
-        <w:rPr>
-          <w:rFonts w:ascii="Century Gothic" w:hAnsi="Century Gothic" w:cs="Segoe UI"/>
-          <w:color w:val="222222"/>
-          <w:sz w:val="20"/>
-          <w:szCs w:val="20"/>
-          <w:lang w:val="en-US"/>
-        </w:rPr>
-        <w:t xml:space="preserve"> of 1000 to 3000 will be shown.</w:t>
+        <w:t xml:space="preserve"> all even numbers between a range of 1000 to 3000 will be shown.</w:t>
       </w:r>
     </w:p>
     <w:p>
@@ -732,7 +702,7 @@
       <w:r>
         <w:rPr>
           <w:noProof/>
-          <w:lang w:eastAsia="es-MX"/>
+          <w:lang w:val="en-US" w:eastAsia="es-MX"/>
         </w:rPr>
         <w:t xml:space="preserve">                                                                </w:t>
       </w:r>
@@ -816,17 +786,87 @@
           <w:lang w:val="en-US"/>
         </w:rPr>
         <w:lastRenderedPageBreak/>
-        <w:t>P</w:t>
-      </w:r>
-      <w:r>
+        <w:t>Pytest</w:t>
+      </w:r>
+    </w:p>
+    <w:p>
+      <w:pPr>
+        <w:jc w:val="both"/>
+        <w:rPr>
+          <w:rFonts w:ascii="Century Gothic" w:hAnsi="Century Gothic"/>
+          <w:sz w:val="20"/>
+          <w:szCs w:val="20"/>
+          <w:lang w:val="en-US"/>
+        </w:rPr>
+      </w:pPr>
+      <w:r>
+        <w:rPr>
+          <w:rFonts w:ascii="Century Gothic" w:hAnsi="Century Gothic"/>
+          <w:sz w:val="20"/>
+          <w:szCs w:val="20"/>
+          <w:lang w:val="en-US"/>
+        </w:rPr>
+        <w:t xml:space="preserve">Pytest supports execution of </w:t>
+      </w:r>
+      <w:proofErr w:type="spellStart"/>
+      <w:r>
+        <w:rPr>
+          <w:rFonts w:ascii="Century Gothic" w:hAnsi="Century Gothic"/>
+          <w:sz w:val="20"/>
+          <w:szCs w:val="20"/>
+          <w:lang w:val="en-US"/>
+        </w:rPr>
+        <w:t>unittest</w:t>
+      </w:r>
+      <w:proofErr w:type="spellEnd"/>
+      <w:r>
+        <w:rPr>
+          <w:rFonts w:ascii="Century Gothic" w:hAnsi="Century Gothic"/>
+          <w:sz w:val="20"/>
+          <w:szCs w:val="20"/>
+          <w:lang w:val="en-US"/>
+        </w:rPr>
+        <w:t xml:space="preserve"> test cases. The real advantage of pytest comes</w:t>
+      </w:r>
+      <w:r>
+        <w:rPr>
+          <w:rFonts w:ascii="Century Gothic" w:hAnsi="Century Gothic"/>
+          <w:sz w:val="20"/>
+          <w:szCs w:val="20"/>
+          <w:lang w:val="en-US"/>
+        </w:rPr>
+        <w:t xml:space="preserve"> by writing pytest test cases. P</w:t>
+      </w:r>
+      <w:r>
+        <w:rPr>
+          <w:rFonts w:ascii="Century Gothic" w:hAnsi="Century Gothic"/>
+          <w:sz w:val="20"/>
+          <w:szCs w:val="20"/>
+          <w:lang w:val="en-US"/>
+        </w:rPr>
+        <w:t>ytest test cases are a series of functions in a Python file starting with the name test_.</w:t>
+      </w:r>
+    </w:p>
+    <w:p>
+      <w:pPr>
+        <w:jc w:val="both"/>
         <w:rPr>
           <w:rFonts w:ascii="Century Gothic" w:hAnsi="Century Gothic"/>
           <w:b/>
-          <w:sz w:val="24"/>
-          <w:szCs w:val="20"/>
-          <w:lang w:val="en-US"/>
-        </w:rPr>
-        <w:t>ytest</w:t>
+          <w:sz w:val="20"/>
+          <w:szCs w:val="20"/>
+          <w:lang w:val="en-US"/>
+        </w:rPr>
+      </w:pPr>
+      <w:r>
+        <w:rPr>
+          <w:rFonts w:ascii="Century Gothic" w:hAnsi="Century Gothic"/>
+          <w:b/>
+          <w:sz w:val="20"/>
+          <w:szCs w:val="20"/>
+          <w:lang w:val="en-US"/>
+        </w:rPr>
+        <w:t>Pytest has some other great features:</w:t>
       </w:r>
     </w:p>
     <w:p>
@@ -846,54 +886,7 @@
           <w:szCs w:val="20"/>
           <w:lang w:val="en-US"/>
         </w:rPr>
-        <w:t>P</w:t>
-      </w:r>
-      <w:r>
-        <w:rPr>
-          <w:rFonts w:ascii="Century Gothic" w:hAnsi="Century Gothic"/>
-          <w:sz w:val="20"/>
-          <w:szCs w:val="20"/>
-          <w:lang w:val="en-US"/>
-        </w:rPr>
-        <w:t xml:space="preserve">ytest supports execution of </w:t>
-      </w:r>
-      <w:proofErr w:type="spellStart"/>
-      <w:r>
-        <w:rPr>
-          <w:rFonts w:ascii="Century Gothic" w:hAnsi="Century Gothic"/>
-          <w:sz w:val="20"/>
-          <w:szCs w:val="20"/>
-          <w:lang w:val="en-US"/>
-        </w:rPr>
-        <w:t>unittest</w:t>
-      </w:r>
-      <w:proofErr w:type="spellEnd"/>
-      <w:r>
-        <w:rPr>
-          <w:rFonts w:ascii="Century Gothic" w:hAnsi="Century Gothic"/>
-          <w:sz w:val="20"/>
-          <w:szCs w:val="20"/>
-          <w:lang w:val="en-US"/>
-        </w:rPr>
-        <w:t xml:space="preserve"> test cases. The real advantage of pytest comes</w:t>
-      </w:r>
-      <w:r>
-        <w:rPr>
-          <w:rFonts w:ascii="Century Gothic" w:hAnsi="Century Gothic"/>
-          <w:sz w:val="20"/>
-          <w:szCs w:val="20"/>
-          <w:lang w:val="en-US"/>
-        </w:rPr>
-        <w:t xml:space="preserve"> by writing pytest test cases. P</w:t>
-      </w:r>
-      <w:r>
-        <w:rPr>
-          <w:rFonts w:ascii="Century Gothic" w:hAnsi="Century Gothic"/>
-          <w:sz w:val="20"/>
-          <w:szCs w:val="20"/>
-          <w:lang w:val="en-US"/>
-        </w:rPr>
-        <w:t>ytest test cases are a series of functions in a Python file starting with the name test_.</w:t>
+        <w:t>*Support for filtering for test cases</w:t>
       </w:r>
     </w:p>
     <w:p>
@@ -901,89 +894,19 @@
         <w:jc w:val="both"/>
         <w:rPr>
           <w:rFonts w:ascii="Century Gothic" w:hAnsi="Century Gothic"/>
-          <w:b/>
-          <w:sz w:val="20"/>
-          <w:szCs w:val="20"/>
-          <w:lang w:val="en-US"/>
-        </w:rPr>
-      </w:pPr>
-      <w:r>
-        <w:rPr>
-          <w:rFonts w:ascii="Century Gothic" w:hAnsi="Century Gothic"/>
-          <w:b/>
-          <w:sz w:val="20"/>
-          <w:szCs w:val="20"/>
-          <w:lang w:val="en-US"/>
-        </w:rPr>
-        <w:t>P</w:t>
-      </w:r>
-      <w:r>
-        <w:rPr>
-          <w:rFonts w:ascii="Century Gothic" w:hAnsi="Century Gothic"/>
-          <w:b/>
-          <w:sz w:val="20"/>
-          <w:szCs w:val="20"/>
-          <w:lang w:val="en-US"/>
-        </w:rPr>
-        <w:t>ytest has some other great features:</w:t>
-      </w:r>
-    </w:p>
-    <w:p>
-      <w:pPr>
-        <w:jc w:val="both"/>
-        <w:rPr>
-          <w:rFonts w:ascii="Century Gothic" w:hAnsi="Century Gothic"/>
-          <w:sz w:val="20"/>
-          <w:szCs w:val="20"/>
-          <w:lang w:val="en-US"/>
-        </w:rPr>
-      </w:pPr>
-      <w:r>
-        <w:rPr>
-          <w:rFonts w:ascii="Century Gothic" w:hAnsi="Century Gothic"/>
-          <w:sz w:val="20"/>
-          <w:szCs w:val="20"/>
-          <w:lang w:val="en-US"/>
-        </w:rPr>
-        <w:t>*</w:t>
-      </w:r>
-      <w:r>
-        <w:rPr>
-          <w:rFonts w:ascii="Century Gothic" w:hAnsi="Century Gothic"/>
-          <w:sz w:val="20"/>
-          <w:szCs w:val="20"/>
-          <w:lang w:val="en-US"/>
-        </w:rPr>
-        <w:t>Support for filtering for test cases</w:t>
-      </w:r>
-    </w:p>
-    <w:p>
-      <w:pPr>
-        <w:jc w:val="both"/>
-        <w:rPr>
-          <w:rFonts w:ascii="Century Gothic" w:hAnsi="Century Gothic"/>
-          <w:sz w:val="20"/>
-          <w:szCs w:val="20"/>
-          <w:lang w:val="en-US"/>
-        </w:rPr>
-      </w:pPr>
-      <w:r>
-        <w:rPr>
-          <w:rFonts w:ascii="Century Gothic" w:hAnsi="Century Gothic"/>
-          <w:sz w:val="20"/>
-          <w:szCs w:val="20"/>
-          <w:lang w:val="en-US"/>
-        </w:rPr>
-        <w:t>*</w:t>
-      </w:r>
-      <w:r>
-        <w:rPr>
-          <w:rFonts w:ascii="Century Gothic" w:hAnsi="Century Gothic"/>
-          <w:sz w:val="20"/>
-          <w:szCs w:val="20"/>
-          <w:lang w:val="en-US"/>
-        </w:rPr>
-        <w:t>Ability to rerun from the last failing test</w:t>
+          <w:sz w:val="20"/>
+          <w:szCs w:val="20"/>
+          <w:lang w:val="en-US"/>
+        </w:rPr>
+      </w:pPr>
+      <w:r>
+        <w:rPr>
+          <w:rFonts w:ascii="Century Gothic" w:hAnsi="Century Gothic"/>
+          <w:sz w:val="20"/>
+          <w:szCs w:val="20"/>
+          <w:lang w:val="en-US"/>
+        </w:rPr>
+        <w:t>*Ability to rerun from the last failing test</w:t>
       </w:r>
     </w:p>
     <w:p>
@@ -1768,7 +1691,7 @@
           <w:szCs w:val="20"/>
           <w:lang w:val="en-US"/>
         </w:rPr>
-        <w:t>Some test runners provide coverage integration to make it easy to use coverage.py while running tests. For example, pytest has the pytest-</w:t>
+        <w:t xml:space="preserve">Some test runners provide coverage integration to make it easy to use coverage.py while running tests. For example, </w:t>
       </w:r>
       <w:proofErr w:type="spellStart"/>
       <w:r>
@@ -1778,7 +1701,7 @@
           <w:szCs w:val="20"/>
           <w:lang w:val="en-US"/>
         </w:rPr>
-        <w:t>cov</w:t>
+        <w:t>pytest</w:t>
       </w:r>
       <w:proofErr w:type="spellEnd"/>
       <w:r>
@@ -1788,6 +1711,26 @@
           <w:szCs w:val="20"/>
           <w:lang w:val="en-US"/>
         </w:rPr>
+        <w:t xml:space="preserve"> has the </w:t>
+      </w:r>
+      <w:proofErr w:type="spellStart"/>
+      <w:r>
+        <w:rPr>
+          <w:rFonts w:ascii="Century Gothic" w:hAnsi="Century Gothic"/>
+          <w:sz w:val="20"/>
+          <w:szCs w:val="20"/>
+          <w:lang w:val="en-US"/>
+        </w:rPr>
+        <w:t>pytest-cov</w:t>
+      </w:r>
+      <w:proofErr w:type="spellEnd"/>
+      <w:r>
+        <w:rPr>
+          <w:rFonts w:ascii="Century Gothic" w:hAnsi="Century Gothic"/>
+          <w:sz w:val="20"/>
+          <w:szCs w:val="20"/>
+          <w:lang w:val="en-US"/>
+        </w:rPr>
         <w:t xml:space="preserve"> plugin.</w:t>
       </w:r>
     </w:p>
@@ -1830,27 +1773,7 @@
           <w:szCs w:val="20"/>
           <w:lang w:val="en-US"/>
         </w:rPr>
-        <w:t xml:space="preserve">Since it generates without any error, we can run the coverage to run the program and thus observe all the even numbers between the </w:t>
-      </w:r>
-      <w:proofErr w:type="gramStart"/>
-      <w:r>
-        <w:rPr>
-          <w:rFonts w:ascii="Century Gothic" w:hAnsi="Century Gothic"/>
-          <w:sz w:val="20"/>
-          <w:szCs w:val="20"/>
-          <w:lang w:val="en-US"/>
-        </w:rPr>
-        <w:t>range</w:t>
-      </w:r>
-      <w:proofErr w:type="gramEnd"/>
-      <w:r>
-        <w:rPr>
-          <w:rFonts w:ascii="Century Gothic" w:hAnsi="Century Gothic"/>
-          <w:sz w:val="20"/>
-          <w:szCs w:val="20"/>
-          <w:lang w:val="en-US"/>
-        </w:rPr>
-        <w:t xml:space="preserve"> that we men</w:t>
+        <w:t>Since it generates without any error, we can run the coverage to run the program and thus observe all the even numbers between the range that we men</w:t>
       </w:r>
       <w:r>
         <w:rPr>
@@ -1897,8 +1820,6 @@
         </w:rPr>
         <w:t xml:space="preserve"> “coverage run ejemplo.py”. </w:t>
       </w:r>
-      <w:bookmarkStart w:id="0" w:name="_GoBack"/>
-      <w:bookmarkEnd w:id="0"/>
     </w:p>
     <w:p>
       <w:pPr>
@@ -1979,7 +1900,7 @@
           <w:szCs w:val="20"/>
           <w:lang w:val="en-US"/>
         </w:rPr>
-        <w:t xml:space="preserve">Since we run it we will start to show all the even numbers between the selected </w:t>
+        <w:t xml:space="preserve">Since we run </w:t>
       </w:r>
       <w:proofErr w:type="gramStart"/>
       <w:r>
@@ -1989,9 +1910,18 @@
           <w:szCs w:val="20"/>
           <w:lang w:val="en-US"/>
         </w:rPr>
-        <w:t>range</w:t>
+        <w:t>it</w:t>
       </w:r>
       <w:proofErr w:type="gramEnd"/>
+      <w:r>
+        <w:rPr>
+          <w:rFonts w:ascii="Century Gothic" w:hAnsi="Century Gothic"/>
+          <w:sz w:val="20"/>
+          <w:szCs w:val="20"/>
+          <w:lang w:val="en-US"/>
+        </w:rPr>
+        <w:t xml:space="preserve"> we will start to show all the even numbers between the selected range</w:t>
+      </w:r>
       <w:r>
         <w:rPr>
           <w:rFonts w:ascii="Century Gothic" w:hAnsi="Century Gothic"/>
@@ -2018,6 +1948,7 @@
           <w:noProof/>
           <w:lang w:eastAsia="es-MX"/>
         </w:rPr>
+        <w:lastRenderedPageBreak/>
         <w:drawing>
           <wp:inline distT="0" distB="0" distL="114300" distR="114300" wp14:anchorId="64A91B1A" wp14:editId="468196E7">
             <wp:extent cx="3752850" cy="2771774"/>
@@ -2192,6 +2123,7 @@
           <w:noProof/>
           <w:lang w:eastAsia="es-MX"/>
         </w:rPr>
+        <w:lastRenderedPageBreak/>
         <w:drawing>
           <wp:inline distT="0" distB="0" distL="114300" distR="114300" wp14:anchorId="6D96EC94" wp14:editId="51FEE85B">
             <wp:extent cx="4448175" cy="2419350"/>
@@ -2265,28 +2197,7 @@
           <w:szCs w:val="20"/>
           <w:lang w:val="en-US"/>
         </w:rPr>
-        <w:lastRenderedPageBreak/>
-        <w:t xml:space="preserve">Already when it generates all the even numbers between the </w:t>
-      </w:r>
-      <w:proofErr w:type="gramStart"/>
-      <w:r>
-        <w:rPr>
-          <w:rFonts w:ascii="Century Gothic" w:hAnsi="Century Gothic"/>
-          <w:sz w:val="20"/>
-          <w:szCs w:val="20"/>
-          <w:lang w:val="en-US"/>
-        </w:rPr>
-        <w:t>range</w:t>
-      </w:r>
-      <w:proofErr w:type="gramEnd"/>
-      <w:r>
-        <w:rPr>
-          <w:rFonts w:ascii="Century Gothic" w:hAnsi="Century Gothic"/>
-          <w:sz w:val="20"/>
-          <w:szCs w:val="20"/>
-          <w:lang w:val="en-US"/>
-        </w:rPr>
-        <w:t xml:space="preserve"> of 1000 to 3000</w:t>
+        <w:t>Already when it generates all the even numbers between the range of 1000 to 3000</w:t>
       </w:r>
       <w:r>
         <w:rPr>
@@ -2384,16 +2295,4106 @@
         <w:jc w:val="both"/>
         <w:rPr>
           <w:rFonts w:ascii="Century Gothic" w:hAnsi="Century Gothic"/>
-          <w:sz w:val="20"/>
+          <w:b/>
+          <w:sz w:val="24"/>
+          <w:szCs w:val="20"/>
+          <w:lang w:val="en-US"/>
+        </w:rPr>
+      </w:pPr>
+      <w:r>
+        <w:rPr>
+          <w:rFonts w:ascii="Century Gothic" w:hAnsi="Century Gothic"/>
+          <w:b/>
+          <w:sz w:val="24"/>
+          <w:szCs w:val="20"/>
+          <w:lang w:val="en-US"/>
+        </w:rPr>
+        <w:t>GitHub</w:t>
+      </w:r>
+    </w:p>
+    <w:p>
+      <w:pPr>
+        <w:tabs>
+          <w:tab w:val="left" w:pos="916"/>
+          <w:tab w:val="left" w:pos="1832"/>
+          <w:tab w:val="left" w:pos="2748"/>
+          <w:tab w:val="left" w:pos="3664"/>
+          <w:tab w:val="left" w:pos="4580"/>
+          <w:tab w:val="left" w:pos="5496"/>
+          <w:tab w:val="left" w:pos="6412"/>
+          <w:tab w:val="left" w:pos="7328"/>
+          <w:tab w:val="left" w:pos="8244"/>
+          <w:tab w:val="left" w:pos="9160"/>
+          <w:tab w:val="left" w:pos="10076"/>
+          <w:tab w:val="left" w:pos="10992"/>
+          <w:tab w:val="left" w:pos="11908"/>
+          <w:tab w:val="left" w:pos="12824"/>
+          <w:tab w:val="left" w:pos="13740"/>
+          <w:tab w:val="left" w:pos="14656"/>
+        </w:tabs>
+        <w:spacing w:after="0" w:line="240" w:lineRule="auto"/>
+        <w:rPr>
+          <w:rFonts w:ascii="Century Gothic" w:eastAsia="Times New Roman" w:hAnsi="Century Gothic" w:cs="Courier New"/>
+          <w:sz w:val="20"/>
+          <w:szCs w:val="20"/>
+          <w:lang w:val="en" w:eastAsia="es-MX"/>
+        </w:rPr>
+      </w:pPr>
+      <w:r>
+        <w:rPr>
+          <w:rFonts w:ascii="Century Gothic" w:eastAsia="Times New Roman" w:hAnsi="Century Gothic" w:cs="Courier New"/>
+          <w:sz w:val="20"/>
+          <w:szCs w:val="20"/>
+          <w:lang w:val="en" w:eastAsia="es-MX"/>
+        </w:rPr>
+        <w:t xml:space="preserve">To upload your projects to </w:t>
+      </w:r>
+      <w:r>
+        <w:rPr>
+          <w:rFonts w:ascii="Century Gothic" w:eastAsia="Times New Roman" w:hAnsi="Century Gothic" w:cs="Courier New"/>
+          <w:sz w:val="20"/>
+          <w:szCs w:val="20"/>
+          <w:lang w:val="en" w:eastAsia="es-MX"/>
+        </w:rPr>
+        <w:t>GitHub</w:t>
+      </w:r>
+      <w:r>
+        <w:rPr>
+          <w:rFonts w:ascii="Century Gothic" w:eastAsia="Times New Roman" w:hAnsi="Century Gothic" w:cs="Courier New"/>
+          <w:sz w:val="20"/>
+          <w:szCs w:val="20"/>
+          <w:lang w:val="en" w:eastAsia="es-MX"/>
+        </w:rPr>
+        <w:t xml:space="preserve"> you must follow the following steps:</w:t>
+      </w:r>
+    </w:p>
+    <w:p>
+      <w:pPr>
+        <w:pStyle w:val="Prrafodelista"/>
+        <w:numPr>
+          <w:ilvl w:val="0"/>
+          <w:numId w:val="1"/>
+        </w:numPr>
+        <w:tabs>
+          <w:tab w:val="left" w:pos="916"/>
+          <w:tab w:val="left" w:pos="1832"/>
+          <w:tab w:val="left" w:pos="2748"/>
+          <w:tab w:val="left" w:pos="3664"/>
+          <w:tab w:val="left" w:pos="4580"/>
+          <w:tab w:val="left" w:pos="5496"/>
+          <w:tab w:val="left" w:pos="6412"/>
+          <w:tab w:val="left" w:pos="7328"/>
+          <w:tab w:val="left" w:pos="8244"/>
+          <w:tab w:val="left" w:pos="9160"/>
+          <w:tab w:val="left" w:pos="10076"/>
+          <w:tab w:val="left" w:pos="10992"/>
+          <w:tab w:val="left" w:pos="11908"/>
+          <w:tab w:val="left" w:pos="12824"/>
+          <w:tab w:val="left" w:pos="13740"/>
+          <w:tab w:val="left" w:pos="14656"/>
+        </w:tabs>
+        <w:spacing w:after="0" w:line="240" w:lineRule="auto"/>
+        <w:rPr>
+          <w:rFonts w:ascii="Century Gothic" w:eastAsia="Times New Roman" w:hAnsi="Century Gothic" w:cs="Courier New"/>
+          <w:sz w:val="20"/>
+          <w:szCs w:val="20"/>
+          <w:lang w:val="en" w:eastAsia="es-MX"/>
+        </w:rPr>
+      </w:pPr>
+      <w:r>
+        <w:rPr>
+          <w:rFonts w:ascii="Century Gothic" w:eastAsia="Times New Roman" w:hAnsi="Century Gothic" w:cs="Courier New"/>
+          <w:sz w:val="20"/>
+          <w:szCs w:val="20"/>
+          <w:lang w:val="en" w:eastAsia="es-MX"/>
+        </w:rPr>
+        <w:t xml:space="preserve">have or create an account on </w:t>
+      </w:r>
+      <w:r>
+        <w:rPr>
+          <w:rFonts w:ascii="Century Gothic" w:eastAsia="Times New Roman" w:hAnsi="Century Gothic" w:cs="Courier New"/>
+          <w:sz w:val="20"/>
+          <w:szCs w:val="20"/>
+          <w:lang w:val="en" w:eastAsia="es-MX"/>
+        </w:rPr>
+        <w:t>GitHub.</w:t>
+      </w:r>
+    </w:p>
+    <w:p>
+      <w:pPr>
+        <w:pStyle w:val="Prrafodelista"/>
+        <w:numPr>
+          <w:ilvl w:val="0"/>
+          <w:numId w:val="1"/>
+        </w:numPr>
+        <w:tabs>
+          <w:tab w:val="left" w:pos="916"/>
+          <w:tab w:val="left" w:pos="1832"/>
+          <w:tab w:val="left" w:pos="2748"/>
+          <w:tab w:val="left" w:pos="3664"/>
+          <w:tab w:val="left" w:pos="4580"/>
+          <w:tab w:val="left" w:pos="5496"/>
+          <w:tab w:val="left" w:pos="6412"/>
+          <w:tab w:val="left" w:pos="7328"/>
+          <w:tab w:val="left" w:pos="8244"/>
+          <w:tab w:val="left" w:pos="9160"/>
+          <w:tab w:val="left" w:pos="10076"/>
+          <w:tab w:val="left" w:pos="10992"/>
+          <w:tab w:val="left" w:pos="11908"/>
+          <w:tab w:val="left" w:pos="12824"/>
+          <w:tab w:val="left" w:pos="13740"/>
+          <w:tab w:val="left" w:pos="14656"/>
+        </w:tabs>
+        <w:spacing w:after="0" w:line="240" w:lineRule="auto"/>
+        <w:rPr>
+          <w:rFonts w:ascii="Century Gothic" w:eastAsia="Times New Roman" w:hAnsi="Century Gothic" w:cs="Courier New"/>
+          <w:sz w:val="20"/>
+          <w:szCs w:val="20"/>
+          <w:lang w:val="en" w:eastAsia="es-MX"/>
+        </w:rPr>
+      </w:pPr>
+      <w:r>
+        <w:rPr>
+          <w:rFonts w:ascii="Century Gothic" w:eastAsia="Times New Roman" w:hAnsi="Century Gothic" w:cs="Courier New"/>
+          <w:sz w:val="20"/>
+          <w:szCs w:val="20"/>
+          <w:lang w:val="en" w:eastAsia="es-MX"/>
+        </w:rPr>
+        <w:t>have the Git program installed</w:t>
+      </w:r>
+      <w:r>
+        <w:rPr>
+          <w:rFonts w:ascii="Century Gothic" w:eastAsia="Times New Roman" w:hAnsi="Century Gothic" w:cs="Courier New"/>
+          <w:sz w:val="20"/>
+          <w:szCs w:val="20"/>
+          <w:lang w:val="en" w:eastAsia="es-MX"/>
+        </w:rPr>
+        <w:t>.</w:t>
+      </w:r>
+    </w:p>
+    <w:p>
+      <w:pPr>
+        <w:tabs>
+          <w:tab w:val="left" w:pos="916"/>
+          <w:tab w:val="left" w:pos="1832"/>
+          <w:tab w:val="left" w:pos="2748"/>
+          <w:tab w:val="left" w:pos="3664"/>
+          <w:tab w:val="left" w:pos="4580"/>
+          <w:tab w:val="left" w:pos="5496"/>
+          <w:tab w:val="left" w:pos="6412"/>
+          <w:tab w:val="left" w:pos="7328"/>
+          <w:tab w:val="left" w:pos="8244"/>
+          <w:tab w:val="left" w:pos="9160"/>
+          <w:tab w:val="left" w:pos="10076"/>
+          <w:tab w:val="left" w:pos="10992"/>
+          <w:tab w:val="left" w:pos="11908"/>
+          <w:tab w:val="left" w:pos="12824"/>
+          <w:tab w:val="left" w:pos="13740"/>
+          <w:tab w:val="left" w:pos="14656"/>
+        </w:tabs>
+        <w:spacing w:after="0" w:line="240" w:lineRule="auto"/>
+        <w:rPr>
+          <w:rFonts w:ascii="Century Gothic" w:eastAsia="Times New Roman" w:hAnsi="Century Gothic" w:cs="Courier New"/>
+          <w:sz w:val="20"/>
+          <w:szCs w:val="20"/>
+          <w:lang w:val="en" w:eastAsia="es-MX"/>
+        </w:rPr>
+      </w:pPr>
+      <w:r>
+        <w:rPr>
+          <w:noProof/>
+        </w:rPr>
+        <w:lastRenderedPageBreak/>
+        <w:drawing>
+          <wp:anchor distT="0" distB="0" distL="114300" distR="114300" simplePos="0" relativeHeight="251658240" behindDoc="1" locked="0" layoutInCell="1" allowOverlap="1">
+            <wp:simplePos x="0" y="0"/>
+            <wp:positionH relativeFrom="column">
+              <wp:posOffset>262890</wp:posOffset>
+            </wp:positionH>
+            <wp:positionV relativeFrom="paragraph">
+              <wp:posOffset>10795</wp:posOffset>
+            </wp:positionV>
+            <wp:extent cx="4114800" cy="1716130"/>
+            <wp:effectExtent l="0" t="0" r="0" b="0"/>
+            <wp:wrapTight wrapText="bothSides">
+              <wp:wrapPolygon edited="0">
+                <wp:start x="4000" y="0"/>
+                <wp:lineTo x="0" y="9593"/>
+                <wp:lineTo x="0" y="11751"/>
+                <wp:lineTo x="4000" y="21344"/>
+                <wp:lineTo x="5000" y="21344"/>
+                <wp:lineTo x="11800" y="21344"/>
+                <wp:lineTo x="15300" y="20625"/>
+                <wp:lineTo x="15200" y="19186"/>
+                <wp:lineTo x="21500" y="15828"/>
+                <wp:lineTo x="21500" y="13430"/>
+                <wp:lineTo x="20200" y="11511"/>
+                <wp:lineTo x="20200" y="7674"/>
+                <wp:lineTo x="21400" y="7195"/>
+                <wp:lineTo x="21400" y="5036"/>
+                <wp:lineTo x="20200" y="3837"/>
+                <wp:lineTo x="20400" y="2398"/>
+                <wp:lineTo x="19800" y="1439"/>
+                <wp:lineTo x="17400" y="0"/>
+                <wp:lineTo x="4000" y="0"/>
+              </wp:wrapPolygon>
+            </wp:wrapTight>
+            <wp:docPr id="13" name="Imagen 13" descr="Resultado de imagen para git"/>
+            <wp:cNvGraphicFramePr>
+              <a:graphicFrameLocks xmlns:a="http://schemas.openxmlformats.org/drawingml/2006/main" noChangeAspect="1"/>
+            </wp:cNvGraphicFramePr>
+            <a:graphic xmlns:a="http://schemas.openxmlformats.org/drawingml/2006/main">
+              <a:graphicData uri="http://schemas.openxmlformats.org/drawingml/2006/picture">
+                <pic:pic xmlns:pic="http://schemas.openxmlformats.org/drawingml/2006/picture">
+                  <pic:nvPicPr>
+                    <pic:cNvPr id="0" name="Picture 1" descr="Resultado de imagen para git"/>
+                    <pic:cNvPicPr>
+                      <a:picLocks noChangeAspect="1" noChangeArrowheads="1"/>
+                    </pic:cNvPicPr>
+                  </pic:nvPicPr>
+                  <pic:blipFill>
+                    <a:blip r:embed="rId15" cstate="print">
+                      <a:extLst>
+                        <a:ext uri="{28A0092B-C50C-407E-A947-70E740481C1C}">
+                          <a14:useLocalDpi xmlns:a14="http://schemas.microsoft.com/office/drawing/2010/main" val="0"/>
+                        </a:ext>
+                      </a:extLst>
+                    </a:blip>
+                    <a:srcRect/>
+                    <a:stretch>
+                      <a:fillRect/>
+                    </a:stretch>
+                  </pic:blipFill>
+                  <pic:spPr bwMode="auto">
+                    <a:xfrm>
+                      <a:off x="0" y="0"/>
+                      <a:ext cx="4114800" cy="1716130"/>
+                    </a:xfrm>
+                    <a:prstGeom prst="rect">
+                      <a:avLst/>
+                    </a:prstGeom>
+                    <a:noFill/>
+                    <a:ln>
+                      <a:noFill/>
+                    </a:ln>
+                  </pic:spPr>
+                </pic:pic>
+              </a:graphicData>
+            </a:graphic>
+            <wp14:sizeRelH relativeFrom="page">
+              <wp14:pctWidth>0</wp14:pctWidth>
+            </wp14:sizeRelH>
+            <wp14:sizeRelV relativeFrom="page">
+              <wp14:pctHeight>0</wp14:pctHeight>
+            </wp14:sizeRelV>
+          </wp:anchor>
+        </w:drawing>
+      </w:r>
+    </w:p>
+    <w:p>
+      <w:pPr>
+        <w:tabs>
+          <w:tab w:val="left" w:pos="916"/>
+          <w:tab w:val="left" w:pos="1832"/>
+          <w:tab w:val="left" w:pos="2748"/>
+          <w:tab w:val="left" w:pos="3664"/>
+          <w:tab w:val="left" w:pos="4580"/>
+          <w:tab w:val="left" w:pos="5496"/>
+          <w:tab w:val="left" w:pos="6412"/>
+          <w:tab w:val="left" w:pos="7328"/>
+          <w:tab w:val="left" w:pos="8244"/>
+          <w:tab w:val="left" w:pos="9160"/>
+          <w:tab w:val="left" w:pos="10076"/>
+          <w:tab w:val="left" w:pos="10992"/>
+          <w:tab w:val="left" w:pos="11908"/>
+          <w:tab w:val="left" w:pos="12824"/>
+          <w:tab w:val="left" w:pos="13740"/>
+          <w:tab w:val="left" w:pos="14656"/>
+        </w:tabs>
+        <w:spacing w:after="0" w:line="240" w:lineRule="auto"/>
+        <w:rPr>
+          <w:rFonts w:ascii="Century Gothic" w:eastAsia="Times New Roman" w:hAnsi="Century Gothic" w:cs="Courier New"/>
+          <w:sz w:val="20"/>
+          <w:szCs w:val="20"/>
+          <w:lang w:val="en" w:eastAsia="es-MX"/>
+        </w:rPr>
+      </w:pPr>
+    </w:p>
+    <w:p>
+      <w:pPr>
+        <w:tabs>
+          <w:tab w:val="left" w:pos="916"/>
+          <w:tab w:val="left" w:pos="1832"/>
+          <w:tab w:val="left" w:pos="2748"/>
+          <w:tab w:val="left" w:pos="3664"/>
+          <w:tab w:val="left" w:pos="4580"/>
+          <w:tab w:val="left" w:pos="5496"/>
+          <w:tab w:val="left" w:pos="6412"/>
+          <w:tab w:val="left" w:pos="7328"/>
+          <w:tab w:val="left" w:pos="8244"/>
+          <w:tab w:val="left" w:pos="9160"/>
+          <w:tab w:val="left" w:pos="10076"/>
+          <w:tab w:val="left" w:pos="10992"/>
+          <w:tab w:val="left" w:pos="11908"/>
+          <w:tab w:val="left" w:pos="12824"/>
+          <w:tab w:val="left" w:pos="13740"/>
+          <w:tab w:val="left" w:pos="14656"/>
+        </w:tabs>
+        <w:spacing w:after="0" w:line="240" w:lineRule="auto"/>
+        <w:rPr>
+          <w:rFonts w:ascii="Century Gothic" w:eastAsia="Times New Roman" w:hAnsi="Century Gothic" w:cs="Courier New"/>
+          <w:sz w:val="20"/>
+          <w:szCs w:val="20"/>
+          <w:lang w:val="en" w:eastAsia="es-MX"/>
+        </w:rPr>
+      </w:pPr>
+    </w:p>
+    <w:p>
+      <w:pPr>
+        <w:tabs>
+          <w:tab w:val="left" w:pos="916"/>
+          <w:tab w:val="left" w:pos="1832"/>
+          <w:tab w:val="left" w:pos="2748"/>
+          <w:tab w:val="left" w:pos="3664"/>
+          <w:tab w:val="left" w:pos="4580"/>
+          <w:tab w:val="left" w:pos="5496"/>
+          <w:tab w:val="left" w:pos="6412"/>
+          <w:tab w:val="left" w:pos="7328"/>
+          <w:tab w:val="left" w:pos="8244"/>
+          <w:tab w:val="left" w:pos="9160"/>
+          <w:tab w:val="left" w:pos="10076"/>
+          <w:tab w:val="left" w:pos="10992"/>
+          <w:tab w:val="left" w:pos="11908"/>
+          <w:tab w:val="left" w:pos="12824"/>
+          <w:tab w:val="left" w:pos="13740"/>
+          <w:tab w:val="left" w:pos="14656"/>
+        </w:tabs>
+        <w:spacing w:after="0" w:line="240" w:lineRule="auto"/>
+        <w:rPr>
+          <w:rFonts w:ascii="Century Gothic" w:eastAsia="Times New Roman" w:hAnsi="Century Gothic" w:cs="Courier New"/>
+          <w:sz w:val="20"/>
+          <w:szCs w:val="20"/>
+          <w:lang w:val="en" w:eastAsia="es-MX"/>
+        </w:rPr>
+      </w:pPr>
+    </w:p>
+    <w:p>
+      <w:pPr>
+        <w:tabs>
+          <w:tab w:val="left" w:pos="916"/>
+          <w:tab w:val="left" w:pos="1832"/>
+          <w:tab w:val="left" w:pos="2748"/>
+          <w:tab w:val="left" w:pos="3664"/>
+          <w:tab w:val="left" w:pos="4580"/>
+          <w:tab w:val="left" w:pos="5496"/>
+          <w:tab w:val="left" w:pos="6412"/>
+          <w:tab w:val="left" w:pos="7328"/>
+          <w:tab w:val="left" w:pos="8244"/>
+          <w:tab w:val="left" w:pos="9160"/>
+          <w:tab w:val="left" w:pos="10076"/>
+          <w:tab w:val="left" w:pos="10992"/>
+          <w:tab w:val="left" w:pos="11908"/>
+          <w:tab w:val="left" w:pos="12824"/>
+          <w:tab w:val="left" w:pos="13740"/>
+          <w:tab w:val="left" w:pos="14656"/>
+        </w:tabs>
+        <w:spacing w:after="0" w:line="240" w:lineRule="auto"/>
+        <w:rPr>
+          <w:rFonts w:ascii="Century Gothic" w:eastAsia="Times New Roman" w:hAnsi="Century Gothic" w:cs="Courier New"/>
+          <w:sz w:val="20"/>
+          <w:szCs w:val="20"/>
+          <w:lang w:val="en" w:eastAsia="es-MX"/>
+        </w:rPr>
+      </w:pPr>
+    </w:p>
+    <w:p>
+      <w:pPr>
+        <w:tabs>
+          <w:tab w:val="left" w:pos="916"/>
+          <w:tab w:val="left" w:pos="1832"/>
+          <w:tab w:val="left" w:pos="2748"/>
+          <w:tab w:val="left" w:pos="3664"/>
+          <w:tab w:val="left" w:pos="4580"/>
+          <w:tab w:val="left" w:pos="5496"/>
+          <w:tab w:val="left" w:pos="6412"/>
+          <w:tab w:val="left" w:pos="7328"/>
+          <w:tab w:val="left" w:pos="8244"/>
+          <w:tab w:val="left" w:pos="9160"/>
+          <w:tab w:val="left" w:pos="10076"/>
+          <w:tab w:val="left" w:pos="10992"/>
+          <w:tab w:val="left" w:pos="11908"/>
+          <w:tab w:val="left" w:pos="12824"/>
+          <w:tab w:val="left" w:pos="13740"/>
+          <w:tab w:val="left" w:pos="14656"/>
+        </w:tabs>
+        <w:spacing w:after="0" w:line="240" w:lineRule="auto"/>
+        <w:rPr>
+          <w:rFonts w:ascii="Century Gothic" w:eastAsia="Times New Roman" w:hAnsi="Century Gothic" w:cs="Courier New"/>
+          <w:sz w:val="20"/>
+          <w:szCs w:val="20"/>
+          <w:lang w:val="en" w:eastAsia="es-MX"/>
+        </w:rPr>
+      </w:pPr>
+    </w:p>
+    <w:p>
+      <w:pPr>
+        <w:tabs>
+          <w:tab w:val="left" w:pos="916"/>
+          <w:tab w:val="left" w:pos="1832"/>
+          <w:tab w:val="left" w:pos="2748"/>
+          <w:tab w:val="left" w:pos="3664"/>
+          <w:tab w:val="left" w:pos="4580"/>
+          <w:tab w:val="left" w:pos="5496"/>
+          <w:tab w:val="left" w:pos="6412"/>
+          <w:tab w:val="left" w:pos="7328"/>
+          <w:tab w:val="left" w:pos="8244"/>
+          <w:tab w:val="left" w:pos="9160"/>
+          <w:tab w:val="left" w:pos="10076"/>
+          <w:tab w:val="left" w:pos="10992"/>
+          <w:tab w:val="left" w:pos="11908"/>
+          <w:tab w:val="left" w:pos="12824"/>
+          <w:tab w:val="left" w:pos="13740"/>
+          <w:tab w:val="left" w:pos="14656"/>
+        </w:tabs>
+        <w:spacing w:after="0" w:line="240" w:lineRule="auto"/>
+        <w:rPr>
+          <w:rFonts w:ascii="Century Gothic" w:eastAsia="Times New Roman" w:hAnsi="Century Gothic" w:cs="Courier New"/>
+          <w:sz w:val="20"/>
+          <w:szCs w:val="20"/>
+          <w:lang w:val="en" w:eastAsia="es-MX"/>
+        </w:rPr>
+      </w:pPr>
+    </w:p>
+    <w:p>
+      <w:pPr>
+        <w:tabs>
+          <w:tab w:val="left" w:pos="916"/>
+          <w:tab w:val="left" w:pos="1832"/>
+          <w:tab w:val="left" w:pos="2748"/>
+          <w:tab w:val="left" w:pos="3664"/>
+          <w:tab w:val="left" w:pos="4580"/>
+          <w:tab w:val="left" w:pos="5496"/>
+          <w:tab w:val="left" w:pos="6412"/>
+          <w:tab w:val="left" w:pos="7328"/>
+          <w:tab w:val="left" w:pos="8244"/>
+          <w:tab w:val="left" w:pos="9160"/>
+          <w:tab w:val="left" w:pos="10076"/>
+          <w:tab w:val="left" w:pos="10992"/>
+          <w:tab w:val="left" w:pos="11908"/>
+          <w:tab w:val="left" w:pos="12824"/>
+          <w:tab w:val="left" w:pos="13740"/>
+          <w:tab w:val="left" w:pos="14656"/>
+        </w:tabs>
+        <w:spacing w:after="0" w:line="240" w:lineRule="auto"/>
+        <w:rPr>
+          <w:rFonts w:ascii="Century Gothic" w:eastAsia="Times New Roman" w:hAnsi="Century Gothic" w:cs="Courier New"/>
+          <w:sz w:val="20"/>
+          <w:szCs w:val="20"/>
+          <w:lang w:val="en" w:eastAsia="es-MX"/>
+        </w:rPr>
+      </w:pPr>
+    </w:p>
+    <w:p>
+      <w:pPr>
+        <w:tabs>
+          <w:tab w:val="left" w:pos="916"/>
+          <w:tab w:val="left" w:pos="1832"/>
+          <w:tab w:val="left" w:pos="2748"/>
+          <w:tab w:val="left" w:pos="3664"/>
+          <w:tab w:val="left" w:pos="4580"/>
+          <w:tab w:val="left" w:pos="5496"/>
+          <w:tab w:val="left" w:pos="6412"/>
+          <w:tab w:val="left" w:pos="7328"/>
+          <w:tab w:val="left" w:pos="8244"/>
+          <w:tab w:val="left" w:pos="9160"/>
+          <w:tab w:val="left" w:pos="10076"/>
+          <w:tab w:val="left" w:pos="10992"/>
+          <w:tab w:val="left" w:pos="11908"/>
+          <w:tab w:val="left" w:pos="12824"/>
+          <w:tab w:val="left" w:pos="13740"/>
+          <w:tab w:val="left" w:pos="14656"/>
+        </w:tabs>
+        <w:spacing w:after="0" w:line="240" w:lineRule="auto"/>
+        <w:rPr>
+          <w:rFonts w:ascii="Century Gothic" w:eastAsia="Times New Roman" w:hAnsi="Century Gothic" w:cs="Courier New"/>
+          <w:sz w:val="20"/>
+          <w:szCs w:val="20"/>
+          <w:lang w:val="en" w:eastAsia="es-MX"/>
+        </w:rPr>
+      </w:pPr>
+    </w:p>
+    <w:p>
+      <w:pPr>
+        <w:tabs>
+          <w:tab w:val="left" w:pos="916"/>
+          <w:tab w:val="left" w:pos="1832"/>
+          <w:tab w:val="left" w:pos="2748"/>
+          <w:tab w:val="left" w:pos="3664"/>
+          <w:tab w:val="left" w:pos="4580"/>
+          <w:tab w:val="left" w:pos="5496"/>
+          <w:tab w:val="left" w:pos="6412"/>
+          <w:tab w:val="left" w:pos="7328"/>
+          <w:tab w:val="left" w:pos="8244"/>
+          <w:tab w:val="left" w:pos="9160"/>
+          <w:tab w:val="left" w:pos="10076"/>
+          <w:tab w:val="left" w:pos="10992"/>
+          <w:tab w:val="left" w:pos="11908"/>
+          <w:tab w:val="left" w:pos="12824"/>
+          <w:tab w:val="left" w:pos="13740"/>
+          <w:tab w:val="left" w:pos="14656"/>
+        </w:tabs>
+        <w:spacing w:after="0" w:line="240" w:lineRule="auto"/>
+        <w:rPr>
+          <w:rFonts w:ascii="Century Gothic" w:eastAsia="Times New Roman" w:hAnsi="Century Gothic" w:cs="Courier New"/>
+          <w:sz w:val="20"/>
+          <w:szCs w:val="20"/>
+          <w:lang w:val="en" w:eastAsia="es-MX"/>
+        </w:rPr>
+      </w:pPr>
+    </w:p>
+    <w:p>
+      <w:pPr>
+        <w:tabs>
+          <w:tab w:val="left" w:pos="916"/>
+          <w:tab w:val="left" w:pos="1832"/>
+          <w:tab w:val="left" w:pos="2748"/>
+          <w:tab w:val="left" w:pos="3664"/>
+          <w:tab w:val="left" w:pos="4580"/>
+          <w:tab w:val="left" w:pos="5496"/>
+          <w:tab w:val="left" w:pos="6412"/>
+          <w:tab w:val="left" w:pos="7328"/>
+          <w:tab w:val="left" w:pos="8244"/>
+          <w:tab w:val="left" w:pos="9160"/>
+          <w:tab w:val="left" w:pos="10076"/>
+          <w:tab w:val="left" w:pos="10992"/>
+          <w:tab w:val="left" w:pos="11908"/>
+          <w:tab w:val="left" w:pos="12824"/>
+          <w:tab w:val="left" w:pos="13740"/>
+          <w:tab w:val="left" w:pos="14656"/>
+        </w:tabs>
+        <w:spacing w:after="0" w:line="240" w:lineRule="auto"/>
+        <w:rPr>
+          <w:rFonts w:ascii="Century Gothic" w:eastAsia="Times New Roman" w:hAnsi="Century Gothic" w:cs="Courier New"/>
+          <w:sz w:val="20"/>
+          <w:szCs w:val="20"/>
+          <w:lang w:val="en" w:eastAsia="es-MX"/>
+        </w:rPr>
+      </w:pPr>
+    </w:p>
+    <w:p>
+      <w:pPr>
+        <w:tabs>
+          <w:tab w:val="left" w:pos="916"/>
+          <w:tab w:val="left" w:pos="1832"/>
+          <w:tab w:val="left" w:pos="2748"/>
+          <w:tab w:val="left" w:pos="3664"/>
+          <w:tab w:val="left" w:pos="4580"/>
+          <w:tab w:val="left" w:pos="5496"/>
+          <w:tab w:val="left" w:pos="6412"/>
+          <w:tab w:val="left" w:pos="7328"/>
+          <w:tab w:val="left" w:pos="8244"/>
+          <w:tab w:val="left" w:pos="9160"/>
+          <w:tab w:val="left" w:pos="10076"/>
+          <w:tab w:val="left" w:pos="10992"/>
+          <w:tab w:val="left" w:pos="11908"/>
+          <w:tab w:val="left" w:pos="12824"/>
+          <w:tab w:val="left" w:pos="13740"/>
+          <w:tab w:val="left" w:pos="14656"/>
+        </w:tabs>
+        <w:spacing w:after="0" w:line="240" w:lineRule="auto"/>
+        <w:rPr>
+          <w:rFonts w:ascii="Century Gothic" w:eastAsia="Times New Roman" w:hAnsi="Century Gothic" w:cs="Courier New"/>
+          <w:sz w:val="20"/>
+          <w:szCs w:val="20"/>
+          <w:lang w:val="en" w:eastAsia="es-MX"/>
+        </w:rPr>
+      </w:pPr>
+    </w:p>
+    <w:p>
+      <w:pPr>
+        <w:pStyle w:val="Prrafodelista"/>
+        <w:numPr>
+          <w:ilvl w:val="0"/>
+          <w:numId w:val="1"/>
+        </w:numPr>
+        <w:tabs>
+          <w:tab w:val="left" w:pos="916"/>
+          <w:tab w:val="left" w:pos="1832"/>
+          <w:tab w:val="left" w:pos="2748"/>
+          <w:tab w:val="left" w:pos="3664"/>
+          <w:tab w:val="left" w:pos="4580"/>
+          <w:tab w:val="left" w:pos="5496"/>
+          <w:tab w:val="left" w:pos="6412"/>
+          <w:tab w:val="left" w:pos="7328"/>
+          <w:tab w:val="left" w:pos="8244"/>
+          <w:tab w:val="left" w:pos="9160"/>
+          <w:tab w:val="left" w:pos="10076"/>
+          <w:tab w:val="left" w:pos="10992"/>
+          <w:tab w:val="left" w:pos="11908"/>
+          <w:tab w:val="left" w:pos="12824"/>
+          <w:tab w:val="left" w:pos="13740"/>
+          <w:tab w:val="left" w:pos="14656"/>
+        </w:tabs>
+        <w:spacing w:after="0" w:line="240" w:lineRule="auto"/>
+        <w:rPr>
+          <w:rFonts w:ascii="Century Gothic" w:eastAsia="Times New Roman" w:hAnsi="Century Gothic" w:cs="Courier New"/>
+          <w:sz w:val="20"/>
+          <w:szCs w:val="20"/>
+          <w:lang w:val="en" w:eastAsia="es-MX"/>
+        </w:rPr>
+      </w:pPr>
+      <w:r>
+        <w:rPr>
+          <w:rFonts w:ascii="Century Gothic" w:eastAsia="Times New Roman" w:hAnsi="Century Gothic" w:cs="Courier New"/>
+          <w:sz w:val="20"/>
+          <w:szCs w:val="20"/>
+          <w:lang w:val="en" w:eastAsia="es-MX"/>
+        </w:rPr>
+        <w:t xml:space="preserve"> Create a new project on GitHub.</w:t>
+      </w:r>
+    </w:p>
+    <w:p>
+      <w:pPr>
+        <w:pStyle w:val="Prrafodelista"/>
+        <w:tabs>
+          <w:tab w:val="left" w:pos="916"/>
+          <w:tab w:val="left" w:pos="1832"/>
+          <w:tab w:val="left" w:pos="2748"/>
+          <w:tab w:val="left" w:pos="3664"/>
+          <w:tab w:val="left" w:pos="4580"/>
+          <w:tab w:val="left" w:pos="5496"/>
+          <w:tab w:val="left" w:pos="6412"/>
+          <w:tab w:val="left" w:pos="7328"/>
+          <w:tab w:val="left" w:pos="8244"/>
+          <w:tab w:val="left" w:pos="9160"/>
+          <w:tab w:val="left" w:pos="10076"/>
+          <w:tab w:val="left" w:pos="10992"/>
+          <w:tab w:val="left" w:pos="11908"/>
+          <w:tab w:val="left" w:pos="12824"/>
+          <w:tab w:val="left" w:pos="13740"/>
+          <w:tab w:val="left" w:pos="14656"/>
+        </w:tabs>
+        <w:spacing w:after="0" w:line="240" w:lineRule="auto"/>
+        <w:rPr>
+          <w:rFonts w:ascii="Century Gothic" w:eastAsia="Times New Roman" w:hAnsi="Century Gothic" w:cs="Courier New"/>
+          <w:sz w:val="20"/>
+          <w:szCs w:val="20"/>
+          <w:lang w:val="en" w:eastAsia="es-MX"/>
+        </w:rPr>
+      </w:pPr>
+      <w:r>
+        <w:rPr>
+          <w:noProof/>
+        </w:rPr>
+        <w:drawing>
+          <wp:inline distT="0" distB="0" distL="0" distR="0" wp14:anchorId="2B60319C" wp14:editId="3A6AE912">
+            <wp:extent cx="5514975" cy="1581150"/>
+            <wp:effectExtent l="0" t="0" r="9525" b="0"/>
+            <wp:docPr id="21" name="Imagen 21"/>
+            <wp:cNvGraphicFramePr>
+              <a:graphicFrameLocks xmlns:a="http://schemas.openxmlformats.org/drawingml/2006/main" noChangeAspect="1"/>
+            </wp:cNvGraphicFramePr>
+            <a:graphic xmlns:a="http://schemas.openxmlformats.org/drawingml/2006/main">
+              <a:graphicData uri="http://schemas.openxmlformats.org/drawingml/2006/picture">
+                <pic:pic xmlns:pic="http://schemas.openxmlformats.org/drawingml/2006/picture">
+                  <pic:nvPicPr>
+                    <pic:cNvPr id="1" name=""/>
+                    <pic:cNvPicPr/>
+                  </pic:nvPicPr>
+                  <pic:blipFill rotWithShape="1">
+                    <a:blip r:embed="rId16"/>
+                    <a:srcRect t="9358" r="1731" b="40532"/>
+                    <a:stretch/>
+                  </pic:blipFill>
+                  <pic:spPr bwMode="auto">
+                    <a:xfrm>
+                      <a:off x="0" y="0"/>
+                      <a:ext cx="5514975" cy="1581150"/>
+                    </a:xfrm>
+                    <a:prstGeom prst="rect">
+                      <a:avLst/>
+                    </a:prstGeom>
+                    <a:ln>
+                      <a:noFill/>
+                    </a:ln>
+                    <a:extLst>
+                      <a:ext uri="{53640926-AAD7-44D8-BBD7-CCE9431645EC}">
+                        <a14:shadowObscured xmlns:a14="http://schemas.microsoft.com/office/drawing/2010/main"/>
+                      </a:ext>
+                    </a:extLst>
+                  </pic:spPr>
+                </pic:pic>
+              </a:graphicData>
+            </a:graphic>
+          </wp:inline>
+        </w:drawing>
+      </w:r>
+    </w:p>
+    <w:p>
+      <w:pPr>
+        <w:pStyle w:val="Prrafodelista"/>
+        <w:tabs>
+          <w:tab w:val="left" w:pos="916"/>
+          <w:tab w:val="left" w:pos="1832"/>
+          <w:tab w:val="left" w:pos="2748"/>
+          <w:tab w:val="left" w:pos="3664"/>
+          <w:tab w:val="left" w:pos="4580"/>
+          <w:tab w:val="left" w:pos="5496"/>
+          <w:tab w:val="left" w:pos="6412"/>
+          <w:tab w:val="left" w:pos="7328"/>
+          <w:tab w:val="left" w:pos="8244"/>
+          <w:tab w:val="left" w:pos="9160"/>
+          <w:tab w:val="left" w:pos="10076"/>
+          <w:tab w:val="left" w:pos="10992"/>
+          <w:tab w:val="left" w:pos="11908"/>
+          <w:tab w:val="left" w:pos="12824"/>
+          <w:tab w:val="left" w:pos="13740"/>
+          <w:tab w:val="left" w:pos="14656"/>
+        </w:tabs>
+        <w:spacing w:after="0" w:line="240" w:lineRule="auto"/>
+        <w:rPr>
+          <w:rFonts w:ascii="Century Gothic" w:eastAsia="Times New Roman" w:hAnsi="Century Gothic" w:cs="Courier New"/>
+          <w:sz w:val="20"/>
+          <w:szCs w:val="20"/>
+          <w:lang w:val="en" w:eastAsia="es-MX"/>
+        </w:rPr>
+      </w:pPr>
+      <w:r>
+        <w:rPr>
+          <w:noProof/>
+        </w:rPr>
+        <w:lastRenderedPageBreak/>
+        <w:drawing>
+          <wp:anchor distT="0" distB="0" distL="114300" distR="114300" simplePos="0" relativeHeight="251651072" behindDoc="1" locked="0" layoutInCell="1" allowOverlap="1" wp14:anchorId="77C14ADA">
+            <wp:simplePos x="0" y="0"/>
+            <wp:positionH relativeFrom="column">
+              <wp:posOffset>-661670</wp:posOffset>
+            </wp:positionH>
+            <wp:positionV relativeFrom="paragraph">
+              <wp:posOffset>-563245</wp:posOffset>
+            </wp:positionV>
+            <wp:extent cx="6943725" cy="3363595"/>
+            <wp:effectExtent l="0" t="0" r="9525" b="8255"/>
+            <wp:wrapTight wrapText="bothSides">
+              <wp:wrapPolygon edited="0">
+                <wp:start x="0" y="0"/>
+                <wp:lineTo x="0" y="21531"/>
+                <wp:lineTo x="21570" y="21531"/>
+                <wp:lineTo x="21570" y="0"/>
+                <wp:lineTo x="0" y="0"/>
+              </wp:wrapPolygon>
+            </wp:wrapTight>
+            <wp:docPr id="24" name="Imagen 24"/>
+            <wp:cNvGraphicFramePr>
+              <a:graphicFrameLocks xmlns:a="http://schemas.openxmlformats.org/drawingml/2006/main" noChangeAspect="1"/>
+            </wp:cNvGraphicFramePr>
+            <a:graphic xmlns:a="http://schemas.openxmlformats.org/drawingml/2006/main">
+              <a:graphicData uri="http://schemas.openxmlformats.org/drawingml/2006/picture">
+                <pic:pic xmlns:pic="http://schemas.openxmlformats.org/drawingml/2006/picture">
+                  <pic:nvPicPr>
+                    <pic:cNvPr id="1" name=""/>
+                    <pic:cNvPicPr/>
+                  </pic:nvPicPr>
+                  <pic:blipFill rotWithShape="1">
+                    <a:blip r:embed="rId17">
+                      <a:extLst>
+                        <a:ext uri="{28A0092B-C50C-407E-A947-70E740481C1C}">
+                          <a14:useLocalDpi xmlns:a14="http://schemas.microsoft.com/office/drawing/2010/main" val="0"/>
+                        </a:ext>
+                      </a:extLst>
+                    </a:blip>
+                    <a:srcRect t="9962" r="1901" b="5514"/>
+                    <a:stretch/>
+                  </pic:blipFill>
+                  <pic:spPr bwMode="auto">
+                    <a:xfrm>
+                      <a:off x="0" y="0"/>
+                      <a:ext cx="6943725" cy="3363595"/>
+                    </a:xfrm>
+                    <a:prstGeom prst="rect">
+                      <a:avLst/>
+                    </a:prstGeom>
+                    <a:ln>
+                      <a:noFill/>
+                    </a:ln>
+                    <a:extLst>
+                      <a:ext uri="{53640926-AAD7-44D8-BBD7-CCE9431645EC}">
+                        <a14:shadowObscured xmlns:a14="http://schemas.microsoft.com/office/drawing/2010/main"/>
+                      </a:ext>
+                    </a:extLst>
+                  </pic:spPr>
+                </pic:pic>
+              </a:graphicData>
+            </a:graphic>
+            <wp14:sizeRelH relativeFrom="margin">
+              <wp14:pctWidth>0</wp14:pctWidth>
+            </wp14:sizeRelH>
+            <wp14:sizeRelV relativeFrom="margin">
+              <wp14:pctHeight>0</wp14:pctHeight>
+            </wp14:sizeRelV>
+          </wp:anchor>
+        </w:drawing>
+      </w:r>
+    </w:p>
+    <w:p>
+      <w:pPr>
+        <w:pStyle w:val="Prrafodelista"/>
+        <w:numPr>
+          <w:ilvl w:val="0"/>
+          <w:numId w:val="1"/>
+        </w:numPr>
+        <w:tabs>
+          <w:tab w:val="left" w:pos="916"/>
+          <w:tab w:val="left" w:pos="1832"/>
+          <w:tab w:val="left" w:pos="2748"/>
+          <w:tab w:val="left" w:pos="3664"/>
+          <w:tab w:val="left" w:pos="4580"/>
+          <w:tab w:val="left" w:pos="5496"/>
+          <w:tab w:val="left" w:pos="6412"/>
+          <w:tab w:val="left" w:pos="7328"/>
+          <w:tab w:val="left" w:pos="8244"/>
+          <w:tab w:val="left" w:pos="9160"/>
+          <w:tab w:val="left" w:pos="10076"/>
+          <w:tab w:val="left" w:pos="10992"/>
+          <w:tab w:val="left" w:pos="11908"/>
+          <w:tab w:val="left" w:pos="12824"/>
+          <w:tab w:val="left" w:pos="13740"/>
+          <w:tab w:val="left" w:pos="14656"/>
+        </w:tabs>
+        <w:spacing w:after="0" w:line="240" w:lineRule="auto"/>
+        <w:rPr>
+          <w:rFonts w:ascii="Century Gothic" w:eastAsia="Times New Roman" w:hAnsi="Century Gothic" w:cs="Courier New"/>
+          <w:sz w:val="20"/>
+          <w:szCs w:val="20"/>
+          <w:lang w:val="en" w:eastAsia="es-MX"/>
+        </w:rPr>
+      </w:pPr>
+      <w:r>
+        <w:rPr>
+          <w:rFonts w:ascii="Century Gothic" w:eastAsia="Times New Roman" w:hAnsi="Century Gothic" w:cs="Courier New"/>
+          <w:sz w:val="20"/>
+          <w:szCs w:val="20"/>
+          <w:lang w:val="en" w:eastAsia="es-MX"/>
+        </w:rPr>
+        <w:t>Enter the Git CMD console.</w:t>
+      </w:r>
+    </w:p>
+    <w:p>
+      <w:pPr>
+        <w:pStyle w:val="Prrafodelista"/>
+        <w:tabs>
+          <w:tab w:val="left" w:pos="916"/>
+          <w:tab w:val="left" w:pos="1832"/>
+          <w:tab w:val="left" w:pos="2748"/>
+          <w:tab w:val="left" w:pos="3664"/>
+          <w:tab w:val="left" w:pos="4580"/>
+          <w:tab w:val="left" w:pos="5496"/>
+          <w:tab w:val="left" w:pos="6412"/>
+          <w:tab w:val="left" w:pos="7328"/>
+          <w:tab w:val="left" w:pos="8244"/>
+          <w:tab w:val="left" w:pos="9160"/>
+          <w:tab w:val="left" w:pos="10076"/>
+          <w:tab w:val="left" w:pos="10992"/>
+          <w:tab w:val="left" w:pos="11908"/>
+          <w:tab w:val="left" w:pos="12824"/>
+          <w:tab w:val="left" w:pos="13740"/>
+          <w:tab w:val="left" w:pos="14656"/>
+        </w:tabs>
+        <w:spacing w:after="0" w:line="240" w:lineRule="auto"/>
+        <w:rPr>
+          <w:rFonts w:ascii="Century Gothic" w:eastAsia="Times New Roman" w:hAnsi="Century Gothic" w:cs="Courier New"/>
+          <w:sz w:val="20"/>
+          <w:szCs w:val="20"/>
+          <w:lang w:val="en" w:eastAsia="es-MX"/>
+        </w:rPr>
+      </w:pPr>
+      <w:r>
+        <w:rPr>
+          <w:noProof/>
+        </w:rPr>
+        <w:drawing>
+          <wp:anchor distT="0" distB="0" distL="114300" distR="114300" simplePos="0" relativeHeight="251652096" behindDoc="1" locked="0" layoutInCell="1" allowOverlap="1" wp14:anchorId="1097913C">
+            <wp:simplePos x="0" y="0"/>
+            <wp:positionH relativeFrom="column">
+              <wp:posOffset>-499110</wp:posOffset>
+            </wp:positionH>
+            <wp:positionV relativeFrom="paragraph">
+              <wp:posOffset>180340</wp:posOffset>
+            </wp:positionV>
+            <wp:extent cx="6612890" cy="723900"/>
+            <wp:effectExtent l="0" t="0" r="0" b="0"/>
+            <wp:wrapTight wrapText="bothSides">
+              <wp:wrapPolygon edited="0">
+                <wp:start x="0" y="0"/>
+                <wp:lineTo x="0" y="21032"/>
+                <wp:lineTo x="21529" y="21032"/>
+                <wp:lineTo x="21529" y="0"/>
+                <wp:lineTo x="0" y="0"/>
+              </wp:wrapPolygon>
+            </wp:wrapTight>
+            <wp:docPr id="25" name="Imagen 25"/>
+            <wp:cNvGraphicFramePr>
+              <a:graphicFrameLocks xmlns:a="http://schemas.openxmlformats.org/drawingml/2006/main" noChangeAspect="1"/>
+            </wp:cNvGraphicFramePr>
+            <a:graphic xmlns:a="http://schemas.openxmlformats.org/drawingml/2006/main">
+              <a:graphicData uri="http://schemas.openxmlformats.org/drawingml/2006/picture">
+                <pic:pic xmlns:pic="http://schemas.openxmlformats.org/drawingml/2006/picture">
+                  <pic:nvPicPr>
+                    <pic:cNvPr id="1" name=""/>
+                    <pic:cNvPicPr/>
+                  </pic:nvPicPr>
+                  <pic:blipFill rotWithShape="1">
+                    <a:blip r:embed="rId18">
+                      <a:extLst>
+                        <a:ext uri="{28A0092B-C50C-407E-A947-70E740481C1C}">
+                          <a14:useLocalDpi xmlns:a14="http://schemas.microsoft.com/office/drawing/2010/main" val="0"/>
+                        </a:ext>
+                      </a:extLst>
+                    </a:blip>
+                    <a:srcRect l="5770" r="43143" b="90054"/>
+                    <a:stretch/>
+                  </pic:blipFill>
+                  <pic:spPr bwMode="auto">
+                    <a:xfrm>
+                      <a:off x="0" y="0"/>
+                      <a:ext cx="6612890" cy="723900"/>
+                    </a:xfrm>
+                    <a:prstGeom prst="rect">
+                      <a:avLst/>
+                    </a:prstGeom>
+                    <a:ln>
+                      <a:noFill/>
+                    </a:ln>
+                    <a:extLst>
+                      <a:ext uri="{53640926-AAD7-44D8-BBD7-CCE9431645EC}">
+                        <a14:shadowObscured xmlns:a14="http://schemas.microsoft.com/office/drawing/2010/main"/>
+                      </a:ext>
+                    </a:extLst>
+                  </pic:spPr>
+                </pic:pic>
+              </a:graphicData>
+            </a:graphic>
+            <wp14:sizeRelH relativeFrom="page">
+              <wp14:pctWidth>0</wp14:pctWidth>
+            </wp14:sizeRelH>
+            <wp14:sizeRelV relativeFrom="page">
+              <wp14:pctHeight>0</wp14:pctHeight>
+            </wp14:sizeRelV>
+          </wp:anchor>
+        </w:drawing>
+      </w:r>
+    </w:p>
+    <w:p>
+      <w:pPr>
+        <w:pStyle w:val="Prrafodelista"/>
+        <w:numPr>
+          <w:ilvl w:val="0"/>
+          <w:numId w:val="1"/>
+        </w:numPr>
+        <w:tabs>
+          <w:tab w:val="left" w:pos="916"/>
+          <w:tab w:val="left" w:pos="1832"/>
+          <w:tab w:val="left" w:pos="2748"/>
+          <w:tab w:val="left" w:pos="3664"/>
+          <w:tab w:val="left" w:pos="4580"/>
+          <w:tab w:val="left" w:pos="5496"/>
+          <w:tab w:val="left" w:pos="6412"/>
+          <w:tab w:val="left" w:pos="7328"/>
+          <w:tab w:val="left" w:pos="8244"/>
+          <w:tab w:val="left" w:pos="9160"/>
+          <w:tab w:val="left" w:pos="10076"/>
+          <w:tab w:val="left" w:pos="10992"/>
+          <w:tab w:val="left" w:pos="11908"/>
+          <w:tab w:val="left" w:pos="12824"/>
+          <w:tab w:val="left" w:pos="13740"/>
+          <w:tab w:val="left" w:pos="14656"/>
+        </w:tabs>
+        <w:spacing w:after="0" w:line="240" w:lineRule="auto"/>
+        <w:rPr>
+          <w:rFonts w:ascii="Century Gothic" w:eastAsia="Times New Roman" w:hAnsi="Century Gothic" w:cs="Courier New"/>
+          <w:sz w:val="20"/>
+          <w:szCs w:val="20"/>
+          <w:lang w:val="en" w:eastAsia="es-MX"/>
+        </w:rPr>
+      </w:pPr>
+      <w:r>
+        <w:rPr>
+          <w:noProof/>
+        </w:rPr>
+        <w:drawing>
+          <wp:anchor distT="0" distB="0" distL="114300" distR="114300" simplePos="0" relativeHeight="251658240" behindDoc="1" locked="0" layoutInCell="1" allowOverlap="1" wp14:anchorId="26468E75">
+            <wp:simplePos x="0" y="0"/>
+            <wp:positionH relativeFrom="column">
+              <wp:posOffset>-489585</wp:posOffset>
+            </wp:positionH>
+            <wp:positionV relativeFrom="paragraph">
+              <wp:posOffset>331470</wp:posOffset>
+            </wp:positionV>
+            <wp:extent cx="6581775" cy="895350"/>
+            <wp:effectExtent l="0" t="0" r="9525" b="0"/>
+            <wp:wrapTight wrapText="bothSides">
+              <wp:wrapPolygon edited="0">
+                <wp:start x="0" y="0"/>
+                <wp:lineTo x="0" y="21140"/>
+                <wp:lineTo x="21569" y="21140"/>
+                <wp:lineTo x="21569" y="0"/>
+                <wp:lineTo x="0" y="0"/>
+              </wp:wrapPolygon>
+            </wp:wrapTight>
+            <wp:docPr id="26" name="Imagen 26"/>
+            <wp:cNvGraphicFramePr>
+              <a:graphicFrameLocks xmlns:a="http://schemas.openxmlformats.org/drawingml/2006/main" noChangeAspect="1"/>
+            </wp:cNvGraphicFramePr>
+            <a:graphic xmlns:a="http://schemas.openxmlformats.org/drawingml/2006/main">
+              <a:graphicData uri="http://schemas.openxmlformats.org/drawingml/2006/picture">
+                <pic:pic xmlns:pic="http://schemas.openxmlformats.org/drawingml/2006/picture">
+                  <pic:nvPicPr>
+                    <pic:cNvPr id="1" name=""/>
+                    <pic:cNvPicPr/>
+                  </pic:nvPicPr>
+                  <pic:blipFill rotWithShape="1">
+                    <a:blip r:embed="rId19">
+                      <a:extLst>
+                        <a:ext uri="{28A0092B-C50C-407E-A947-70E740481C1C}">
+                          <a14:useLocalDpi xmlns:a14="http://schemas.microsoft.com/office/drawing/2010/main" val="0"/>
+                        </a:ext>
+                      </a:extLst>
+                    </a:blip>
+                    <a:srcRect l="5940" t="604" r="44162" b="87321"/>
+                    <a:stretch/>
+                  </pic:blipFill>
+                  <pic:spPr bwMode="auto">
+                    <a:xfrm>
+                      <a:off x="0" y="0"/>
+                      <a:ext cx="6581775" cy="895350"/>
+                    </a:xfrm>
+                    <a:prstGeom prst="rect">
+                      <a:avLst/>
+                    </a:prstGeom>
+                    <a:ln>
+                      <a:noFill/>
+                    </a:ln>
+                    <a:extLst>
+                      <a:ext uri="{53640926-AAD7-44D8-BBD7-CCE9431645EC}">
+                        <a14:shadowObscured xmlns:a14="http://schemas.microsoft.com/office/drawing/2010/main"/>
+                      </a:ext>
+                    </a:extLst>
+                  </pic:spPr>
+                </pic:pic>
+              </a:graphicData>
+            </a:graphic>
+            <wp14:sizeRelH relativeFrom="margin">
+              <wp14:pctWidth>0</wp14:pctWidth>
+            </wp14:sizeRelH>
+            <wp14:sizeRelV relativeFrom="margin">
+              <wp14:pctHeight>0</wp14:pctHeight>
+            </wp14:sizeRelV>
+          </wp:anchor>
+        </w:drawing>
+      </w:r>
+      <w:r>
+        <w:rPr>
+          <w:rFonts w:ascii="Century Gothic" w:eastAsia="Times New Roman" w:hAnsi="Century Gothic" w:cs="Courier New"/>
+          <w:sz w:val="20"/>
+          <w:szCs w:val="20"/>
+          <w:lang w:val="en" w:eastAsia="es-MX"/>
+        </w:rPr>
+        <w:t xml:space="preserve"> we are going to position ourselves within the folder of our project with the </w:t>
+      </w:r>
+      <w:r>
+        <w:rPr>
+          <w:rFonts w:ascii="Century Gothic" w:eastAsia="Times New Roman" w:hAnsi="Century Gothic" w:cs="Courier New"/>
+          <w:b/>
+          <w:sz w:val="20"/>
+          <w:szCs w:val="20"/>
+          <w:lang w:val="en" w:eastAsia="es-MX"/>
+        </w:rPr>
+        <w:t xml:space="preserve">cd </w:t>
+      </w:r>
+      <w:r>
+        <w:rPr>
+          <w:rFonts w:ascii="Century Gothic" w:eastAsia="Times New Roman" w:hAnsi="Century Gothic" w:cs="Courier New"/>
+          <w:sz w:val="20"/>
+          <w:szCs w:val="20"/>
+          <w:lang w:val="en" w:eastAsia="es-MX"/>
+        </w:rPr>
+        <w:t xml:space="preserve">command after we enter the </w:t>
+      </w:r>
+      <w:r>
+        <w:rPr>
+          <w:rFonts w:ascii="Century Gothic" w:eastAsia="Times New Roman" w:hAnsi="Century Gothic" w:cs="Courier New"/>
+          <w:b/>
+          <w:sz w:val="20"/>
+          <w:szCs w:val="20"/>
+          <w:lang w:val="en" w:eastAsia="es-MX"/>
+        </w:rPr>
+        <w:t>project directory</w:t>
+      </w:r>
+      <w:r>
+        <w:rPr>
+          <w:rFonts w:ascii="Century Gothic" w:eastAsia="Times New Roman" w:hAnsi="Century Gothic" w:cs="Courier New"/>
+          <w:sz w:val="20"/>
+          <w:szCs w:val="20"/>
+          <w:lang w:val="en" w:eastAsia="es-MX"/>
+        </w:rPr>
+        <w:t>.</w:t>
+      </w:r>
+    </w:p>
+    <w:p>
+      <w:pPr>
+        <w:pStyle w:val="Prrafodelista"/>
+        <w:rPr>
+          <w:rFonts w:ascii="Century Gothic" w:eastAsia="Times New Roman" w:hAnsi="Century Gothic" w:cs="Courier New"/>
+          <w:sz w:val="20"/>
+          <w:szCs w:val="20"/>
+          <w:lang w:val="en" w:eastAsia="es-MX"/>
+        </w:rPr>
+      </w:pPr>
+    </w:p>
+    <w:p>
+      <w:pPr>
+        <w:pStyle w:val="Prrafodelista"/>
+        <w:numPr>
+          <w:ilvl w:val="0"/>
+          <w:numId w:val="1"/>
+        </w:numPr>
+        <w:tabs>
+          <w:tab w:val="left" w:pos="916"/>
+          <w:tab w:val="left" w:pos="1832"/>
+          <w:tab w:val="left" w:pos="2748"/>
+          <w:tab w:val="left" w:pos="3664"/>
+          <w:tab w:val="left" w:pos="4580"/>
+          <w:tab w:val="left" w:pos="5496"/>
+          <w:tab w:val="left" w:pos="6412"/>
+          <w:tab w:val="left" w:pos="7328"/>
+          <w:tab w:val="left" w:pos="8244"/>
+          <w:tab w:val="left" w:pos="9160"/>
+          <w:tab w:val="left" w:pos="10076"/>
+          <w:tab w:val="left" w:pos="10992"/>
+          <w:tab w:val="left" w:pos="11908"/>
+          <w:tab w:val="left" w:pos="12824"/>
+          <w:tab w:val="left" w:pos="13740"/>
+          <w:tab w:val="left" w:pos="14656"/>
+        </w:tabs>
+        <w:spacing w:after="0" w:line="240" w:lineRule="auto"/>
+        <w:rPr>
+          <w:rFonts w:ascii="Century Gothic" w:eastAsia="Times New Roman" w:hAnsi="Century Gothic" w:cs="Courier New"/>
+          <w:sz w:val="20"/>
+          <w:szCs w:val="20"/>
+          <w:lang w:val="en" w:eastAsia="es-MX"/>
+        </w:rPr>
+      </w:pPr>
+      <w:r>
+        <w:rPr>
+          <w:noProof/>
+        </w:rPr>
+        <w:drawing>
+          <wp:anchor distT="0" distB="0" distL="114300" distR="114300" simplePos="0" relativeHeight="251660288" behindDoc="1" locked="0" layoutInCell="1" allowOverlap="1" wp14:anchorId="06554434">
+            <wp:simplePos x="0" y="0"/>
+            <wp:positionH relativeFrom="column">
+              <wp:posOffset>-442595</wp:posOffset>
+            </wp:positionH>
+            <wp:positionV relativeFrom="paragraph">
+              <wp:posOffset>220980</wp:posOffset>
+            </wp:positionV>
+            <wp:extent cx="6524625" cy="1375410"/>
+            <wp:effectExtent l="0" t="0" r="9525" b="0"/>
+            <wp:wrapTight wrapText="bothSides">
+              <wp:wrapPolygon edited="0">
+                <wp:start x="0" y="0"/>
+                <wp:lineTo x="0" y="21241"/>
+                <wp:lineTo x="21568" y="21241"/>
+                <wp:lineTo x="21568" y="0"/>
+                <wp:lineTo x="0" y="0"/>
+              </wp:wrapPolygon>
+            </wp:wrapTight>
+            <wp:docPr id="27" name="Imagen 27"/>
+            <wp:cNvGraphicFramePr>
+              <a:graphicFrameLocks xmlns:a="http://schemas.openxmlformats.org/drawingml/2006/main" noChangeAspect="1"/>
+            </wp:cNvGraphicFramePr>
+            <a:graphic xmlns:a="http://schemas.openxmlformats.org/drawingml/2006/main">
+              <a:graphicData uri="http://schemas.openxmlformats.org/drawingml/2006/picture">
+                <pic:pic xmlns:pic="http://schemas.openxmlformats.org/drawingml/2006/picture">
+                  <pic:nvPicPr>
+                    <pic:cNvPr id="1" name=""/>
+                    <pic:cNvPicPr/>
+                  </pic:nvPicPr>
+                  <pic:blipFill rotWithShape="1">
+                    <a:blip r:embed="rId20">
+                      <a:extLst>
+                        <a:ext uri="{28A0092B-C50C-407E-A947-70E740481C1C}">
+                          <a14:useLocalDpi xmlns:a14="http://schemas.microsoft.com/office/drawing/2010/main" val="0"/>
+                        </a:ext>
+                      </a:extLst>
+                    </a:blip>
+                    <a:srcRect l="6109" r="43993" b="81284"/>
+                    <a:stretch/>
+                  </pic:blipFill>
+                  <pic:spPr bwMode="auto">
+                    <a:xfrm>
+                      <a:off x="0" y="0"/>
+                      <a:ext cx="6524625" cy="1375410"/>
+                    </a:xfrm>
+                    <a:prstGeom prst="rect">
+                      <a:avLst/>
+                    </a:prstGeom>
+                    <a:ln>
+                      <a:noFill/>
+                    </a:ln>
+                    <a:extLst>
+                      <a:ext uri="{53640926-AAD7-44D8-BBD7-CCE9431645EC}">
+                        <a14:shadowObscured xmlns:a14="http://schemas.microsoft.com/office/drawing/2010/main"/>
+                      </a:ext>
+                    </a:extLst>
+                  </pic:spPr>
+                </pic:pic>
+              </a:graphicData>
+            </a:graphic>
+            <wp14:sizeRelH relativeFrom="page">
+              <wp14:pctWidth>0</wp14:pctWidth>
+            </wp14:sizeRelH>
+            <wp14:sizeRelV relativeFrom="page">
+              <wp14:pctHeight>0</wp14:pctHeight>
+            </wp14:sizeRelV>
+          </wp:anchor>
+        </w:drawing>
+      </w:r>
+      <w:r>
+        <w:rPr>
+          <w:rFonts w:ascii="Century Gothic" w:eastAsia="Times New Roman" w:hAnsi="Century Gothic" w:cs="Courier New"/>
+          <w:sz w:val="20"/>
+          <w:szCs w:val="20"/>
+          <w:lang w:val="en" w:eastAsia="es-MX"/>
+        </w:rPr>
+        <w:t xml:space="preserve">initialize the repository with the </w:t>
+      </w:r>
+      <w:r>
+        <w:rPr>
+          <w:rFonts w:ascii="Century Gothic" w:eastAsia="Times New Roman" w:hAnsi="Century Gothic" w:cs="Courier New"/>
+          <w:b/>
+          <w:sz w:val="20"/>
+          <w:szCs w:val="20"/>
+          <w:lang w:val="en" w:eastAsia="es-MX"/>
+        </w:rPr>
+        <w:t xml:space="preserve">git </w:t>
+      </w:r>
+      <w:proofErr w:type="spellStart"/>
+      <w:r>
+        <w:rPr>
+          <w:rFonts w:ascii="Century Gothic" w:eastAsia="Times New Roman" w:hAnsi="Century Gothic" w:cs="Courier New"/>
+          <w:b/>
+          <w:sz w:val="20"/>
+          <w:szCs w:val="20"/>
+          <w:lang w:val="en" w:eastAsia="es-MX"/>
+        </w:rPr>
+        <w:t>init</w:t>
+      </w:r>
+      <w:proofErr w:type="spellEnd"/>
+      <w:r>
+        <w:rPr>
+          <w:rFonts w:ascii="Century Gothic" w:eastAsia="Times New Roman" w:hAnsi="Century Gothic" w:cs="Courier New"/>
+          <w:sz w:val="20"/>
+          <w:szCs w:val="20"/>
+          <w:lang w:val="en" w:eastAsia="es-MX"/>
+        </w:rPr>
+        <w:t xml:space="preserve"> command</w:t>
+      </w:r>
+      <w:r>
+        <w:rPr>
+          <w:rFonts w:ascii="Century Gothic" w:eastAsia="Times New Roman" w:hAnsi="Century Gothic" w:cs="Courier New"/>
+          <w:sz w:val="20"/>
+          <w:szCs w:val="20"/>
+          <w:lang w:val="en" w:eastAsia="es-MX"/>
+        </w:rPr>
+        <w:t>.</w:t>
+      </w:r>
+    </w:p>
+    <w:p>
+      <w:pPr>
+        <w:pStyle w:val="Prrafodelista"/>
+        <w:rPr>
+          <w:rFonts w:ascii="Century Gothic" w:eastAsia="Times New Roman" w:hAnsi="Century Gothic" w:cs="Courier New"/>
+          <w:sz w:val="20"/>
+          <w:szCs w:val="20"/>
+          <w:lang w:val="en" w:eastAsia="es-MX"/>
+        </w:rPr>
+      </w:pPr>
+    </w:p>
+    <w:p>
+      <w:pPr>
+        <w:pStyle w:val="Prrafodelista"/>
+        <w:numPr>
+          <w:ilvl w:val="0"/>
+          <w:numId w:val="1"/>
+        </w:numPr>
+        <w:tabs>
+          <w:tab w:val="left" w:pos="916"/>
+          <w:tab w:val="left" w:pos="1832"/>
+          <w:tab w:val="left" w:pos="2748"/>
+          <w:tab w:val="left" w:pos="3664"/>
+          <w:tab w:val="left" w:pos="4580"/>
+          <w:tab w:val="left" w:pos="5496"/>
+          <w:tab w:val="left" w:pos="6412"/>
+          <w:tab w:val="left" w:pos="7328"/>
+          <w:tab w:val="left" w:pos="8244"/>
+          <w:tab w:val="left" w:pos="9160"/>
+          <w:tab w:val="left" w:pos="10076"/>
+          <w:tab w:val="left" w:pos="10992"/>
+          <w:tab w:val="left" w:pos="11908"/>
+          <w:tab w:val="left" w:pos="12824"/>
+          <w:tab w:val="left" w:pos="13740"/>
+          <w:tab w:val="left" w:pos="14656"/>
+        </w:tabs>
+        <w:spacing w:after="0" w:line="240" w:lineRule="auto"/>
+        <w:rPr>
+          <w:rFonts w:ascii="Century Gothic" w:eastAsia="Times New Roman" w:hAnsi="Century Gothic" w:cs="Courier New"/>
+          <w:sz w:val="20"/>
+          <w:szCs w:val="20"/>
+          <w:lang w:val="en" w:eastAsia="es-MX"/>
+        </w:rPr>
+      </w:pPr>
+      <w:r>
+        <w:rPr>
+          <w:rFonts w:ascii="Century Gothic" w:eastAsia="Times New Roman" w:hAnsi="Century Gothic" w:cs="Courier New"/>
+          <w:sz w:val="20"/>
+          <w:szCs w:val="20"/>
+          <w:lang w:val="en" w:eastAsia="es-MX"/>
+        </w:rPr>
+        <w:lastRenderedPageBreak/>
+        <w:t>T</w:t>
+      </w:r>
+      <w:r>
+        <w:rPr>
+          <w:rFonts w:ascii="Century Gothic" w:eastAsia="Times New Roman" w:hAnsi="Century Gothic" w:cs="Courier New"/>
+          <w:sz w:val="20"/>
+          <w:szCs w:val="20"/>
+          <w:lang w:val="en" w:eastAsia="es-MX"/>
+        </w:rPr>
+        <w:t xml:space="preserve">o add all the files of the project to the repository we execute the command </w:t>
+      </w:r>
+      <w:r>
+        <w:rPr>
+          <w:rFonts w:ascii="Century Gothic" w:eastAsia="Times New Roman" w:hAnsi="Century Gothic" w:cs="Courier New"/>
+          <w:b/>
+          <w:sz w:val="20"/>
+          <w:szCs w:val="20"/>
+          <w:lang w:val="en" w:eastAsia="es-MX"/>
+        </w:rPr>
+        <w:t>git add -A</w:t>
+      </w:r>
+      <w:r>
+        <w:rPr>
+          <w:rFonts w:ascii="Century Gothic" w:eastAsia="Times New Roman" w:hAnsi="Century Gothic" w:cs="Courier New"/>
+          <w:b/>
+          <w:sz w:val="20"/>
+          <w:szCs w:val="20"/>
+          <w:lang w:val="en" w:eastAsia="es-MX"/>
+        </w:rPr>
+        <w:t>.</w:t>
+      </w:r>
+    </w:p>
+    <w:p>
+      <w:pPr>
+        <w:pStyle w:val="Prrafodelista"/>
+        <w:rPr>
+          <w:rFonts w:ascii="Century Gothic" w:eastAsia="Times New Roman" w:hAnsi="Century Gothic" w:cs="Courier New"/>
+          <w:sz w:val="20"/>
+          <w:szCs w:val="20"/>
+          <w:lang w:val="en" w:eastAsia="es-MX"/>
+        </w:rPr>
+      </w:pPr>
+      <w:r>
+        <w:rPr>
+          <w:noProof/>
+        </w:rPr>
+        <w:drawing>
+          <wp:anchor distT="0" distB="0" distL="114300" distR="114300" simplePos="0" relativeHeight="251663360" behindDoc="1" locked="0" layoutInCell="1" allowOverlap="1" wp14:anchorId="322CA4A8">
+            <wp:simplePos x="0" y="0"/>
+            <wp:positionH relativeFrom="column">
+              <wp:posOffset>-4445</wp:posOffset>
+            </wp:positionH>
+            <wp:positionV relativeFrom="paragraph">
+              <wp:posOffset>-125095</wp:posOffset>
+            </wp:positionV>
+            <wp:extent cx="5610225" cy="1463675"/>
+            <wp:effectExtent l="0" t="0" r="9525" b="3175"/>
+            <wp:wrapTight wrapText="bothSides">
+              <wp:wrapPolygon edited="0">
+                <wp:start x="0" y="0"/>
+                <wp:lineTo x="0" y="21366"/>
+                <wp:lineTo x="21563" y="21366"/>
+                <wp:lineTo x="21563" y="0"/>
+                <wp:lineTo x="0" y="0"/>
+              </wp:wrapPolygon>
+            </wp:wrapTight>
+            <wp:docPr id="28" name="Imagen 28"/>
+            <wp:cNvGraphicFramePr>
+              <a:graphicFrameLocks xmlns:a="http://schemas.openxmlformats.org/drawingml/2006/main" noChangeAspect="1"/>
+            </wp:cNvGraphicFramePr>
+            <a:graphic xmlns:a="http://schemas.openxmlformats.org/drawingml/2006/main">
+              <a:graphicData uri="http://schemas.openxmlformats.org/drawingml/2006/picture">
+                <pic:pic xmlns:pic="http://schemas.openxmlformats.org/drawingml/2006/picture">
+                  <pic:nvPicPr>
+                    <pic:cNvPr id="1" name=""/>
+                    <pic:cNvPicPr/>
+                  </pic:nvPicPr>
+                  <pic:blipFill rotWithShape="1">
+                    <a:blip r:embed="rId21">
+                      <a:extLst>
+                        <a:ext uri="{28A0092B-C50C-407E-A947-70E740481C1C}">
+                          <a14:useLocalDpi xmlns:a14="http://schemas.microsoft.com/office/drawing/2010/main" val="0"/>
+                        </a:ext>
+                      </a:extLst>
+                    </a:blip>
+                    <a:srcRect l="5940" r="43992" b="76756"/>
+                    <a:stretch/>
+                  </pic:blipFill>
+                  <pic:spPr bwMode="auto">
+                    <a:xfrm>
+                      <a:off x="0" y="0"/>
+                      <a:ext cx="5610225" cy="1463675"/>
+                    </a:xfrm>
+                    <a:prstGeom prst="rect">
+                      <a:avLst/>
+                    </a:prstGeom>
+                    <a:ln>
+                      <a:noFill/>
+                    </a:ln>
+                    <a:extLst>
+                      <a:ext uri="{53640926-AAD7-44D8-BBD7-CCE9431645EC}">
+                        <a14:shadowObscured xmlns:a14="http://schemas.microsoft.com/office/drawing/2010/main"/>
+                      </a:ext>
+                    </a:extLst>
+                  </pic:spPr>
+                </pic:pic>
+              </a:graphicData>
+            </a:graphic>
+            <wp14:sizeRelH relativeFrom="page">
+              <wp14:pctWidth>0</wp14:pctWidth>
+            </wp14:sizeRelH>
+            <wp14:sizeRelV relativeFrom="page">
+              <wp14:pctHeight>0</wp14:pctHeight>
+            </wp14:sizeRelV>
+          </wp:anchor>
+        </w:drawing>
+      </w:r>
+    </w:p>
+    <w:p>
+      <w:pPr>
+        <w:pStyle w:val="Prrafodelista"/>
+        <w:numPr>
+          <w:ilvl w:val="0"/>
+          <w:numId w:val="1"/>
+        </w:numPr>
+        <w:tabs>
+          <w:tab w:val="left" w:pos="916"/>
+          <w:tab w:val="left" w:pos="1832"/>
+          <w:tab w:val="left" w:pos="2748"/>
+          <w:tab w:val="left" w:pos="3664"/>
+          <w:tab w:val="left" w:pos="4580"/>
+          <w:tab w:val="left" w:pos="5496"/>
+          <w:tab w:val="left" w:pos="6412"/>
+          <w:tab w:val="left" w:pos="7328"/>
+          <w:tab w:val="left" w:pos="8244"/>
+          <w:tab w:val="left" w:pos="9160"/>
+          <w:tab w:val="left" w:pos="10076"/>
+          <w:tab w:val="left" w:pos="10992"/>
+          <w:tab w:val="left" w:pos="11908"/>
+          <w:tab w:val="left" w:pos="12824"/>
+          <w:tab w:val="left" w:pos="13740"/>
+          <w:tab w:val="left" w:pos="14656"/>
+        </w:tabs>
+        <w:spacing w:after="0" w:line="240" w:lineRule="auto"/>
+        <w:rPr>
+          <w:rFonts w:ascii="Century Gothic" w:eastAsia="Times New Roman" w:hAnsi="Century Gothic" w:cs="Courier New"/>
+          <w:sz w:val="20"/>
+          <w:szCs w:val="20"/>
+          <w:lang w:val="en" w:eastAsia="es-MX"/>
+        </w:rPr>
+      </w:pPr>
+      <w:r>
+        <w:rPr>
+          <w:noProof/>
+        </w:rPr>
+        <w:drawing>
+          <wp:anchor distT="0" distB="0" distL="114300" distR="114300" simplePos="0" relativeHeight="251663360" behindDoc="1" locked="0" layoutInCell="1" allowOverlap="1" wp14:anchorId="7A5ABEFB">
+            <wp:simplePos x="0" y="0"/>
+            <wp:positionH relativeFrom="column">
+              <wp:posOffset>-4445</wp:posOffset>
+            </wp:positionH>
+            <wp:positionV relativeFrom="paragraph">
+              <wp:posOffset>170815</wp:posOffset>
+            </wp:positionV>
+            <wp:extent cx="5610225" cy="2918460"/>
+            <wp:effectExtent l="0" t="0" r="9525" b="0"/>
+            <wp:wrapTight wrapText="bothSides">
+              <wp:wrapPolygon edited="0">
+                <wp:start x="0" y="0"/>
+                <wp:lineTo x="0" y="21431"/>
+                <wp:lineTo x="21563" y="21431"/>
+                <wp:lineTo x="21563" y="0"/>
+                <wp:lineTo x="0" y="0"/>
+              </wp:wrapPolygon>
+            </wp:wrapTight>
+            <wp:docPr id="29" name="Imagen 29"/>
+            <wp:cNvGraphicFramePr>
+              <a:graphicFrameLocks xmlns:a="http://schemas.openxmlformats.org/drawingml/2006/main" noChangeAspect="1"/>
+            </wp:cNvGraphicFramePr>
+            <a:graphic xmlns:a="http://schemas.openxmlformats.org/drawingml/2006/main">
+              <a:graphicData uri="http://schemas.openxmlformats.org/drawingml/2006/picture">
+                <pic:pic xmlns:pic="http://schemas.openxmlformats.org/drawingml/2006/picture">
+                  <pic:nvPicPr>
+                    <pic:cNvPr id="1" name=""/>
+                    <pic:cNvPicPr/>
+                  </pic:nvPicPr>
+                  <pic:blipFill rotWithShape="1">
+                    <a:blip r:embed="rId22">
+                      <a:extLst>
+                        <a:ext uri="{28A0092B-C50C-407E-A947-70E740481C1C}">
+                          <a14:useLocalDpi xmlns:a14="http://schemas.microsoft.com/office/drawing/2010/main" val="0"/>
+                        </a:ext>
+                      </a:extLst>
+                    </a:blip>
+                    <a:srcRect l="5771" r="43992" b="53512"/>
+                    <a:stretch/>
+                  </pic:blipFill>
+                  <pic:spPr bwMode="auto">
+                    <a:xfrm>
+                      <a:off x="0" y="0"/>
+                      <a:ext cx="5610225" cy="2918460"/>
+                    </a:xfrm>
+                    <a:prstGeom prst="rect">
+                      <a:avLst/>
+                    </a:prstGeom>
+                    <a:ln>
+                      <a:noFill/>
+                    </a:ln>
+                    <a:extLst>
+                      <a:ext uri="{53640926-AAD7-44D8-BBD7-CCE9431645EC}">
+                        <a14:shadowObscured xmlns:a14="http://schemas.microsoft.com/office/drawing/2010/main"/>
+                      </a:ext>
+                    </a:extLst>
+                  </pic:spPr>
+                </pic:pic>
+              </a:graphicData>
+            </a:graphic>
+            <wp14:sizeRelH relativeFrom="page">
+              <wp14:pctWidth>0</wp14:pctWidth>
+            </wp14:sizeRelH>
+            <wp14:sizeRelV relativeFrom="page">
+              <wp14:pctHeight>0</wp14:pctHeight>
+            </wp14:sizeRelV>
+          </wp:anchor>
+        </w:drawing>
+      </w:r>
+      <w:r>
+        <w:rPr>
+          <w:rFonts w:ascii="Century Gothic" w:eastAsia="Times New Roman" w:hAnsi="Century Gothic" w:cs="Courier New"/>
+          <w:sz w:val="20"/>
+          <w:szCs w:val="20"/>
+          <w:lang w:val="en" w:eastAsia="es-MX"/>
+        </w:rPr>
+        <w:t>T</w:t>
+      </w:r>
+      <w:r>
+        <w:rPr>
+          <w:rFonts w:ascii="Century Gothic" w:eastAsia="Times New Roman" w:hAnsi="Century Gothic" w:cs="Courier New"/>
+          <w:sz w:val="20"/>
+          <w:szCs w:val="20"/>
+          <w:lang w:val="en" w:eastAsia="es-MX"/>
+        </w:rPr>
+        <w:t xml:space="preserve">o see what is added to the repository, </w:t>
+      </w:r>
+      <w:r>
+        <w:rPr>
+          <w:rFonts w:ascii="Century Gothic" w:eastAsia="Times New Roman" w:hAnsi="Century Gothic" w:cs="Courier New"/>
+          <w:b/>
+          <w:sz w:val="20"/>
+          <w:szCs w:val="20"/>
+          <w:lang w:val="en" w:eastAsia="es-MX"/>
+        </w:rPr>
+        <w:t>git status</w:t>
+      </w:r>
+      <w:r>
+        <w:rPr>
+          <w:rFonts w:ascii="Century Gothic" w:eastAsia="Times New Roman" w:hAnsi="Century Gothic" w:cs="Courier New"/>
+          <w:sz w:val="20"/>
+          <w:szCs w:val="20"/>
+          <w:lang w:val="en" w:eastAsia="es-MX"/>
+        </w:rPr>
+        <w:t xml:space="preserve"> is executed</w:t>
+      </w:r>
+    </w:p>
+    <w:p>
+      <w:pPr>
+        <w:pStyle w:val="Prrafodelista"/>
+        <w:tabs>
+          <w:tab w:val="left" w:pos="916"/>
+          <w:tab w:val="left" w:pos="1832"/>
+          <w:tab w:val="left" w:pos="2748"/>
+          <w:tab w:val="left" w:pos="3664"/>
+          <w:tab w:val="left" w:pos="4580"/>
+          <w:tab w:val="left" w:pos="5496"/>
+          <w:tab w:val="left" w:pos="6412"/>
+          <w:tab w:val="left" w:pos="7328"/>
+          <w:tab w:val="left" w:pos="8244"/>
+          <w:tab w:val="left" w:pos="9160"/>
+          <w:tab w:val="left" w:pos="10076"/>
+          <w:tab w:val="left" w:pos="10992"/>
+          <w:tab w:val="left" w:pos="11908"/>
+          <w:tab w:val="left" w:pos="12824"/>
+          <w:tab w:val="left" w:pos="13740"/>
+          <w:tab w:val="left" w:pos="14656"/>
+        </w:tabs>
+        <w:spacing w:after="0" w:line="240" w:lineRule="auto"/>
+        <w:rPr>
+          <w:rFonts w:ascii="Century Gothic" w:eastAsia="Times New Roman" w:hAnsi="Century Gothic" w:cs="Courier New"/>
+          <w:sz w:val="20"/>
+          <w:szCs w:val="20"/>
+          <w:lang w:val="en" w:eastAsia="es-MX"/>
+        </w:rPr>
+      </w:pPr>
+    </w:p>
+    <w:p>
+      <w:pPr>
+        <w:pStyle w:val="Prrafodelista"/>
+        <w:numPr>
+          <w:ilvl w:val="0"/>
+          <w:numId w:val="1"/>
+        </w:numPr>
+        <w:tabs>
+          <w:tab w:val="left" w:pos="916"/>
+          <w:tab w:val="left" w:pos="1832"/>
+          <w:tab w:val="left" w:pos="2748"/>
+          <w:tab w:val="left" w:pos="3664"/>
+          <w:tab w:val="left" w:pos="4580"/>
+          <w:tab w:val="left" w:pos="5496"/>
+          <w:tab w:val="left" w:pos="6412"/>
+          <w:tab w:val="left" w:pos="7328"/>
+          <w:tab w:val="left" w:pos="8244"/>
+          <w:tab w:val="left" w:pos="9160"/>
+          <w:tab w:val="left" w:pos="10076"/>
+          <w:tab w:val="left" w:pos="10992"/>
+          <w:tab w:val="left" w:pos="11908"/>
+          <w:tab w:val="left" w:pos="12824"/>
+          <w:tab w:val="left" w:pos="13740"/>
+          <w:tab w:val="left" w:pos="14656"/>
+        </w:tabs>
+        <w:spacing w:after="0" w:line="240" w:lineRule="auto"/>
+        <w:rPr>
+          <w:rFonts w:ascii="Century Gothic" w:eastAsia="Times New Roman" w:hAnsi="Century Gothic" w:cs="Courier New"/>
+          <w:sz w:val="20"/>
+          <w:szCs w:val="20"/>
+          <w:lang w:val="en-US" w:eastAsia="es-MX"/>
+        </w:rPr>
+      </w:pPr>
+      <w:r>
+        <w:rPr>
+          <w:rFonts w:ascii="Century Gothic" w:eastAsia="Times New Roman" w:hAnsi="Century Gothic" w:cs="Courier New"/>
+          <w:sz w:val="20"/>
+          <w:szCs w:val="20"/>
+          <w:lang w:val="en-US" w:eastAsia="es-MX"/>
+        </w:rPr>
+        <w:t>T</w:t>
+      </w:r>
+      <w:r>
+        <w:rPr>
+          <w:rFonts w:ascii="Century Gothic" w:eastAsia="Times New Roman" w:hAnsi="Century Gothic" w:cs="Courier New"/>
+          <w:sz w:val="20"/>
+          <w:szCs w:val="20"/>
+          <w:lang w:val="en-US" w:eastAsia="es-MX"/>
+        </w:rPr>
+        <w:t xml:space="preserve">o initialize the </w:t>
+      </w:r>
+      <w:r>
+        <w:rPr>
+          <w:rFonts w:ascii="Century Gothic" w:eastAsia="Times New Roman" w:hAnsi="Century Gothic" w:cs="Courier New"/>
+          <w:sz w:val="20"/>
+          <w:szCs w:val="20"/>
+          <w:lang w:val="en-US" w:eastAsia="es-MX"/>
+        </w:rPr>
+        <w:t xml:space="preserve">local </w:t>
+      </w:r>
+      <w:r>
+        <w:rPr>
+          <w:rFonts w:ascii="Century Gothic" w:eastAsia="Times New Roman" w:hAnsi="Century Gothic" w:cs="Courier New"/>
+          <w:sz w:val="20"/>
+          <w:szCs w:val="20"/>
+          <w:lang w:val="en-US" w:eastAsia="es-MX"/>
+        </w:rPr>
+        <w:t xml:space="preserve">version of the project we execute the command </w:t>
+      </w:r>
+      <w:r>
+        <w:rPr>
+          <w:rFonts w:ascii="Century Gothic" w:eastAsia="Times New Roman" w:hAnsi="Century Gothic" w:cs="Courier New"/>
+          <w:b/>
+          <w:sz w:val="20"/>
+          <w:szCs w:val="20"/>
+          <w:lang w:val="en-US" w:eastAsia="es-MX"/>
+        </w:rPr>
+        <w:t>git commit -m "vesion 1"</w:t>
+      </w:r>
+      <w:r>
+        <w:rPr>
+          <w:rFonts w:ascii="Century Gothic" w:eastAsia="Times New Roman" w:hAnsi="Century Gothic" w:cs="Courier New"/>
+          <w:b/>
+          <w:sz w:val="20"/>
+          <w:szCs w:val="20"/>
+          <w:lang w:val="en-US" w:eastAsia="es-MX"/>
+        </w:rPr>
+        <w:t>.</w:t>
+      </w:r>
+    </w:p>
+    <w:p>
+      <w:pPr>
+        <w:pStyle w:val="Prrafodelista"/>
+        <w:rPr>
+          <w:rFonts w:ascii="Century Gothic" w:eastAsia="Times New Roman" w:hAnsi="Century Gothic" w:cs="Courier New"/>
+          <w:sz w:val="20"/>
+          <w:szCs w:val="20"/>
+          <w:lang w:val="en-US" w:eastAsia="es-MX"/>
+        </w:rPr>
+      </w:pPr>
+      <w:r>
+        <w:rPr>
+          <w:noProof/>
+        </w:rPr>
+        <w:lastRenderedPageBreak/>
+        <w:drawing>
+          <wp:anchor distT="0" distB="0" distL="114300" distR="114300" simplePos="0" relativeHeight="251664384" behindDoc="1" locked="0" layoutInCell="1" allowOverlap="1" wp14:anchorId="59D1BBF6">
+            <wp:simplePos x="0" y="0"/>
+            <wp:positionH relativeFrom="column">
+              <wp:posOffset>-3810</wp:posOffset>
+            </wp:positionH>
+            <wp:positionV relativeFrom="paragraph">
+              <wp:posOffset>9525</wp:posOffset>
+            </wp:positionV>
+            <wp:extent cx="4467225" cy="2937510"/>
+            <wp:effectExtent l="0" t="0" r="9525" b="0"/>
+            <wp:wrapTight wrapText="bothSides">
+              <wp:wrapPolygon edited="0">
+                <wp:start x="0" y="0"/>
+                <wp:lineTo x="0" y="21432"/>
+                <wp:lineTo x="21554" y="21432"/>
+                <wp:lineTo x="21554" y="0"/>
+                <wp:lineTo x="0" y="0"/>
+              </wp:wrapPolygon>
+            </wp:wrapTight>
+            <wp:docPr id="30" name="Imagen 30"/>
+            <wp:cNvGraphicFramePr>
+              <a:graphicFrameLocks xmlns:a="http://schemas.openxmlformats.org/drawingml/2006/main" noChangeAspect="1"/>
+            </wp:cNvGraphicFramePr>
+            <a:graphic xmlns:a="http://schemas.openxmlformats.org/drawingml/2006/main">
+              <a:graphicData uri="http://schemas.openxmlformats.org/drawingml/2006/picture">
+                <pic:pic xmlns:pic="http://schemas.openxmlformats.org/drawingml/2006/picture">
+                  <pic:nvPicPr>
+                    <pic:cNvPr id="1" name=""/>
+                    <pic:cNvPicPr/>
+                  </pic:nvPicPr>
+                  <pic:blipFill rotWithShape="1">
+                    <a:blip r:embed="rId23">
+                      <a:extLst>
+                        <a:ext uri="{28A0092B-C50C-407E-A947-70E740481C1C}">
+                          <a14:useLocalDpi xmlns:a14="http://schemas.microsoft.com/office/drawing/2010/main" val="0"/>
+                        </a:ext>
+                      </a:extLst>
+                    </a:blip>
+                    <a:srcRect l="5771" r="44162" b="41437"/>
+                    <a:stretch/>
+                  </pic:blipFill>
+                  <pic:spPr bwMode="auto">
+                    <a:xfrm>
+                      <a:off x="0" y="0"/>
+                      <a:ext cx="4467225" cy="2937510"/>
+                    </a:xfrm>
+                    <a:prstGeom prst="rect">
+                      <a:avLst/>
+                    </a:prstGeom>
+                    <a:ln>
+                      <a:noFill/>
+                    </a:ln>
+                    <a:extLst>
+                      <a:ext uri="{53640926-AAD7-44D8-BBD7-CCE9431645EC}">
+                        <a14:shadowObscured xmlns:a14="http://schemas.microsoft.com/office/drawing/2010/main"/>
+                      </a:ext>
+                    </a:extLst>
+                  </pic:spPr>
+                </pic:pic>
+              </a:graphicData>
+            </a:graphic>
+            <wp14:sizeRelH relativeFrom="page">
+              <wp14:pctWidth>0</wp14:pctWidth>
+            </wp14:sizeRelH>
+            <wp14:sizeRelV relativeFrom="page">
+              <wp14:pctHeight>0</wp14:pctHeight>
+            </wp14:sizeRelV>
+          </wp:anchor>
+        </w:drawing>
+      </w:r>
+    </w:p>
+    <w:p>
+      <w:pPr>
+        <w:pStyle w:val="Prrafodelista"/>
+        <w:tabs>
+          <w:tab w:val="left" w:pos="916"/>
+          <w:tab w:val="left" w:pos="1832"/>
+          <w:tab w:val="left" w:pos="2748"/>
+          <w:tab w:val="left" w:pos="3664"/>
+          <w:tab w:val="left" w:pos="4580"/>
+          <w:tab w:val="left" w:pos="5496"/>
+          <w:tab w:val="left" w:pos="6412"/>
+          <w:tab w:val="left" w:pos="7328"/>
+          <w:tab w:val="left" w:pos="8244"/>
+          <w:tab w:val="left" w:pos="9160"/>
+          <w:tab w:val="left" w:pos="10076"/>
+          <w:tab w:val="left" w:pos="10992"/>
+          <w:tab w:val="left" w:pos="11908"/>
+          <w:tab w:val="left" w:pos="12824"/>
+          <w:tab w:val="left" w:pos="13740"/>
+          <w:tab w:val="left" w:pos="14656"/>
+        </w:tabs>
+        <w:spacing w:after="0" w:line="240" w:lineRule="auto"/>
+        <w:rPr>
+          <w:rFonts w:ascii="Century Gothic" w:eastAsia="Times New Roman" w:hAnsi="Century Gothic" w:cs="Courier New"/>
+          <w:sz w:val="20"/>
+          <w:szCs w:val="20"/>
+          <w:lang w:val="en-US" w:eastAsia="es-MX"/>
+        </w:rPr>
+      </w:pPr>
+    </w:p>
+    <w:p>
+      <w:pPr>
+        <w:tabs>
+          <w:tab w:val="left" w:pos="916"/>
+          <w:tab w:val="left" w:pos="1832"/>
+          <w:tab w:val="left" w:pos="2748"/>
+          <w:tab w:val="left" w:pos="3664"/>
+          <w:tab w:val="left" w:pos="4580"/>
+          <w:tab w:val="left" w:pos="5496"/>
+          <w:tab w:val="left" w:pos="6412"/>
+          <w:tab w:val="left" w:pos="7328"/>
+          <w:tab w:val="left" w:pos="8244"/>
+          <w:tab w:val="left" w:pos="9160"/>
+          <w:tab w:val="left" w:pos="10076"/>
+          <w:tab w:val="left" w:pos="10992"/>
+          <w:tab w:val="left" w:pos="11908"/>
+          <w:tab w:val="left" w:pos="12824"/>
+          <w:tab w:val="left" w:pos="13740"/>
+          <w:tab w:val="left" w:pos="14656"/>
+        </w:tabs>
+        <w:spacing w:after="0" w:line="240" w:lineRule="auto"/>
+        <w:rPr>
+          <w:rFonts w:ascii="Century Gothic" w:eastAsia="Times New Roman" w:hAnsi="Century Gothic" w:cs="Courier New"/>
+          <w:sz w:val="20"/>
+          <w:szCs w:val="20"/>
+          <w:lang w:val="en-US" w:eastAsia="es-MX"/>
+        </w:rPr>
+      </w:pPr>
+    </w:p>
+    <w:p>
+      <w:pPr>
+        <w:tabs>
+          <w:tab w:val="left" w:pos="916"/>
+          <w:tab w:val="left" w:pos="1832"/>
+          <w:tab w:val="left" w:pos="2748"/>
+          <w:tab w:val="left" w:pos="3664"/>
+          <w:tab w:val="left" w:pos="4580"/>
+          <w:tab w:val="left" w:pos="5496"/>
+          <w:tab w:val="left" w:pos="6412"/>
+          <w:tab w:val="left" w:pos="7328"/>
+          <w:tab w:val="left" w:pos="8244"/>
+          <w:tab w:val="left" w:pos="9160"/>
+          <w:tab w:val="left" w:pos="10076"/>
+          <w:tab w:val="left" w:pos="10992"/>
+          <w:tab w:val="left" w:pos="11908"/>
+          <w:tab w:val="left" w:pos="12824"/>
+          <w:tab w:val="left" w:pos="13740"/>
+          <w:tab w:val="left" w:pos="14656"/>
+        </w:tabs>
+        <w:spacing w:after="0" w:line="240" w:lineRule="auto"/>
+        <w:rPr>
+          <w:rFonts w:ascii="Century Gothic" w:eastAsia="Times New Roman" w:hAnsi="Century Gothic" w:cs="Courier New"/>
+          <w:sz w:val="20"/>
+          <w:szCs w:val="20"/>
+          <w:lang w:val="en-US" w:eastAsia="es-MX"/>
+        </w:rPr>
+      </w:pPr>
+    </w:p>
+    <w:p>
+      <w:pPr>
+        <w:tabs>
+          <w:tab w:val="left" w:pos="916"/>
+          <w:tab w:val="left" w:pos="1832"/>
+          <w:tab w:val="left" w:pos="2748"/>
+          <w:tab w:val="left" w:pos="3664"/>
+          <w:tab w:val="left" w:pos="4580"/>
+          <w:tab w:val="left" w:pos="5496"/>
+          <w:tab w:val="left" w:pos="6412"/>
+          <w:tab w:val="left" w:pos="7328"/>
+          <w:tab w:val="left" w:pos="8244"/>
+          <w:tab w:val="left" w:pos="9160"/>
+          <w:tab w:val="left" w:pos="10076"/>
+          <w:tab w:val="left" w:pos="10992"/>
+          <w:tab w:val="left" w:pos="11908"/>
+          <w:tab w:val="left" w:pos="12824"/>
+          <w:tab w:val="left" w:pos="13740"/>
+          <w:tab w:val="left" w:pos="14656"/>
+        </w:tabs>
+        <w:spacing w:after="0" w:line="240" w:lineRule="auto"/>
+        <w:rPr>
+          <w:rFonts w:ascii="Century Gothic" w:eastAsia="Times New Roman" w:hAnsi="Century Gothic" w:cs="Courier New"/>
+          <w:sz w:val="20"/>
+          <w:szCs w:val="20"/>
+          <w:lang w:val="en-US" w:eastAsia="es-MX"/>
+        </w:rPr>
+      </w:pPr>
+    </w:p>
+    <w:p>
+      <w:pPr>
+        <w:tabs>
+          <w:tab w:val="left" w:pos="916"/>
+          <w:tab w:val="left" w:pos="1832"/>
+          <w:tab w:val="left" w:pos="2748"/>
+          <w:tab w:val="left" w:pos="3664"/>
+          <w:tab w:val="left" w:pos="4580"/>
+          <w:tab w:val="left" w:pos="5496"/>
+          <w:tab w:val="left" w:pos="6412"/>
+          <w:tab w:val="left" w:pos="7328"/>
+          <w:tab w:val="left" w:pos="8244"/>
+          <w:tab w:val="left" w:pos="9160"/>
+          <w:tab w:val="left" w:pos="10076"/>
+          <w:tab w:val="left" w:pos="10992"/>
+          <w:tab w:val="left" w:pos="11908"/>
+          <w:tab w:val="left" w:pos="12824"/>
+          <w:tab w:val="left" w:pos="13740"/>
+          <w:tab w:val="left" w:pos="14656"/>
+        </w:tabs>
+        <w:spacing w:after="0" w:line="240" w:lineRule="auto"/>
+        <w:rPr>
+          <w:rFonts w:ascii="Century Gothic" w:eastAsia="Times New Roman" w:hAnsi="Century Gothic" w:cs="Courier New"/>
+          <w:sz w:val="20"/>
+          <w:szCs w:val="20"/>
+          <w:lang w:val="en-US" w:eastAsia="es-MX"/>
+        </w:rPr>
+      </w:pPr>
+    </w:p>
+    <w:p>
+      <w:pPr>
+        <w:tabs>
+          <w:tab w:val="left" w:pos="916"/>
+          <w:tab w:val="left" w:pos="1832"/>
+          <w:tab w:val="left" w:pos="2748"/>
+          <w:tab w:val="left" w:pos="3664"/>
+          <w:tab w:val="left" w:pos="4580"/>
+          <w:tab w:val="left" w:pos="5496"/>
+          <w:tab w:val="left" w:pos="6412"/>
+          <w:tab w:val="left" w:pos="7328"/>
+          <w:tab w:val="left" w:pos="8244"/>
+          <w:tab w:val="left" w:pos="9160"/>
+          <w:tab w:val="left" w:pos="10076"/>
+          <w:tab w:val="left" w:pos="10992"/>
+          <w:tab w:val="left" w:pos="11908"/>
+          <w:tab w:val="left" w:pos="12824"/>
+          <w:tab w:val="left" w:pos="13740"/>
+          <w:tab w:val="left" w:pos="14656"/>
+        </w:tabs>
+        <w:spacing w:after="0" w:line="240" w:lineRule="auto"/>
+        <w:rPr>
+          <w:rFonts w:ascii="Century Gothic" w:eastAsia="Times New Roman" w:hAnsi="Century Gothic" w:cs="Courier New"/>
+          <w:sz w:val="20"/>
+          <w:szCs w:val="20"/>
+          <w:lang w:val="en-US" w:eastAsia="es-MX"/>
+        </w:rPr>
+      </w:pPr>
+    </w:p>
+    <w:p>
+      <w:pPr>
+        <w:tabs>
+          <w:tab w:val="left" w:pos="916"/>
+          <w:tab w:val="left" w:pos="1832"/>
+          <w:tab w:val="left" w:pos="2748"/>
+          <w:tab w:val="left" w:pos="3664"/>
+          <w:tab w:val="left" w:pos="4580"/>
+          <w:tab w:val="left" w:pos="5496"/>
+          <w:tab w:val="left" w:pos="6412"/>
+          <w:tab w:val="left" w:pos="7328"/>
+          <w:tab w:val="left" w:pos="8244"/>
+          <w:tab w:val="left" w:pos="9160"/>
+          <w:tab w:val="left" w:pos="10076"/>
+          <w:tab w:val="left" w:pos="10992"/>
+          <w:tab w:val="left" w:pos="11908"/>
+          <w:tab w:val="left" w:pos="12824"/>
+          <w:tab w:val="left" w:pos="13740"/>
+          <w:tab w:val="left" w:pos="14656"/>
+        </w:tabs>
+        <w:spacing w:after="0" w:line="240" w:lineRule="auto"/>
+        <w:rPr>
+          <w:rFonts w:ascii="Century Gothic" w:eastAsia="Times New Roman" w:hAnsi="Century Gothic" w:cs="Courier New"/>
+          <w:sz w:val="20"/>
+          <w:szCs w:val="20"/>
+          <w:lang w:val="en-US" w:eastAsia="es-MX"/>
+        </w:rPr>
+      </w:pPr>
+    </w:p>
+    <w:p>
+      <w:pPr>
+        <w:tabs>
+          <w:tab w:val="left" w:pos="916"/>
+          <w:tab w:val="left" w:pos="1832"/>
+          <w:tab w:val="left" w:pos="2748"/>
+          <w:tab w:val="left" w:pos="3664"/>
+          <w:tab w:val="left" w:pos="4580"/>
+          <w:tab w:val="left" w:pos="5496"/>
+          <w:tab w:val="left" w:pos="6412"/>
+          <w:tab w:val="left" w:pos="7328"/>
+          <w:tab w:val="left" w:pos="8244"/>
+          <w:tab w:val="left" w:pos="9160"/>
+          <w:tab w:val="left" w:pos="10076"/>
+          <w:tab w:val="left" w:pos="10992"/>
+          <w:tab w:val="left" w:pos="11908"/>
+          <w:tab w:val="left" w:pos="12824"/>
+          <w:tab w:val="left" w:pos="13740"/>
+          <w:tab w:val="left" w:pos="14656"/>
+        </w:tabs>
+        <w:spacing w:after="0" w:line="240" w:lineRule="auto"/>
+        <w:rPr>
+          <w:rFonts w:ascii="Century Gothic" w:eastAsia="Times New Roman" w:hAnsi="Century Gothic" w:cs="Courier New"/>
+          <w:sz w:val="20"/>
+          <w:szCs w:val="20"/>
+          <w:lang w:val="en-US" w:eastAsia="es-MX"/>
+        </w:rPr>
+      </w:pPr>
+    </w:p>
+    <w:p>
+      <w:pPr>
+        <w:tabs>
+          <w:tab w:val="left" w:pos="916"/>
+          <w:tab w:val="left" w:pos="1832"/>
+          <w:tab w:val="left" w:pos="2748"/>
+          <w:tab w:val="left" w:pos="3664"/>
+          <w:tab w:val="left" w:pos="4580"/>
+          <w:tab w:val="left" w:pos="5496"/>
+          <w:tab w:val="left" w:pos="6412"/>
+          <w:tab w:val="left" w:pos="7328"/>
+          <w:tab w:val="left" w:pos="8244"/>
+          <w:tab w:val="left" w:pos="9160"/>
+          <w:tab w:val="left" w:pos="10076"/>
+          <w:tab w:val="left" w:pos="10992"/>
+          <w:tab w:val="left" w:pos="11908"/>
+          <w:tab w:val="left" w:pos="12824"/>
+          <w:tab w:val="left" w:pos="13740"/>
+          <w:tab w:val="left" w:pos="14656"/>
+        </w:tabs>
+        <w:spacing w:after="0" w:line="240" w:lineRule="auto"/>
+        <w:rPr>
+          <w:rFonts w:ascii="Century Gothic" w:eastAsia="Times New Roman" w:hAnsi="Century Gothic" w:cs="Courier New"/>
+          <w:sz w:val="20"/>
+          <w:szCs w:val="20"/>
+          <w:lang w:val="en-US" w:eastAsia="es-MX"/>
+        </w:rPr>
+      </w:pPr>
+    </w:p>
+    <w:p>
+      <w:pPr>
+        <w:tabs>
+          <w:tab w:val="left" w:pos="916"/>
+          <w:tab w:val="left" w:pos="1832"/>
+          <w:tab w:val="left" w:pos="2748"/>
+          <w:tab w:val="left" w:pos="3664"/>
+          <w:tab w:val="left" w:pos="4580"/>
+          <w:tab w:val="left" w:pos="5496"/>
+          <w:tab w:val="left" w:pos="6412"/>
+          <w:tab w:val="left" w:pos="7328"/>
+          <w:tab w:val="left" w:pos="8244"/>
+          <w:tab w:val="left" w:pos="9160"/>
+          <w:tab w:val="left" w:pos="10076"/>
+          <w:tab w:val="left" w:pos="10992"/>
+          <w:tab w:val="left" w:pos="11908"/>
+          <w:tab w:val="left" w:pos="12824"/>
+          <w:tab w:val="left" w:pos="13740"/>
+          <w:tab w:val="left" w:pos="14656"/>
+        </w:tabs>
+        <w:spacing w:after="0" w:line="240" w:lineRule="auto"/>
+        <w:rPr>
+          <w:rFonts w:ascii="Century Gothic" w:eastAsia="Times New Roman" w:hAnsi="Century Gothic" w:cs="Courier New"/>
+          <w:sz w:val="20"/>
+          <w:szCs w:val="20"/>
+          <w:lang w:val="en-US" w:eastAsia="es-MX"/>
+        </w:rPr>
+      </w:pPr>
+    </w:p>
+    <w:p>
+      <w:pPr>
+        <w:tabs>
+          <w:tab w:val="left" w:pos="916"/>
+          <w:tab w:val="left" w:pos="1832"/>
+          <w:tab w:val="left" w:pos="2748"/>
+          <w:tab w:val="left" w:pos="3664"/>
+          <w:tab w:val="left" w:pos="4580"/>
+          <w:tab w:val="left" w:pos="5496"/>
+          <w:tab w:val="left" w:pos="6412"/>
+          <w:tab w:val="left" w:pos="7328"/>
+          <w:tab w:val="left" w:pos="8244"/>
+          <w:tab w:val="left" w:pos="9160"/>
+          <w:tab w:val="left" w:pos="10076"/>
+          <w:tab w:val="left" w:pos="10992"/>
+          <w:tab w:val="left" w:pos="11908"/>
+          <w:tab w:val="left" w:pos="12824"/>
+          <w:tab w:val="left" w:pos="13740"/>
+          <w:tab w:val="left" w:pos="14656"/>
+        </w:tabs>
+        <w:spacing w:after="0" w:line="240" w:lineRule="auto"/>
+        <w:rPr>
+          <w:rFonts w:ascii="Century Gothic" w:eastAsia="Times New Roman" w:hAnsi="Century Gothic" w:cs="Courier New"/>
+          <w:sz w:val="20"/>
+          <w:szCs w:val="20"/>
+          <w:lang w:val="en-US" w:eastAsia="es-MX"/>
+        </w:rPr>
+      </w:pPr>
+    </w:p>
+    <w:p>
+      <w:pPr>
+        <w:tabs>
+          <w:tab w:val="left" w:pos="916"/>
+          <w:tab w:val="left" w:pos="1832"/>
+          <w:tab w:val="left" w:pos="2748"/>
+          <w:tab w:val="left" w:pos="3664"/>
+          <w:tab w:val="left" w:pos="4580"/>
+          <w:tab w:val="left" w:pos="5496"/>
+          <w:tab w:val="left" w:pos="6412"/>
+          <w:tab w:val="left" w:pos="7328"/>
+          <w:tab w:val="left" w:pos="8244"/>
+          <w:tab w:val="left" w:pos="9160"/>
+          <w:tab w:val="left" w:pos="10076"/>
+          <w:tab w:val="left" w:pos="10992"/>
+          <w:tab w:val="left" w:pos="11908"/>
+          <w:tab w:val="left" w:pos="12824"/>
+          <w:tab w:val="left" w:pos="13740"/>
+          <w:tab w:val="left" w:pos="14656"/>
+        </w:tabs>
+        <w:spacing w:after="0" w:line="240" w:lineRule="auto"/>
+        <w:rPr>
+          <w:rFonts w:ascii="Century Gothic" w:eastAsia="Times New Roman" w:hAnsi="Century Gothic" w:cs="Courier New"/>
+          <w:sz w:val="20"/>
+          <w:szCs w:val="20"/>
+          <w:lang w:val="en-US" w:eastAsia="es-MX"/>
+        </w:rPr>
+      </w:pPr>
+    </w:p>
+    <w:p>
+      <w:pPr>
+        <w:tabs>
+          <w:tab w:val="left" w:pos="916"/>
+          <w:tab w:val="left" w:pos="1832"/>
+          <w:tab w:val="left" w:pos="2748"/>
+          <w:tab w:val="left" w:pos="3664"/>
+          <w:tab w:val="left" w:pos="4580"/>
+          <w:tab w:val="left" w:pos="5496"/>
+          <w:tab w:val="left" w:pos="6412"/>
+          <w:tab w:val="left" w:pos="7328"/>
+          <w:tab w:val="left" w:pos="8244"/>
+          <w:tab w:val="left" w:pos="9160"/>
+          <w:tab w:val="left" w:pos="10076"/>
+          <w:tab w:val="left" w:pos="10992"/>
+          <w:tab w:val="left" w:pos="11908"/>
+          <w:tab w:val="left" w:pos="12824"/>
+          <w:tab w:val="left" w:pos="13740"/>
+          <w:tab w:val="left" w:pos="14656"/>
+        </w:tabs>
+        <w:spacing w:after="0" w:line="240" w:lineRule="auto"/>
+        <w:rPr>
+          <w:rFonts w:ascii="Century Gothic" w:eastAsia="Times New Roman" w:hAnsi="Century Gothic" w:cs="Courier New"/>
+          <w:sz w:val="20"/>
+          <w:szCs w:val="20"/>
+          <w:lang w:val="en-US" w:eastAsia="es-MX"/>
+        </w:rPr>
+      </w:pPr>
+    </w:p>
+    <w:p>
+      <w:pPr>
+        <w:tabs>
+          <w:tab w:val="left" w:pos="916"/>
+          <w:tab w:val="left" w:pos="1832"/>
+          <w:tab w:val="left" w:pos="2748"/>
+          <w:tab w:val="left" w:pos="3664"/>
+          <w:tab w:val="left" w:pos="4580"/>
+          <w:tab w:val="left" w:pos="5496"/>
+          <w:tab w:val="left" w:pos="6412"/>
+          <w:tab w:val="left" w:pos="7328"/>
+          <w:tab w:val="left" w:pos="8244"/>
+          <w:tab w:val="left" w:pos="9160"/>
+          <w:tab w:val="left" w:pos="10076"/>
+          <w:tab w:val="left" w:pos="10992"/>
+          <w:tab w:val="left" w:pos="11908"/>
+          <w:tab w:val="left" w:pos="12824"/>
+          <w:tab w:val="left" w:pos="13740"/>
+          <w:tab w:val="left" w:pos="14656"/>
+        </w:tabs>
+        <w:spacing w:after="0" w:line="240" w:lineRule="auto"/>
+        <w:rPr>
+          <w:rFonts w:ascii="Century Gothic" w:eastAsia="Times New Roman" w:hAnsi="Century Gothic" w:cs="Courier New"/>
+          <w:sz w:val="20"/>
+          <w:szCs w:val="20"/>
+          <w:lang w:val="en-US" w:eastAsia="es-MX"/>
+        </w:rPr>
+      </w:pPr>
+    </w:p>
+    <w:p>
+      <w:pPr>
+        <w:tabs>
+          <w:tab w:val="left" w:pos="916"/>
+          <w:tab w:val="left" w:pos="1832"/>
+          <w:tab w:val="left" w:pos="2748"/>
+          <w:tab w:val="left" w:pos="3664"/>
+          <w:tab w:val="left" w:pos="4580"/>
+          <w:tab w:val="left" w:pos="5496"/>
+          <w:tab w:val="left" w:pos="6412"/>
+          <w:tab w:val="left" w:pos="7328"/>
+          <w:tab w:val="left" w:pos="8244"/>
+          <w:tab w:val="left" w:pos="9160"/>
+          <w:tab w:val="left" w:pos="10076"/>
+          <w:tab w:val="left" w:pos="10992"/>
+          <w:tab w:val="left" w:pos="11908"/>
+          <w:tab w:val="left" w:pos="12824"/>
+          <w:tab w:val="left" w:pos="13740"/>
+          <w:tab w:val="left" w:pos="14656"/>
+        </w:tabs>
+        <w:spacing w:after="0" w:line="240" w:lineRule="auto"/>
+        <w:rPr>
+          <w:rFonts w:ascii="Century Gothic" w:eastAsia="Times New Roman" w:hAnsi="Century Gothic" w:cs="Courier New"/>
+          <w:sz w:val="20"/>
+          <w:szCs w:val="20"/>
+          <w:lang w:val="en-US" w:eastAsia="es-MX"/>
+        </w:rPr>
+      </w:pPr>
+    </w:p>
+    <w:p>
+      <w:pPr>
+        <w:tabs>
+          <w:tab w:val="left" w:pos="916"/>
+          <w:tab w:val="left" w:pos="1832"/>
+          <w:tab w:val="left" w:pos="2748"/>
+          <w:tab w:val="left" w:pos="3664"/>
+          <w:tab w:val="left" w:pos="4580"/>
+          <w:tab w:val="left" w:pos="5496"/>
+          <w:tab w:val="left" w:pos="6412"/>
+          <w:tab w:val="left" w:pos="7328"/>
+          <w:tab w:val="left" w:pos="8244"/>
+          <w:tab w:val="left" w:pos="9160"/>
+          <w:tab w:val="left" w:pos="10076"/>
+          <w:tab w:val="left" w:pos="10992"/>
+          <w:tab w:val="left" w:pos="11908"/>
+          <w:tab w:val="left" w:pos="12824"/>
+          <w:tab w:val="left" w:pos="13740"/>
+          <w:tab w:val="left" w:pos="14656"/>
+        </w:tabs>
+        <w:spacing w:after="0" w:line="240" w:lineRule="auto"/>
+        <w:rPr>
+          <w:rFonts w:ascii="Century Gothic" w:eastAsia="Times New Roman" w:hAnsi="Century Gothic" w:cs="Courier New"/>
+          <w:sz w:val="20"/>
+          <w:szCs w:val="20"/>
+          <w:lang w:val="en-US" w:eastAsia="es-MX"/>
+        </w:rPr>
+      </w:pPr>
+    </w:p>
+    <w:p>
+      <w:pPr>
+        <w:tabs>
+          <w:tab w:val="left" w:pos="916"/>
+          <w:tab w:val="left" w:pos="1832"/>
+          <w:tab w:val="left" w:pos="2748"/>
+          <w:tab w:val="left" w:pos="3664"/>
+          <w:tab w:val="left" w:pos="4580"/>
+          <w:tab w:val="left" w:pos="5496"/>
+          <w:tab w:val="left" w:pos="6412"/>
+          <w:tab w:val="left" w:pos="7328"/>
+          <w:tab w:val="left" w:pos="8244"/>
+          <w:tab w:val="left" w:pos="9160"/>
+          <w:tab w:val="left" w:pos="10076"/>
+          <w:tab w:val="left" w:pos="10992"/>
+          <w:tab w:val="left" w:pos="11908"/>
+          <w:tab w:val="left" w:pos="12824"/>
+          <w:tab w:val="left" w:pos="13740"/>
+          <w:tab w:val="left" w:pos="14656"/>
+        </w:tabs>
+        <w:spacing w:after="0" w:line="240" w:lineRule="auto"/>
+        <w:rPr>
+          <w:rFonts w:ascii="Century Gothic" w:eastAsia="Times New Roman" w:hAnsi="Century Gothic" w:cs="Courier New"/>
+          <w:sz w:val="20"/>
+          <w:szCs w:val="20"/>
+          <w:lang w:val="en-US" w:eastAsia="es-MX"/>
+        </w:rPr>
+      </w:pPr>
+    </w:p>
+    <w:p>
+      <w:pPr>
+        <w:tabs>
+          <w:tab w:val="left" w:pos="916"/>
+          <w:tab w:val="left" w:pos="1832"/>
+          <w:tab w:val="left" w:pos="2748"/>
+          <w:tab w:val="left" w:pos="3664"/>
+          <w:tab w:val="left" w:pos="4580"/>
+          <w:tab w:val="left" w:pos="5496"/>
+          <w:tab w:val="left" w:pos="6412"/>
+          <w:tab w:val="left" w:pos="7328"/>
+          <w:tab w:val="left" w:pos="8244"/>
+          <w:tab w:val="left" w:pos="9160"/>
+          <w:tab w:val="left" w:pos="10076"/>
+          <w:tab w:val="left" w:pos="10992"/>
+          <w:tab w:val="left" w:pos="11908"/>
+          <w:tab w:val="left" w:pos="12824"/>
+          <w:tab w:val="left" w:pos="13740"/>
+          <w:tab w:val="left" w:pos="14656"/>
+        </w:tabs>
+        <w:spacing w:after="0" w:line="240" w:lineRule="auto"/>
+        <w:rPr>
+          <w:rFonts w:ascii="Century Gothic" w:eastAsia="Times New Roman" w:hAnsi="Century Gothic" w:cs="Courier New"/>
+          <w:sz w:val="20"/>
+          <w:szCs w:val="20"/>
+          <w:lang w:val="en-US" w:eastAsia="es-MX"/>
+        </w:rPr>
+      </w:pPr>
+    </w:p>
+    <w:p>
+      <w:pPr>
+        <w:pStyle w:val="Prrafodelista"/>
+        <w:numPr>
+          <w:ilvl w:val="0"/>
+          <w:numId w:val="1"/>
+        </w:numPr>
+        <w:tabs>
+          <w:tab w:val="left" w:pos="916"/>
+          <w:tab w:val="left" w:pos="1832"/>
+          <w:tab w:val="left" w:pos="2748"/>
+          <w:tab w:val="left" w:pos="3664"/>
+          <w:tab w:val="left" w:pos="4580"/>
+          <w:tab w:val="left" w:pos="5496"/>
+          <w:tab w:val="left" w:pos="6412"/>
+          <w:tab w:val="left" w:pos="7328"/>
+          <w:tab w:val="left" w:pos="8244"/>
+          <w:tab w:val="left" w:pos="9160"/>
+          <w:tab w:val="left" w:pos="10076"/>
+          <w:tab w:val="left" w:pos="10992"/>
+          <w:tab w:val="left" w:pos="11908"/>
+          <w:tab w:val="left" w:pos="12824"/>
+          <w:tab w:val="left" w:pos="13740"/>
+          <w:tab w:val="left" w:pos="14656"/>
+        </w:tabs>
+        <w:spacing w:after="0" w:line="240" w:lineRule="auto"/>
+        <w:rPr>
+          <w:rFonts w:ascii="Century Gothic" w:eastAsia="Times New Roman" w:hAnsi="Century Gothic" w:cs="Courier New"/>
+          <w:sz w:val="20"/>
+          <w:szCs w:val="20"/>
+          <w:lang w:val="en-US" w:eastAsia="es-MX"/>
+        </w:rPr>
+      </w:pPr>
+      <w:r>
+        <w:rPr>
+          <w:noProof/>
+        </w:rPr>
+        <w:drawing>
+          <wp:anchor distT="0" distB="0" distL="114300" distR="114300" simplePos="0" relativeHeight="251666432" behindDoc="1" locked="0" layoutInCell="1" allowOverlap="1" wp14:anchorId="7ADA6C84">
+            <wp:simplePos x="0" y="0"/>
+            <wp:positionH relativeFrom="margin">
+              <wp:posOffset>-584835</wp:posOffset>
+            </wp:positionH>
+            <wp:positionV relativeFrom="paragraph">
+              <wp:posOffset>2049430</wp:posOffset>
+            </wp:positionV>
+            <wp:extent cx="4048125" cy="2492089"/>
+            <wp:effectExtent l="0" t="0" r="0" b="3810"/>
+            <wp:wrapTight wrapText="bothSides">
+              <wp:wrapPolygon edited="0">
+                <wp:start x="0" y="0"/>
+                <wp:lineTo x="0" y="21468"/>
+                <wp:lineTo x="21448" y="21468"/>
+                <wp:lineTo x="21448" y="0"/>
+                <wp:lineTo x="0" y="0"/>
+              </wp:wrapPolygon>
+            </wp:wrapTight>
+            <wp:docPr id="32" name="Imagen 32"/>
+            <wp:cNvGraphicFramePr>
+              <a:graphicFrameLocks xmlns:a="http://schemas.openxmlformats.org/drawingml/2006/main" noChangeAspect="1"/>
+            </wp:cNvGraphicFramePr>
+            <a:graphic xmlns:a="http://schemas.openxmlformats.org/drawingml/2006/main">
+              <a:graphicData uri="http://schemas.openxmlformats.org/drawingml/2006/picture">
+                <pic:pic xmlns:pic="http://schemas.openxmlformats.org/drawingml/2006/picture">
+                  <pic:nvPicPr>
+                    <pic:cNvPr id="1" name=""/>
+                    <pic:cNvPicPr/>
+                  </pic:nvPicPr>
+                  <pic:blipFill rotWithShape="1">
+                    <a:blip r:embed="rId24">
+                      <a:extLst>
+                        <a:ext uri="{28A0092B-C50C-407E-A947-70E740481C1C}">
+                          <a14:useLocalDpi xmlns:a14="http://schemas.microsoft.com/office/drawing/2010/main" val="0"/>
+                        </a:ext>
+                      </a:extLst>
+                    </a:blip>
+                    <a:srcRect l="6110" r="37372" b="38116"/>
+                    <a:stretch/>
+                  </pic:blipFill>
+                  <pic:spPr bwMode="auto">
+                    <a:xfrm>
+                      <a:off x="0" y="0"/>
+                      <a:ext cx="4056508" cy="2497250"/>
+                    </a:xfrm>
+                    <a:prstGeom prst="rect">
+                      <a:avLst/>
+                    </a:prstGeom>
+                    <a:ln>
+                      <a:noFill/>
+                    </a:ln>
+                    <a:extLst>
+                      <a:ext uri="{53640926-AAD7-44D8-BBD7-CCE9431645EC}">
+                        <a14:shadowObscured xmlns:a14="http://schemas.microsoft.com/office/drawing/2010/main"/>
+                      </a:ext>
+                    </a:extLst>
+                  </pic:spPr>
+                </pic:pic>
+              </a:graphicData>
+            </a:graphic>
+            <wp14:sizeRelH relativeFrom="page">
+              <wp14:pctWidth>0</wp14:pctWidth>
+            </wp14:sizeRelH>
+            <wp14:sizeRelV relativeFrom="page">
+              <wp14:pctHeight>0</wp14:pctHeight>
+            </wp14:sizeRelV>
+          </wp:anchor>
+        </w:drawing>
+      </w:r>
+      <w:r>
+        <w:rPr>
+          <w:noProof/>
+        </w:rPr>
+        <w:drawing>
+          <wp:anchor distT="0" distB="0" distL="114300" distR="114300" simplePos="0" relativeHeight="251665408" behindDoc="1" locked="0" layoutInCell="1" allowOverlap="1" wp14:anchorId="071E864F">
+            <wp:simplePos x="0" y="0"/>
+            <wp:positionH relativeFrom="column">
+              <wp:posOffset>-718185</wp:posOffset>
+            </wp:positionH>
+            <wp:positionV relativeFrom="paragraph">
+              <wp:posOffset>408940</wp:posOffset>
+            </wp:positionV>
+            <wp:extent cx="7048500" cy="1971675"/>
+            <wp:effectExtent l="0" t="0" r="0" b="9525"/>
+            <wp:wrapTight wrapText="bothSides">
+              <wp:wrapPolygon edited="0">
+                <wp:start x="0" y="0"/>
+                <wp:lineTo x="0" y="21496"/>
+                <wp:lineTo x="21542" y="21496"/>
+                <wp:lineTo x="21542" y="0"/>
+                <wp:lineTo x="0" y="0"/>
+              </wp:wrapPolygon>
+            </wp:wrapTight>
+            <wp:docPr id="31" name="Imagen 31"/>
+            <wp:cNvGraphicFramePr>
+              <a:graphicFrameLocks xmlns:a="http://schemas.openxmlformats.org/drawingml/2006/main" noChangeAspect="1"/>
+            </wp:cNvGraphicFramePr>
+            <a:graphic xmlns:a="http://schemas.openxmlformats.org/drawingml/2006/main">
+              <a:graphicData uri="http://schemas.openxmlformats.org/drawingml/2006/picture">
+                <pic:pic xmlns:pic="http://schemas.openxmlformats.org/drawingml/2006/picture">
+                  <pic:nvPicPr>
+                    <pic:cNvPr id="1" name=""/>
+                    <pic:cNvPicPr/>
+                  </pic:nvPicPr>
+                  <pic:blipFill rotWithShape="1">
+                    <a:blip r:embed="rId25">
+                      <a:extLst>
+                        <a:ext uri="{28A0092B-C50C-407E-A947-70E740481C1C}">
+                          <a14:useLocalDpi xmlns:a14="http://schemas.microsoft.com/office/drawing/2010/main" val="0"/>
+                        </a:ext>
+                      </a:extLst>
+                    </a:blip>
+                    <a:srcRect t="9962" r="1731" b="41135"/>
+                    <a:stretch/>
+                  </pic:blipFill>
+                  <pic:spPr bwMode="auto">
+                    <a:xfrm>
+                      <a:off x="0" y="0"/>
+                      <a:ext cx="7048500" cy="1971675"/>
+                    </a:xfrm>
+                    <a:prstGeom prst="rect">
+                      <a:avLst/>
+                    </a:prstGeom>
+                    <a:ln>
+                      <a:noFill/>
+                    </a:ln>
+                    <a:extLst>
+                      <a:ext uri="{53640926-AAD7-44D8-BBD7-CCE9431645EC}">
+                        <a14:shadowObscured xmlns:a14="http://schemas.microsoft.com/office/drawing/2010/main"/>
+                      </a:ext>
+                    </a:extLst>
+                  </pic:spPr>
+                </pic:pic>
+              </a:graphicData>
+            </a:graphic>
+            <wp14:sizeRelH relativeFrom="page">
+              <wp14:pctWidth>0</wp14:pctWidth>
+            </wp14:sizeRelH>
+            <wp14:sizeRelV relativeFrom="page">
+              <wp14:pctHeight>0</wp14:pctHeight>
+            </wp14:sizeRelV>
+          </wp:anchor>
+        </w:drawing>
+      </w:r>
+      <w:r>
+        <w:rPr>
+          <w:rFonts w:ascii="Century Gothic" w:eastAsia="Times New Roman" w:hAnsi="Century Gothic" w:cs="Courier New"/>
+          <w:sz w:val="20"/>
+          <w:szCs w:val="20"/>
+          <w:lang w:val="en-US" w:eastAsia="es-MX"/>
+        </w:rPr>
+        <w:t xml:space="preserve">to assign the repository to the project we execute the command </w:t>
+      </w:r>
+      <w:r>
+        <w:rPr>
+          <w:rFonts w:ascii="Century Gothic" w:eastAsia="Times New Roman" w:hAnsi="Century Gothic" w:cs="Courier New"/>
+          <w:b/>
+          <w:sz w:val="20"/>
+          <w:szCs w:val="20"/>
+          <w:lang w:val="en-US" w:eastAsia="es-MX"/>
+        </w:rPr>
+        <w:t>git remote add origin</w:t>
+      </w:r>
+      <w:r>
+        <w:rPr>
+          <w:rFonts w:ascii="Century Gothic" w:eastAsia="Times New Roman" w:hAnsi="Century Gothic" w:cs="Courier New"/>
+          <w:sz w:val="20"/>
+          <w:szCs w:val="20"/>
+          <w:lang w:val="en-US" w:eastAsia="es-MX"/>
+        </w:rPr>
+        <w:t xml:space="preserve"> and copy and paste the </w:t>
+      </w:r>
+      <w:r>
+        <w:rPr>
+          <w:rFonts w:ascii="Century Gothic" w:eastAsia="Times New Roman" w:hAnsi="Century Gothic" w:cs="Courier New"/>
+          <w:b/>
+          <w:sz w:val="20"/>
+          <w:szCs w:val="20"/>
+          <w:lang w:val="en-US" w:eastAsia="es-MX"/>
+        </w:rPr>
+        <w:t>link</w:t>
+      </w:r>
+      <w:r>
+        <w:rPr>
+          <w:rFonts w:ascii="Century Gothic" w:eastAsia="Times New Roman" w:hAnsi="Century Gothic" w:cs="Courier New"/>
+          <w:sz w:val="20"/>
+          <w:szCs w:val="20"/>
+          <w:lang w:val="en-US" w:eastAsia="es-MX"/>
+        </w:rPr>
+        <w:t xml:space="preserve"> of the project that we created in GitHub.</w:t>
+      </w:r>
+    </w:p>
+    <w:p>
+      <w:pPr>
+        <w:pStyle w:val="Prrafodelista"/>
+        <w:tabs>
+          <w:tab w:val="left" w:pos="916"/>
+          <w:tab w:val="left" w:pos="1832"/>
+          <w:tab w:val="left" w:pos="2748"/>
+          <w:tab w:val="left" w:pos="3664"/>
+          <w:tab w:val="left" w:pos="4580"/>
+          <w:tab w:val="left" w:pos="5496"/>
+          <w:tab w:val="left" w:pos="6412"/>
+          <w:tab w:val="left" w:pos="7328"/>
+          <w:tab w:val="left" w:pos="8244"/>
+          <w:tab w:val="left" w:pos="9160"/>
+          <w:tab w:val="left" w:pos="10076"/>
+          <w:tab w:val="left" w:pos="10992"/>
+          <w:tab w:val="left" w:pos="11908"/>
+          <w:tab w:val="left" w:pos="12824"/>
+          <w:tab w:val="left" w:pos="13740"/>
+          <w:tab w:val="left" w:pos="14656"/>
+        </w:tabs>
+        <w:spacing w:after="0" w:line="240" w:lineRule="auto"/>
+        <w:rPr>
+          <w:rFonts w:ascii="Century Gothic" w:eastAsia="Times New Roman" w:hAnsi="Century Gothic" w:cs="Courier New"/>
+          <w:sz w:val="20"/>
+          <w:szCs w:val="20"/>
+          <w:lang w:val="en-US" w:eastAsia="es-MX"/>
+        </w:rPr>
+      </w:pPr>
+    </w:p>
+    <w:p>
+      <w:pPr>
+        <w:tabs>
+          <w:tab w:val="left" w:pos="916"/>
+          <w:tab w:val="left" w:pos="1832"/>
+          <w:tab w:val="left" w:pos="2748"/>
+          <w:tab w:val="left" w:pos="3664"/>
+          <w:tab w:val="left" w:pos="4580"/>
+          <w:tab w:val="left" w:pos="5496"/>
+          <w:tab w:val="left" w:pos="6412"/>
+          <w:tab w:val="left" w:pos="7328"/>
+          <w:tab w:val="left" w:pos="8244"/>
+          <w:tab w:val="left" w:pos="9160"/>
+          <w:tab w:val="left" w:pos="10076"/>
+          <w:tab w:val="left" w:pos="10992"/>
+          <w:tab w:val="left" w:pos="11908"/>
+          <w:tab w:val="left" w:pos="12824"/>
+          <w:tab w:val="left" w:pos="13740"/>
+          <w:tab w:val="left" w:pos="14656"/>
+        </w:tabs>
+        <w:spacing w:after="0" w:line="240" w:lineRule="auto"/>
+        <w:rPr>
+          <w:rFonts w:ascii="Century Gothic" w:eastAsia="Times New Roman" w:hAnsi="Century Gothic" w:cs="Courier New"/>
+          <w:sz w:val="20"/>
+          <w:szCs w:val="20"/>
+          <w:lang w:val="en-US" w:eastAsia="es-MX"/>
+        </w:rPr>
+      </w:pPr>
+    </w:p>
+    <w:p>
+      <w:pPr>
+        <w:tabs>
+          <w:tab w:val="left" w:pos="916"/>
+          <w:tab w:val="left" w:pos="1832"/>
+          <w:tab w:val="left" w:pos="2748"/>
+          <w:tab w:val="left" w:pos="3664"/>
+          <w:tab w:val="left" w:pos="4580"/>
+          <w:tab w:val="left" w:pos="5496"/>
+          <w:tab w:val="left" w:pos="6412"/>
+          <w:tab w:val="left" w:pos="7328"/>
+          <w:tab w:val="left" w:pos="8244"/>
+          <w:tab w:val="left" w:pos="9160"/>
+          <w:tab w:val="left" w:pos="10076"/>
+          <w:tab w:val="left" w:pos="10992"/>
+          <w:tab w:val="left" w:pos="11908"/>
+          <w:tab w:val="left" w:pos="12824"/>
+          <w:tab w:val="left" w:pos="13740"/>
+          <w:tab w:val="left" w:pos="14656"/>
+        </w:tabs>
+        <w:spacing w:after="0" w:line="240" w:lineRule="auto"/>
+        <w:rPr>
+          <w:rFonts w:ascii="Century Gothic" w:eastAsia="Times New Roman" w:hAnsi="Century Gothic" w:cs="Courier New"/>
+          <w:sz w:val="20"/>
+          <w:szCs w:val="20"/>
+          <w:lang w:val="en-US" w:eastAsia="es-MX"/>
+        </w:rPr>
+      </w:pPr>
+    </w:p>
+    <w:p>
+      <w:pPr>
+        <w:tabs>
+          <w:tab w:val="left" w:pos="916"/>
+          <w:tab w:val="left" w:pos="1832"/>
+          <w:tab w:val="left" w:pos="2748"/>
+          <w:tab w:val="left" w:pos="3664"/>
+          <w:tab w:val="left" w:pos="4580"/>
+          <w:tab w:val="left" w:pos="5496"/>
+          <w:tab w:val="left" w:pos="6412"/>
+          <w:tab w:val="left" w:pos="7328"/>
+          <w:tab w:val="left" w:pos="8244"/>
+          <w:tab w:val="left" w:pos="9160"/>
+          <w:tab w:val="left" w:pos="10076"/>
+          <w:tab w:val="left" w:pos="10992"/>
+          <w:tab w:val="left" w:pos="11908"/>
+          <w:tab w:val="left" w:pos="12824"/>
+          <w:tab w:val="left" w:pos="13740"/>
+          <w:tab w:val="left" w:pos="14656"/>
+        </w:tabs>
+        <w:spacing w:after="0" w:line="240" w:lineRule="auto"/>
+        <w:rPr>
+          <w:rFonts w:ascii="Century Gothic" w:eastAsia="Times New Roman" w:hAnsi="Century Gothic" w:cs="Courier New"/>
+          <w:sz w:val="20"/>
+          <w:szCs w:val="20"/>
+          <w:lang w:val="en-US" w:eastAsia="es-MX"/>
+        </w:rPr>
+      </w:pPr>
+    </w:p>
+    <w:p>
+      <w:pPr>
+        <w:tabs>
+          <w:tab w:val="left" w:pos="916"/>
+          <w:tab w:val="left" w:pos="1832"/>
+          <w:tab w:val="left" w:pos="2748"/>
+          <w:tab w:val="left" w:pos="3664"/>
+          <w:tab w:val="left" w:pos="4580"/>
+          <w:tab w:val="left" w:pos="5496"/>
+          <w:tab w:val="left" w:pos="6412"/>
+          <w:tab w:val="left" w:pos="7328"/>
+          <w:tab w:val="left" w:pos="8244"/>
+          <w:tab w:val="left" w:pos="9160"/>
+          <w:tab w:val="left" w:pos="10076"/>
+          <w:tab w:val="left" w:pos="10992"/>
+          <w:tab w:val="left" w:pos="11908"/>
+          <w:tab w:val="left" w:pos="12824"/>
+          <w:tab w:val="left" w:pos="13740"/>
+          <w:tab w:val="left" w:pos="14656"/>
+        </w:tabs>
+        <w:spacing w:after="0" w:line="240" w:lineRule="auto"/>
+        <w:rPr>
+          <w:rFonts w:ascii="Century Gothic" w:eastAsia="Times New Roman" w:hAnsi="Century Gothic" w:cs="Courier New"/>
+          <w:sz w:val="20"/>
+          <w:szCs w:val="20"/>
+          <w:lang w:val="en-US" w:eastAsia="es-MX"/>
+        </w:rPr>
+      </w:pPr>
+    </w:p>
+    <w:p>
+      <w:pPr>
+        <w:tabs>
+          <w:tab w:val="left" w:pos="916"/>
+          <w:tab w:val="left" w:pos="1832"/>
+          <w:tab w:val="left" w:pos="2748"/>
+          <w:tab w:val="left" w:pos="3664"/>
+          <w:tab w:val="left" w:pos="4580"/>
+          <w:tab w:val="left" w:pos="5496"/>
+          <w:tab w:val="left" w:pos="6412"/>
+          <w:tab w:val="left" w:pos="7328"/>
+          <w:tab w:val="left" w:pos="8244"/>
+          <w:tab w:val="left" w:pos="9160"/>
+          <w:tab w:val="left" w:pos="10076"/>
+          <w:tab w:val="left" w:pos="10992"/>
+          <w:tab w:val="left" w:pos="11908"/>
+          <w:tab w:val="left" w:pos="12824"/>
+          <w:tab w:val="left" w:pos="13740"/>
+          <w:tab w:val="left" w:pos="14656"/>
+        </w:tabs>
+        <w:spacing w:after="0" w:line="240" w:lineRule="auto"/>
+        <w:rPr>
+          <w:rFonts w:ascii="Century Gothic" w:eastAsia="Times New Roman" w:hAnsi="Century Gothic" w:cs="Courier New"/>
+          <w:sz w:val="20"/>
+          <w:szCs w:val="20"/>
+          <w:lang w:val="en-US" w:eastAsia="es-MX"/>
+        </w:rPr>
+      </w:pPr>
+    </w:p>
+    <w:p>
+      <w:pPr>
+        <w:tabs>
+          <w:tab w:val="left" w:pos="916"/>
+          <w:tab w:val="left" w:pos="1832"/>
+          <w:tab w:val="left" w:pos="2748"/>
+          <w:tab w:val="left" w:pos="3664"/>
+          <w:tab w:val="left" w:pos="4580"/>
+          <w:tab w:val="left" w:pos="5496"/>
+          <w:tab w:val="left" w:pos="6412"/>
+          <w:tab w:val="left" w:pos="7328"/>
+          <w:tab w:val="left" w:pos="8244"/>
+          <w:tab w:val="left" w:pos="9160"/>
+          <w:tab w:val="left" w:pos="10076"/>
+          <w:tab w:val="left" w:pos="10992"/>
+          <w:tab w:val="left" w:pos="11908"/>
+          <w:tab w:val="left" w:pos="12824"/>
+          <w:tab w:val="left" w:pos="13740"/>
+          <w:tab w:val="left" w:pos="14656"/>
+        </w:tabs>
+        <w:spacing w:after="0" w:line="240" w:lineRule="auto"/>
+        <w:rPr>
+          <w:rFonts w:ascii="Century Gothic" w:eastAsia="Times New Roman" w:hAnsi="Century Gothic" w:cs="Courier New"/>
+          <w:sz w:val="20"/>
+          <w:szCs w:val="20"/>
+          <w:lang w:val="en-US" w:eastAsia="es-MX"/>
+        </w:rPr>
+      </w:pPr>
+    </w:p>
+    <w:p>
+      <w:pPr>
+        <w:tabs>
+          <w:tab w:val="left" w:pos="916"/>
+          <w:tab w:val="left" w:pos="1832"/>
+          <w:tab w:val="left" w:pos="2748"/>
+          <w:tab w:val="left" w:pos="3664"/>
+          <w:tab w:val="left" w:pos="4580"/>
+          <w:tab w:val="left" w:pos="5496"/>
+          <w:tab w:val="left" w:pos="6412"/>
+          <w:tab w:val="left" w:pos="7328"/>
+          <w:tab w:val="left" w:pos="8244"/>
+          <w:tab w:val="left" w:pos="9160"/>
+          <w:tab w:val="left" w:pos="10076"/>
+          <w:tab w:val="left" w:pos="10992"/>
+          <w:tab w:val="left" w:pos="11908"/>
+          <w:tab w:val="left" w:pos="12824"/>
+          <w:tab w:val="left" w:pos="13740"/>
+          <w:tab w:val="left" w:pos="14656"/>
+        </w:tabs>
+        <w:spacing w:after="0" w:line="240" w:lineRule="auto"/>
+        <w:rPr>
+          <w:rFonts w:ascii="Century Gothic" w:eastAsia="Times New Roman" w:hAnsi="Century Gothic" w:cs="Courier New"/>
+          <w:sz w:val="20"/>
+          <w:szCs w:val="20"/>
+          <w:lang w:val="en-US" w:eastAsia="es-MX"/>
+        </w:rPr>
+      </w:pPr>
+    </w:p>
+    <w:p>
+      <w:pPr>
+        <w:tabs>
+          <w:tab w:val="left" w:pos="916"/>
+          <w:tab w:val="left" w:pos="1832"/>
+          <w:tab w:val="left" w:pos="2748"/>
+          <w:tab w:val="left" w:pos="3664"/>
+          <w:tab w:val="left" w:pos="4580"/>
+          <w:tab w:val="left" w:pos="5496"/>
+          <w:tab w:val="left" w:pos="6412"/>
+          <w:tab w:val="left" w:pos="7328"/>
+          <w:tab w:val="left" w:pos="8244"/>
+          <w:tab w:val="left" w:pos="9160"/>
+          <w:tab w:val="left" w:pos="10076"/>
+          <w:tab w:val="left" w:pos="10992"/>
+          <w:tab w:val="left" w:pos="11908"/>
+          <w:tab w:val="left" w:pos="12824"/>
+          <w:tab w:val="left" w:pos="13740"/>
+          <w:tab w:val="left" w:pos="14656"/>
+        </w:tabs>
+        <w:spacing w:after="0" w:line="240" w:lineRule="auto"/>
+        <w:rPr>
+          <w:rFonts w:ascii="Century Gothic" w:eastAsia="Times New Roman" w:hAnsi="Century Gothic" w:cs="Courier New"/>
+          <w:sz w:val="20"/>
+          <w:szCs w:val="20"/>
+          <w:lang w:val="en-US" w:eastAsia="es-MX"/>
+        </w:rPr>
+      </w:pPr>
+    </w:p>
+    <w:p>
+      <w:pPr>
+        <w:tabs>
+          <w:tab w:val="left" w:pos="916"/>
+          <w:tab w:val="left" w:pos="1832"/>
+          <w:tab w:val="left" w:pos="2748"/>
+          <w:tab w:val="left" w:pos="3664"/>
+          <w:tab w:val="left" w:pos="4580"/>
+          <w:tab w:val="left" w:pos="5496"/>
+          <w:tab w:val="left" w:pos="6412"/>
+          <w:tab w:val="left" w:pos="7328"/>
+          <w:tab w:val="left" w:pos="8244"/>
+          <w:tab w:val="left" w:pos="9160"/>
+          <w:tab w:val="left" w:pos="10076"/>
+          <w:tab w:val="left" w:pos="10992"/>
+          <w:tab w:val="left" w:pos="11908"/>
+          <w:tab w:val="left" w:pos="12824"/>
+          <w:tab w:val="left" w:pos="13740"/>
+          <w:tab w:val="left" w:pos="14656"/>
+        </w:tabs>
+        <w:spacing w:after="0" w:line="240" w:lineRule="auto"/>
+        <w:rPr>
+          <w:rFonts w:ascii="Century Gothic" w:eastAsia="Times New Roman" w:hAnsi="Century Gothic" w:cs="Courier New"/>
+          <w:sz w:val="20"/>
+          <w:szCs w:val="20"/>
+          <w:lang w:val="en-US" w:eastAsia="es-MX"/>
+        </w:rPr>
+      </w:pPr>
+    </w:p>
+    <w:p>
+      <w:pPr>
+        <w:tabs>
+          <w:tab w:val="left" w:pos="916"/>
+          <w:tab w:val="left" w:pos="1832"/>
+          <w:tab w:val="left" w:pos="2748"/>
+          <w:tab w:val="left" w:pos="3664"/>
+          <w:tab w:val="left" w:pos="4580"/>
+          <w:tab w:val="left" w:pos="5496"/>
+          <w:tab w:val="left" w:pos="6412"/>
+          <w:tab w:val="left" w:pos="7328"/>
+          <w:tab w:val="left" w:pos="8244"/>
+          <w:tab w:val="left" w:pos="9160"/>
+          <w:tab w:val="left" w:pos="10076"/>
+          <w:tab w:val="left" w:pos="10992"/>
+          <w:tab w:val="left" w:pos="11908"/>
+          <w:tab w:val="left" w:pos="12824"/>
+          <w:tab w:val="left" w:pos="13740"/>
+          <w:tab w:val="left" w:pos="14656"/>
+        </w:tabs>
+        <w:spacing w:after="0" w:line="240" w:lineRule="auto"/>
+        <w:rPr>
+          <w:rFonts w:ascii="Century Gothic" w:eastAsia="Times New Roman" w:hAnsi="Century Gothic" w:cs="Courier New"/>
+          <w:sz w:val="20"/>
+          <w:szCs w:val="20"/>
+          <w:lang w:val="en-US" w:eastAsia="es-MX"/>
+        </w:rPr>
+      </w:pPr>
+    </w:p>
+    <w:p>
+      <w:pPr>
+        <w:tabs>
+          <w:tab w:val="left" w:pos="916"/>
+          <w:tab w:val="left" w:pos="1832"/>
+          <w:tab w:val="left" w:pos="2748"/>
+          <w:tab w:val="left" w:pos="3664"/>
+          <w:tab w:val="left" w:pos="4580"/>
+          <w:tab w:val="left" w:pos="5496"/>
+          <w:tab w:val="left" w:pos="6412"/>
+          <w:tab w:val="left" w:pos="7328"/>
+          <w:tab w:val="left" w:pos="8244"/>
+          <w:tab w:val="left" w:pos="9160"/>
+          <w:tab w:val="left" w:pos="10076"/>
+          <w:tab w:val="left" w:pos="10992"/>
+          <w:tab w:val="left" w:pos="11908"/>
+          <w:tab w:val="left" w:pos="12824"/>
+          <w:tab w:val="left" w:pos="13740"/>
+          <w:tab w:val="left" w:pos="14656"/>
+        </w:tabs>
+        <w:spacing w:after="0" w:line="240" w:lineRule="auto"/>
+        <w:rPr>
+          <w:rFonts w:ascii="Century Gothic" w:eastAsia="Times New Roman" w:hAnsi="Century Gothic" w:cs="Courier New"/>
+          <w:sz w:val="20"/>
+          <w:szCs w:val="20"/>
+          <w:lang w:val="en-US" w:eastAsia="es-MX"/>
+        </w:rPr>
+      </w:pPr>
+    </w:p>
+    <w:p>
+      <w:pPr>
+        <w:tabs>
+          <w:tab w:val="left" w:pos="916"/>
+          <w:tab w:val="left" w:pos="1832"/>
+          <w:tab w:val="left" w:pos="2748"/>
+          <w:tab w:val="left" w:pos="3664"/>
+          <w:tab w:val="left" w:pos="4580"/>
+          <w:tab w:val="left" w:pos="5496"/>
+          <w:tab w:val="left" w:pos="6412"/>
+          <w:tab w:val="left" w:pos="7328"/>
+          <w:tab w:val="left" w:pos="8244"/>
+          <w:tab w:val="left" w:pos="9160"/>
+          <w:tab w:val="left" w:pos="10076"/>
+          <w:tab w:val="left" w:pos="10992"/>
+          <w:tab w:val="left" w:pos="11908"/>
+          <w:tab w:val="left" w:pos="12824"/>
+          <w:tab w:val="left" w:pos="13740"/>
+          <w:tab w:val="left" w:pos="14656"/>
+        </w:tabs>
+        <w:spacing w:after="0" w:line="240" w:lineRule="auto"/>
+        <w:rPr>
+          <w:rFonts w:ascii="Century Gothic" w:eastAsia="Times New Roman" w:hAnsi="Century Gothic" w:cs="Courier New"/>
+          <w:sz w:val="20"/>
+          <w:szCs w:val="20"/>
+          <w:lang w:val="en-US" w:eastAsia="es-MX"/>
+        </w:rPr>
+      </w:pPr>
+    </w:p>
+    <w:p>
+      <w:pPr>
+        <w:pStyle w:val="Prrafodelista"/>
+        <w:numPr>
+          <w:ilvl w:val="0"/>
+          <w:numId w:val="1"/>
+        </w:numPr>
+        <w:tabs>
+          <w:tab w:val="left" w:pos="916"/>
+          <w:tab w:val="left" w:pos="1832"/>
+          <w:tab w:val="left" w:pos="2748"/>
+          <w:tab w:val="left" w:pos="3664"/>
+          <w:tab w:val="left" w:pos="4580"/>
+          <w:tab w:val="left" w:pos="5496"/>
+          <w:tab w:val="left" w:pos="6412"/>
+          <w:tab w:val="left" w:pos="7328"/>
+          <w:tab w:val="left" w:pos="8244"/>
+          <w:tab w:val="left" w:pos="9160"/>
+          <w:tab w:val="left" w:pos="10076"/>
+          <w:tab w:val="left" w:pos="10992"/>
+          <w:tab w:val="left" w:pos="11908"/>
+          <w:tab w:val="left" w:pos="12824"/>
+          <w:tab w:val="left" w:pos="13740"/>
+          <w:tab w:val="left" w:pos="14656"/>
+        </w:tabs>
+        <w:spacing w:after="0" w:line="240" w:lineRule="auto"/>
+        <w:rPr>
+          <w:rFonts w:ascii="Century Gothic" w:eastAsia="Times New Roman" w:hAnsi="Century Gothic" w:cs="Courier New"/>
+          <w:sz w:val="20"/>
+          <w:szCs w:val="20"/>
+          <w:lang w:val="en-US" w:eastAsia="es-MX"/>
+        </w:rPr>
+      </w:pPr>
+      <w:r>
+        <w:rPr>
+          <w:noProof/>
+        </w:rPr>
+        <w:lastRenderedPageBreak/>
+        <w:drawing>
+          <wp:anchor distT="0" distB="0" distL="114300" distR="114300" simplePos="0" relativeHeight="251667456" behindDoc="1" locked="0" layoutInCell="1" allowOverlap="1" wp14:anchorId="4289EFAF">
+            <wp:simplePos x="0" y="0"/>
+            <wp:positionH relativeFrom="column">
+              <wp:posOffset>-70485</wp:posOffset>
+            </wp:positionH>
+            <wp:positionV relativeFrom="paragraph">
+              <wp:posOffset>200025</wp:posOffset>
+            </wp:positionV>
+            <wp:extent cx="5505450" cy="4581525"/>
+            <wp:effectExtent l="0" t="0" r="0" b="9525"/>
+            <wp:wrapTight wrapText="bothSides">
+              <wp:wrapPolygon edited="0">
+                <wp:start x="0" y="0"/>
+                <wp:lineTo x="0" y="21555"/>
+                <wp:lineTo x="21525" y="21555"/>
+                <wp:lineTo x="21525" y="0"/>
+                <wp:lineTo x="0" y="0"/>
+              </wp:wrapPolygon>
+            </wp:wrapTight>
+            <wp:docPr id="33" name="Imagen 33"/>
+            <wp:cNvGraphicFramePr>
+              <a:graphicFrameLocks xmlns:a="http://schemas.openxmlformats.org/drawingml/2006/main" noChangeAspect="1"/>
+            </wp:cNvGraphicFramePr>
+            <a:graphic xmlns:a="http://schemas.openxmlformats.org/drawingml/2006/main">
+              <a:graphicData uri="http://schemas.openxmlformats.org/drawingml/2006/picture">
+                <pic:pic xmlns:pic="http://schemas.openxmlformats.org/drawingml/2006/picture">
+                  <pic:nvPicPr>
+                    <pic:cNvPr id="1" name=""/>
+                    <pic:cNvPicPr/>
+                  </pic:nvPicPr>
+                  <pic:blipFill rotWithShape="1">
+                    <a:blip r:embed="rId26">
+                      <a:extLst>
+                        <a:ext uri="{28A0092B-C50C-407E-A947-70E740481C1C}">
+                          <a14:useLocalDpi xmlns:a14="http://schemas.microsoft.com/office/drawing/2010/main" val="0"/>
+                        </a:ext>
+                      </a:extLst>
+                    </a:blip>
+                    <a:srcRect l="6110" r="36863" b="19098"/>
+                    <a:stretch/>
+                  </pic:blipFill>
+                  <pic:spPr bwMode="auto">
+                    <a:xfrm>
+                      <a:off x="0" y="0"/>
+                      <a:ext cx="5505450" cy="4581525"/>
+                    </a:xfrm>
+                    <a:prstGeom prst="rect">
+                      <a:avLst/>
+                    </a:prstGeom>
+                    <a:ln>
+                      <a:noFill/>
+                    </a:ln>
+                    <a:extLst>
+                      <a:ext uri="{53640926-AAD7-44D8-BBD7-CCE9431645EC}">
+                        <a14:shadowObscured xmlns:a14="http://schemas.microsoft.com/office/drawing/2010/main"/>
+                      </a:ext>
+                    </a:extLst>
+                  </pic:spPr>
+                </pic:pic>
+              </a:graphicData>
+            </a:graphic>
+            <wp14:sizeRelH relativeFrom="page">
+              <wp14:pctWidth>0</wp14:pctWidth>
+            </wp14:sizeRelH>
+            <wp14:sizeRelV relativeFrom="page">
+              <wp14:pctHeight>0</wp14:pctHeight>
+            </wp14:sizeRelV>
+          </wp:anchor>
+        </w:drawing>
+      </w:r>
+      <w:r>
+        <w:rPr>
+          <w:rFonts w:ascii="Century Gothic" w:eastAsia="Times New Roman" w:hAnsi="Century Gothic" w:cs="Courier New"/>
+          <w:sz w:val="20"/>
+          <w:szCs w:val="20"/>
+          <w:lang w:val="en-US" w:eastAsia="es-MX"/>
+        </w:rPr>
+        <w:t>T</w:t>
+      </w:r>
+      <w:r>
+        <w:rPr>
+          <w:rFonts w:ascii="Century Gothic" w:eastAsia="Times New Roman" w:hAnsi="Century Gothic" w:cs="Courier New"/>
+          <w:sz w:val="20"/>
+          <w:szCs w:val="20"/>
+          <w:lang w:val="en-US" w:eastAsia="es-MX"/>
+        </w:rPr>
+        <w:t xml:space="preserve">o make the copy in </w:t>
+      </w:r>
+      <w:r>
+        <w:rPr>
+          <w:rFonts w:ascii="Century Gothic" w:eastAsia="Times New Roman" w:hAnsi="Century Gothic" w:cs="Courier New"/>
+          <w:sz w:val="20"/>
+          <w:szCs w:val="20"/>
+          <w:lang w:val="en-US" w:eastAsia="es-MX"/>
+        </w:rPr>
+        <w:t>GitHub</w:t>
+      </w:r>
+      <w:r>
+        <w:rPr>
+          <w:rFonts w:ascii="Century Gothic" w:eastAsia="Times New Roman" w:hAnsi="Century Gothic" w:cs="Courier New"/>
+          <w:sz w:val="20"/>
+          <w:szCs w:val="20"/>
+          <w:lang w:val="en-US" w:eastAsia="es-MX"/>
+        </w:rPr>
+        <w:t xml:space="preserve"> we execute the command </w:t>
+      </w:r>
+      <w:r>
+        <w:rPr>
+          <w:rFonts w:ascii="Century Gothic" w:eastAsia="Times New Roman" w:hAnsi="Century Gothic" w:cs="Courier New"/>
+          <w:b/>
+          <w:sz w:val="20"/>
+          <w:szCs w:val="20"/>
+          <w:lang w:val="en-US" w:eastAsia="es-MX"/>
+        </w:rPr>
+        <w:t>git push origin master</w:t>
+      </w:r>
+      <w:r>
+        <w:rPr>
+          <w:rFonts w:ascii="Century Gothic" w:eastAsia="Times New Roman" w:hAnsi="Century Gothic" w:cs="Courier New"/>
+          <w:b/>
+          <w:sz w:val="20"/>
+          <w:szCs w:val="20"/>
+          <w:lang w:val="en-US" w:eastAsia="es-MX"/>
+        </w:rPr>
+        <w:t>.</w:t>
+      </w:r>
+    </w:p>
+    <w:p>
+      <w:pPr>
+        <w:pStyle w:val="Prrafodelista"/>
+        <w:numPr>
+          <w:ilvl w:val="0"/>
+          <w:numId w:val="1"/>
+        </w:numPr>
+        <w:tabs>
+          <w:tab w:val="left" w:pos="916"/>
+          <w:tab w:val="left" w:pos="1832"/>
+          <w:tab w:val="left" w:pos="2748"/>
+          <w:tab w:val="left" w:pos="3664"/>
+          <w:tab w:val="left" w:pos="4580"/>
+          <w:tab w:val="left" w:pos="5496"/>
+          <w:tab w:val="left" w:pos="6412"/>
+          <w:tab w:val="left" w:pos="7328"/>
+          <w:tab w:val="left" w:pos="8244"/>
+          <w:tab w:val="left" w:pos="9160"/>
+          <w:tab w:val="left" w:pos="10076"/>
+          <w:tab w:val="left" w:pos="10992"/>
+          <w:tab w:val="left" w:pos="11908"/>
+          <w:tab w:val="left" w:pos="12824"/>
+          <w:tab w:val="left" w:pos="13740"/>
+          <w:tab w:val="left" w:pos="14656"/>
+        </w:tabs>
+        <w:spacing w:after="0" w:line="240" w:lineRule="auto"/>
+        <w:rPr>
+          <w:rFonts w:ascii="Century Gothic" w:eastAsia="Times New Roman" w:hAnsi="Century Gothic" w:cs="Courier New"/>
+          <w:sz w:val="20"/>
+          <w:szCs w:val="20"/>
+          <w:lang w:val="en-US" w:eastAsia="es-MX"/>
+        </w:rPr>
+      </w:pPr>
+      <w:r>
+        <w:rPr>
+          <w:rFonts w:ascii="Century Gothic" w:eastAsia="Times New Roman" w:hAnsi="Century Gothic" w:cs="Courier New"/>
+          <w:sz w:val="20"/>
+          <w:szCs w:val="20"/>
+          <w:lang w:val="en-US" w:eastAsia="es-MX"/>
+        </w:rPr>
+        <w:t>I</w:t>
+      </w:r>
+      <w:r>
+        <w:rPr>
+          <w:rFonts w:ascii="Century Gothic" w:eastAsia="Times New Roman" w:hAnsi="Century Gothic" w:cs="Courier New"/>
+          <w:sz w:val="20"/>
+          <w:szCs w:val="20"/>
+          <w:lang w:val="en-US" w:eastAsia="es-MX"/>
+        </w:rPr>
+        <w:t xml:space="preserve">n the end we only refresh our </w:t>
+      </w:r>
+      <w:r>
+        <w:rPr>
+          <w:rFonts w:ascii="Century Gothic" w:eastAsia="Times New Roman" w:hAnsi="Century Gothic" w:cs="Courier New"/>
+          <w:sz w:val="20"/>
+          <w:szCs w:val="20"/>
+          <w:lang w:val="en-US" w:eastAsia="es-MX"/>
+        </w:rPr>
+        <w:t>GitHub</w:t>
+      </w:r>
+      <w:r>
+        <w:rPr>
+          <w:rFonts w:ascii="Century Gothic" w:eastAsia="Times New Roman" w:hAnsi="Century Gothic" w:cs="Courier New"/>
+          <w:sz w:val="20"/>
+          <w:szCs w:val="20"/>
+          <w:lang w:val="en-US" w:eastAsia="es-MX"/>
+        </w:rPr>
+        <w:t xml:space="preserve"> project</w:t>
+      </w:r>
+      <w:r>
+        <w:rPr>
+          <w:rFonts w:ascii="Century Gothic" w:eastAsia="Times New Roman" w:hAnsi="Century Gothic" w:cs="Courier New"/>
+          <w:sz w:val="20"/>
+          <w:szCs w:val="20"/>
+          <w:lang w:val="en-US" w:eastAsia="es-MX"/>
+        </w:rPr>
+        <w:t>.</w:t>
+      </w:r>
+    </w:p>
+    <w:p>
+      <w:pPr>
+        <w:pStyle w:val="Prrafodelista"/>
+        <w:tabs>
+          <w:tab w:val="left" w:pos="916"/>
+          <w:tab w:val="left" w:pos="1832"/>
+          <w:tab w:val="left" w:pos="2748"/>
+          <w:tab w:val="left" w:pos="3664"/>
+          <w:tab w:val="left" w:pos="4580"/>
+          <w:tab w:val="left" w:pos="5496"/>
+          <w:tab w:val="left" w:pos="6412"/>
+          <w:tab w:val="left" w:pos="7328"/>
+          <w:tab w:val="left" w:pos="8244"/>
+          <w:tab w:val="left" w:pos="9160"/>
+          <w:tab w:val="left" w:pos="10076"/>
+          <w:tab w:val="left" w:pos="10992"/>
+          <w:tab w:val="left" w:pos="11908"/>
+          <w:tab w:val="left" w:pos="12824"/>
+          <w:tab w:val="left" w:pos="13740"/>
+          <w:tab w:val="left" w:pos="14656"/>
+        </w:tabs>
+        <w:spacing w:after="0" w:line="240" w:lineRule="auto"/>
+        <w:rPr>
+          <w:rFonts w:ascii="Century Gothic" w:eastAsia="Times New Roman" w:hAnsi="Century Gothic" w:cs="Courier New"/>
+          <w:sz w:val="20"/>
+          <w:szCs w:val="20"/>
+          <w:lang w:val="en-US" w:eastAsia="es-MX"/>
+        </w:rPr>
+      </w:pPr>
+      <w:bookmarkStart w:id="0" w:name="_GoBack"/>
+      <w:bookmarkEnd w:id="0"/>
+      <w:r>
+        <w:rPr>
+          <w:noProof/>
+        </w:rPr>
+        <w:drawing>
+          <wp:anchor distT="0" distB="0" distL="114300" distR="114300" simplePos="0" relativeHeight="251668480" behindDoc="1" locked="0" layoutInCell="1" allowOverlap="1" wp14:anchorId="62773A90">
+            <wp:simplePos x="0" y="0"/>
+            <wp:positionH relativeFrom="column">
+              <wp:posOffset>-22860</wp:posOffset>
+            </wp:positionH>
+            <wp:positionV relativeFrom="paragraph">
+              <wp:posOffset>162560</wp:posOffset>
+            </wp:positionV>
+            <wp:extent cx="5505450" cy="2371725"/>
+            <wp:effectExtent l="0" t="0" r="0" b="9525"/>
+            <wp:wrapTight wrapText="bothSides">
+              <wp:wrapPolygon edited="0">
+                <wp:start x="0" y="0"/>
+                <wp:lineTo x="0" y="21513"/>
+                <wp:lineTo x="21525" y="21513"/>
+                <wp:lineTo x="21525" y="0"/>
+                <wp:lineTo x="0" y="0"/>
+              </wp:wrapPolygon>
+            </wp:wrapTight>
+            <wp:docPr id="34" name="Imagen 34"/>
+            <wp:cNvGraphicFramePr>
+              <a:graphicFrameLocks xmlns:a="http://schemas.openxmlformats.org/drawingml/2006/main" noChangeAspect="1"/>
+            </wp:cNvGraphicFramePr>
+            <a:graphic xmlns:a="http://schemas.openxmlformats.org/drawingml/2006/main">
+              <a:graphicData uri="http://schemas.openxmlformats.org/drawingml/2006/picture">
+                <pic:pic xmlns:pic="http://schemas.openxmlformats.org/drawingml/2006/picture">
+                  <pic:nvPicPr>
+                    <pic:cNvPr id="1" name=""/>
+                    <pic:cNvPicPr/>
+                  </pic:nvPicPr>
+                  <pic:blipFill rotWithShape="1">
+                    <a:blip r:embed="rId27" cstate="print">
+                      <a:extLst>
+                        <a:ext uri="{28A0092B-C50C-407E-A947-70E740481C1C}">
+                          <a14:useLocalDpi xmlns:a14="http://schemas.microsoft.com/office/drawing/2010/main" val="0"/>
+                        </a:ext>
+                      </a:extLst>
+                    </a:blip>
+                    <a:srcRect t="9660" r="1901" b="15174"/>
+                    <a:stretch/>
+                  </pic:blipFill>
+                  <pic:spPr bwMode="auto">
+                    <a:xfrm>
+                      <a:off x="0" y="0"/>
+                      <a:ext cx="5505450" cy="2371725"/>
+                    </a:xfrm>
+                    <a:prstGeom prst="rect">
+                      <a:avLst/>
+                    </a:prstGeom>
+                    <a:ln>
+                      <a:noFill/>
+                    </a:ln>
+                    <a:extLst>
+                      <a:ext uri="{53640926-AAD7-44D8-BBD7-CCE9431645EC}">
+                        <a14:shadowObscured xmlns:a14="http://schemas.microsoft.com/office/drawing/2010/main"/>
+                      </a:ext>
+                    </a:extLst>
+                  </pic:spPr>
+                </pic:pic>
+              </a:graphicData>
+            </a:graphic>
+            <wp14:sizeRelH relativeFrom="page">
+              <wp14:pctWidth>0</wp14:pctWidth>
+            </wp14:sizeRelH>
+            <wp14:sizeRelV relativeFrom="page">
+              <wp14:pctHeight>0</wp14:pctHeight>
+            </wp14:sizeRelV>
+          </wp:anchor>
+        </w:drawing>
+      </w:r>
+    </w:p>
+    <w:p>
+      <w:pPr>
+        <w:tabs>
+          <w:tab w:val="left" w:pos="916"/>
+          <w:tab w:val="left" w:pos="1832"/>
+          <w:tab w:val="left" w:pos="2748"/>
+          <w:tab w:val="left" w:pos="3664"/>
+          <w:tab w:val="left" w:pos="4580"/>
+          <w:tab w:val="left" w:pos="5496"/>
+          <w:tab w:val="left" w:pos="6412"/>
+          <w:tab w:val="left" w:pos="7328"/>
+          <w:tab w:val="left" w:pos="8244"/>
+          <w:tab w:val="left" w:pos="9160"/>
+          <w:tab w:val="left" w:pos="10076"/>
+          <w:tab w:val="left" w:pos="10992"/>
+          <w:tab w:val="left" w:pos="11908"/>
+          <w:tab w:val="left" w:pos="12824"/>
+          <w:tab w:val="left" w:pos="13740"/>
+          <w:tab w:val="left" w:pos="14656"/>
+        </w:tabs>
+        <w:spacing w:after="0" w:line="240" w:lineRule="auto"/>
+        <w:rPr>
+          <w:rFonts w:ascii="Century Gothic" w:eastAsia="Times New Roman" w:hAnsi="Century Gothic" w:cs="Courier New"/>
+          <w:sz w:val="20"/>
+          <w:szCs w:val="20"/>
+          <w:lang w:val="en-US" w:eastAsia="es-MX"/>
+        </w:rPr>
+      </w:pPr>
+    </w:p>
+    <w:p>
+      <w:pPr>
+        <w:tabs>
+          <w:tab w:val="left" w:pos="916"/>
+          <w:tab w:val="left" w:pos="1832"/>
+          <w:tab w:val="left" w:pos="2748"/>
+          <w:tab w:val="left" w:pos="3664"/>
+          <w:tab w:val="left" w:pos="4580"/>
+          <w:tab w:val="left" w:pos="5496"/>
+          <w:tab w:val="left" w:pos="6412"/>
+          <w:tab w:val="left" w:pos="7328"/>
+          <w:tab w:val="left" w:pos="8244"/>
+          <w:tab w:val="left" w:pos="9160"/>
+          <w:tab w:val="left" w:pos="10076"/>
+          <w:tab w:val="left" w:pos="10992"/>
+          <w:tab w:val="left" w:pos="11908"/>
+          <w:tab w:val="left" w:pos="12824"/>
+          <w:tab w:val="left" w:pos="13740"/>
+          <w:tab w:val="left" w:pos="14656"/>
+        </w:tabs>
+        <w:spacing w:after="0" w:line="240" w:lineRule="auto"/>
+        <w:rPr>
+          <w:rFonts w:ascii="Century Gothic" w:eastAsia="Times New Roman" w:hAnsi="Century Gothic" w:cs="Courier New"/>
+          <w:sz w:val="20"/>
+          <w:szCs w:val="20"/>
+          <w:lang w:val="en-US" w:eastAsia="es-MX"/>
+        </w:rPr>
+      </w:pPr>
+    </w:p>
+    <w:p>
+      <w:pPr>
+        <w:tabs>
+          <w:tab w:val="left" w:pos="916"/>
+          <w:tab w:val="left" w:pos="1832"/>
+          <w:tab w:val="left" w:pos="2748"/>
+          <w:tab w:val="left" w:pos="3664"/>
+          <w:tab w:val="left" w:pos="4580"/>
+          <w:tab w:val="left" w:pos="5496"/>
+          <w:tab w:val="left" w:pos="6412"/>
+          <w:tab w:val="left" w:pos="7328"/>
+          <w:tab w:val="left" w:pos="8244"/>
+          <w:tab w:val="left" w:pos="9160"/>
+          <w:tab w:val="left" w:pos="10076"/>
+          <w:tab w:val="left" w:pos="10992"/>
+          <w:tab w:val="left" w:pos="11908"/>
+          <w:tab w:val="left" w:pos="12824"/>
+          <w:tab w:val="left" w:pos="13740"/>
+          <w:tab w:val="left" w:pos="14656"/>
+        </w:tabs>
+        <w:spacing w:after="0" w:line="240" w:lineRule="auto"/>
+        <w:rPr>
+          <w:rFonts w:ascii="Century Gothic" w:eastAsia="Times New Roman" w:hAnsi="Century Gothic" w:cs="Courier New"/>
+          <w:sz w:val="20"/>
+          <w:szCs w:val="20"/>
+          <w:lang w:val="en-US" w:eastAsia="es-MX"/>
+        </w:rPr>
+      </w:pPr>
+    </w:p>
+    <w:p>
+      <w:pPr>
+        <w:tabs>
+          <w:tab w:val="left" w:pos="916"/>
+          <w:tab w:val="left" w:pos="1832"/>
+          <w:tab w:val="left" w:pos="2748"/>
+          <w:tab w:val="left" w:pos="3664"/>
+          <w:tab w:val="left" w:pos="4580"/>
+          <w:tab w:val="left" w:pos="5496"/>
+          <w:tab w:val="left" w:pos="6412"/>
+          <w:tab w:val="left" w:pos="7328"/>
+          <w:tab w:val="left" w:pos="8244"/>
+          <w:tab w:val="left" w:pos="9160"/>
+          <w:tab w:val="left" w:pos="10076"/>
+          <w:tab w:val="left" w:pos="10992"/>
+          <w:tab w:val="left" w:pos="11908"/>
+          <w:tab w:val="left" w:pos="12824"/>
+          <w:tab w:val="left" w:pos="13740"/>
+          <w:tab w:val="left" w:pos="14656"/>
+        </w:tabs>
+        <w:spacing w:after="0" w:line="240" w:lineRule="auto"/>
+        <w:rPr>
+          <w:rFonts w:ascii="Century Gothic" w:eastAsia="Times New Roman" w:hAnsi="Century Gothic" w:cs="Courier New"/>
+          <w:sz w:val="20"/>
+          <w:szCs w:val="20"/>
+          <w:lang w:val="en-US" w:eastAsia="es-MX"/>
+        </w:rPr>
+      </w:pPr>
+    </w:p>
+    <w:p>
+      <w:pPr>
+        <w:tabs>
+          <w:tab w:val="left" w:pos="916"/>
+          <w:tab w:val="left" w:pos="1832"/>
+          <w:tab w:val="left" w:pos="2748"/>
+          <w:tab w:val="left" w:pos="3664"/>
+          <w:tab w:val="left" w:pos="4580"/>
+          <w:tab w:val="left" w:pos="5496"/>
+          <w:tab w:val="left" w:pos="6412"/>
+          <w:tab w:val="left" w:pos="7328"/>
+          <w:tab w:val="left" w:pos="8244"/>
+          <w:tab w:val="left" w:pos="9160"/>
+          <w:tab w:val="left" w:pos="10076"/>
+          <w:tab w:val="left" w:pos="10992"/>
+          <w:tab w:val="left" w:pos="11908"/>
+          <w:tab w:val="left" w:pos="12824"/>
+          <w:tab w:val="left" w:pos="13740"/>
+          <w:tab w:val="left" w:pos="14656"/>
+        </w:tabs>
+        <w:spacing w:after="0" w:line="240" w:lineRule="auto"/>
+        <w:rPr>
+          <w:rFonts w:ascii="Century Gothic" w:eastAsia="Times New Roman" w:hAnsi="Century Gothic" w:cs="Courier New"/>
+          <w:sz w:val="20"/>
+          <w:szCs w:val="20"/>
+          <w:lang w:val="en-US" w:eastAsia="es-MX"/>
+        </w:rPr>
+      </w:pPr>
+    </w:p>
+    <w:p>
+      <w:pPr>
+        <w:tabs>
+          <w:tab w:val="left" w:pos="916"/>
+          <w:tab w:val="left" w:pos="1832"/>
+          <w:tab w:val="left" w:pos="2748"/>
+          <w:tab w:val="left" w:pos="3664"/>
+          <w:tab w:val="left" w:pos="4580"/>
+          <w:tab w:val="left" w:pos="5496"/>
+          <w:tab w:val="left" w:pos="6412"/>
+          <w:tab w:val="left" w:pos="7328"/>
+          <w:tab w:val="left" w:pos="8244"/>
+          <w:tab w:val="left" w:pos="9160"/>
+          <w:tab w:val="left" w:pos="10076"/>
+          <w:tab w:val="left" w:pos="10992"/>
+          <w:tab w:val="left" w:pos="11908"/>
+          <w:tab w:val="left" w:pos="12824"/>
+          <w:tab w:val="left" w:pos="13740"/>
+          <w:tab w:val="left" w:pos="14656"/>
+        </w:tabs>
+        <w:spacing w:after="0" w:line="240" w:lineRule="auto"/>
+        <w:rPr>
+          <w:rFonts w:ascii="Century Gothic" w:eastAsia="Times New Roman" w:hAnsi="Century Gothic" w:cs="Courier New"/>
+          <w:sz w:val="20"/>
+          <w:szCs w:val="20"/>
+          <w:lang w:val="en-US" w:eastAsia="es-MX"/>
+        </w:rPr>
+      </w:pPr>
+    </w:p>
+    <w:p>
+      <w:pPr>
+        <w:tabs>
+          <w:tab w:val="left" w:pos="916"/>
+          <w:tab w:val="left" w:pos="1832"/>
+          <w:tab w:val="left" w:pos="2748"/>
+          <w:tab w:val="left" w:pos="3664"/>
+          <w:tab w:val="left" w:pos="4580"/>
+          <w:tab w:val="left" w:pos="5496"/>
+          <w:tab w:val="left" w:pos="6412"/>
+          <w:tab w:val="left" w:pos="7328"/>
+          <w:tab w:val="left" w:pos="8244"/>
+          <w:tab w:val="left" w:pos="9160"/>
+          <w:tab w:val="left" w:pos="10076"/>
+          <w:tab w:val="left" w:pos="10992"/>
+          <w:tab w:val="left" w:pos="11908"/>
+          <w:tab w:val="left" w:pos="12824"/>
+          <w:tab w:val="left" w:pos="13740"/>
+          <w:tab w:val="left" w:pos="14656"/>
+        </w:tabs>
+        <w:spacing w:after="0" w:line="240" w:lineRule="auto"/>
+        <w:rPr>
+          <w:rFonts w:ascii="Century Gothic" w:eastAsia="Times New Roman" w:hAnsi="Century Gothic" w:cs="Courier New"/>
+          <w:sz w:val="20"/>
+          <w:szCs w:val="20"/>
+          <w:lang w:val="en-US" w:eastAsia="es-MX"/>
+        </w:rPr>
+      </w:pPr>
+    </w:p>
+    <w:p>
+      <w:pPr>
+        <w:tabs>
+          <w:tab w:val="left" w:pos="916"/>
+          <w:tab w:val="left" w:pos="1832"/>
+          <w:tab w:val="left" w:pos="2748"/>
+          <w:tab w:val="left" w:pos="3664"/>
+          <w:tab w:val="left" w:pos="4580"/>
+          <w:tab w:val="left" w:pos="5496"/>
+          <w:tab w:val="left" w:pos="6412"/>
+          <w:tab w:val="left" w:pos="7328"/>
+          <w:tab w:val="left" w:pos="8244"/>
+          <w:tab w:val="left" w:pos="9160"/>
+          <w:tab w:val="left" w:pos="10076"/>
+          <w:tab w:val="left" w:pos="10992"/>
+          <w:tab w:val="left" w:pos="11908"/>
+          <w:tab w:val="left" w:pos="12824"/>
+          <w:tab w:val="left" w:pos="13740"/>
+          <w:tab w:val="left" w:pos="14656"/>
+        </w:tabs>
+        <w:spacing w:after="0" w:line="240" w:lineRule="auto"/>
+        <w:rPr>
+          <w:rFonts w:ascii="Century Gothic" w:eastAsia="Times New Roman" w:hAnsi="Century Gothic" w:cs="Courier New"/>
+          <w:sz w:val="20"/>
+          <w:szCs w:val="20"/>
+          <w:lang w:val="en-US" w:eastAsia="es-MX"/>
+        </w:rPr>
+      </w:pPr>
+    </w:p>
+    <w:p>
+      <w:pPr>
+        <w:tabs>
+          <w:tab w:val="left" w:pos="916"/>
+          <w:tab w:val="left" w:pos="1832"/>
+          <w:tab w:val="left" w:pos="2748"/>
+          <w:tab w:val="left" w:pos="3664"/>
+          <w:tab w:val="left" w:pos="4580"/>
+          <w:tab w:val="left" w:pos="5496"/>
+          <w:tab w:val="left" w:pos="6412"/>
+          <w:tab w:val="left" w:pos="7328"/>
+          <w:tab w:val="left" w:pos="8244"/>
+          <w:tab w:val="left" w:pos="9160"/>
+          <w:tab w:val="left" w:pos="10076"/>
+          <w:tab w:val="left" w:pos="10992"/>
+          <w:tab w:val="left" w:pos="11908"/>
+          <w:tab w:val="left" w:pos="12824"/>
+          <w:tab w:val="left" w:pos="13740"/>
+          <w:tab w:val="left" w:pos="14656"/>
+        </w:tabs>
+        <w:spacing w:after="0" w:line="240" w:lineRule="auto"/>
+        <w:rPr>
+          <w:rFonts w:ascii="Century Gothic" w:eastAsia="Times New Roman" w:hAnsi="Century Gothic" w:cs="Courier New"/>
+          <w:sz w:val="20"/>
+          <w:szCs w:val="20"/>
+          <w:lang w:val="en-US" w:eastAsia="es-MX"/>
+        </w:rPr>
+      </w:pPr>
+    </w:p>
+    <w:p>
+      <w:pPr>
+        <w:tabs>
+          <w:tab w:val="left" w:pos="916"/>
+          <w:tab w:val="left" w:pos="1832"/>
+          <w:tab w:val="left" w:pos="2748"/>
+          <w:tab w:val="left" w:pos="3664"/>
+          <w:tab w:val="left" w:pos="4580"/>
+          <w:tab w:val="left" w:pos="5496"/>
+          <w:tab w:val="left" w:pos="6412"/>
+          <w:tab w:val="left" w:pos="7328"/>
+          <w:tab w:val="left" w:pos="8244"/>
+          <w:tab w:val="left" w:pos="9160"/>
+          <w:tab w:val="left" w:pos="10076"/>
+          <w:tab w:val="left" w:pos="10992"/>
+          <w:tab w:val="left" w:pos="11908"/>
+          <w:tab w:val="left" w:pos="12824"/>
+          <w:tab w:val="left" w:pos="13740"/>
+          <w:tab w:val="left" w:pos="14656"/>
+        </w:tabs>
+        <w:spacing w:after="0" w:line="240" w:lineRule="auto"/>
+        <w:rPr>
+          <w:rFonts w:ascii="Century Gothic" w:eastAsia="Times New Roman" w:hAnsi="Century Gothic" w:cs="Courier New"/>
+          <w:sz w:val="20"/>
+          <w:szCs w:val="20"/>
+          <w:lang w:val="en-US" w:eastAsia="es-MX"/>
+        </w:rPr>
+      </w:pPr>
+    </w:p>
+    <w:p>
+      <w:pPr>
+        <w:tabs>
+          <w:tab w:val="left" w:pos="916"/>
+          <w:tab w:val="left" w:pos="1832"/>
+          <w:tab w:val="left" w:pos="2748"/>
+          <w:tab w:val="left" w:pos="3664"/>
+          <w:tab w:val="left" w:pos="4580"/>
+          <w:tab w:val="left" w:pos="5496"/>
+          <w:tab w:val="left" w:pos="6412"/>
+          <w:tab w:val="left" w:pos="7328"/>
+          <w:tab w:val="left" w:pos="8244"/>
+          <w:tab w:val="left" w:pos="9160"/>
+          <w:tab w:val="left" w:pos="10076"/>
+          <w:tab w:val="left" w:pos="10992"/>
+          <w:tab w:val="left" w:pos="11908"/>
+          <w:tab w:val="left" w:pos="12824"/>
+          <w:tab w:val="left" w:pos="13740"/>
+          <w:tab w:val="left" w:pos="14656"/>
+        </w:tabs>
+        <w:spacing w:after="0" w:line="240" w:lineRule="auto"/>
+        <w:rPr>
+          <w:rFonts w:ascii="Century Gothic" w:eastAsia="Times New Roman" w:hAnsi="Century Gothic" w:cs="Courier New"/>
+          <w:sz w:val="20"/>
+          <w:szCs w:val="20"/>
+          <w:lang w:val="en-US" w:eastAsia="es-MX"/>
+        </w:rPr>
+      </w:pPr>
+    </w:p>
+    <w:p>
+      <w:pPr>
+        <w:tabs>
+          <w:tab w:val="left" w:pos="916"/>
+          <w:tab w:val="left" w:pos="1832"/>
+          <w:tab w:val="left" w:pos="2748"/>
+          <w:tab w:val="left" w:pos="3664"/>
+          <w:tab w:val="left" w:pos="4580"/>
+          <w:tab w:val="left" w:pos="5496"/>
+          <w:tab w:val="left" w:pos="6412"/>
+          <w:tab w:val="left" w:pos="7328"/>
+          <w:tab w:val="left" w:pos="8244"/>
+          <w:tab w:val="left" w:pos="9160"/>
+          <w:tab w:val="left" w:pos="10076"/>
+          <w:tab w:val="left" w:pos="10992"/>
+          <w:tab w:val="left" w:pos="11908"/>
+          <w:tab w:val="left" w:pos="12824"/>
+          <w:tab w:val="left" w:pos="13740"/>
+          <w:tab w:val="left" w:pos="14656"/>
+        </w:tabs>
+        <w:spacing w:after="0" w:line="240" w:lineRule="auto"/>
+        <w:rPr>
+          <w:rFonts w:ascii="Century Gothic" w:eastAsia="Times New Roman" w:hAnsi="Century Gothic" w:cs="Courier New"/>
+          <w:sz w:val="20"/>
+          <w:szCs w:val="20"/>
+          <w:lang w:val="en-US" w:eastAsia="es-MX"/>
+        </w:rPr>
+      </w:pPr>
+    </w:p>
+    <w:p>
+      <w:pPr>
+        <w:tabs>
+          <w:tab w:val="left" w:pos="916"/>
+          <w:tab w:val="left" w:pos="1832"/>
+          <w:tab w:val="left" w:pos="2748"/>
+          <w:tab w:val="left" w:pos="3664"/>
+          <w:tab w:val="left" w:pos="4580"/>
+          <w:tab w:val="left" w:pos="5496"/>
+          <w:tab w:val="left" w:pos="6412"/>
+          <w:tab w:val="left" w:pos="7328"/>
+          <w:tab w:val="left" w:pos="8244"/>
+          <w:tab w:val="left" w:pos="9160"/>
+          <w:tab w:val="left" w:pos="10076"/>
+          <w:tab w:val="left" w:pos="10992"/>
+          <w:tab w:val="left" w:pos="11908"/>
+          <w:tab w:val="left" w:pos="12824"/>
+          <w:tab w:val="left" w:pos="13740"/>
+          <w:tab w:val="left" w:pos="14656"/>
+        </w:tabs>
+        <w:spacing w:after="0" w:line="240" w:lineRule="auto"/>
+        <w:rPr>
+          <w:rFonts w:ascii="Century Gothic" w:eastAsia="Times New Roman" w:hAnsi="Century Gothic" w:cs="Courier New"/>
+          <w:sz w:val="20"/>
+          <w:szCs w:val="20"/>
+          <w:lang w:val="en-US" w:eastAsia="es-MX"/>
+        </w:rPr>
+      </w:pPr>
+    </w:p>
+    <w:p>
+      <w:pPr>
+        <w:tabs>
+          <w:tab w:val="left" w:pos="916"/>
+          <w:tab w:val="left" w:pos="1832"/>
+          <w:tab w:val="left" w:pos="2748"/>
+          <w:tab w:val="left" w:pos="3664"/>
+          <w:tab w:val="left" w:pos="4580"/>
+          <w:tab w:val="left" w:pos="5496"/>
+          <w:tab w:val="left" w:pos="6412"/>
+          <w:tab w:val="left" w:pos="7328"/>
+          <w:tab w:val="left" w:pos="8244"/>
+          <w:tab w:val="left" w:pos="9160"/>
+          <w:tab w:val="left" w:pos="10076"/>
+          <w:tab w:val="left" w:pos="10992"/>
+          <w:tab w:val="left" w:pos="11908"/>
+          <w:tab w:val="left" w:pos="12824"/>
+          <w:tab w:val="left" w:pos="13740"/>
+          <w:tab w:val="left" w:pos="14656"/>
+        </w:tabs>
+        <w:spacing w:after="0" w:line="240" w:lineRule="auto"/>
+        <w:rPr>
+          <w:rFonts w:ascii="Century Gothic" w:eastAsia="Times New Roman" w:hAnsi="Century Gothic" w:cs="Courier New"/>
+          <w:sz w:val="20"/>
+          <w:szCs w:val="20"/>
+          <w:lang w:val="en-US" w:eastAsia="es-MX"/>
+        </w:rPr>
+      </w:pPr>
+    </w:p>
+    <w:p>
+      <w:pPr>
+        <w:tabs>
+          <w:tab w:val="left" w:pos="916"/>
+          <w:tab w:val="left" w:pos="1832"/>
+          <w:tab w:val="left" w:pos="2748"/>
+          <w:tab w:val="left" w:pos="3664"/>
+          <w:tab w:val="left" w:pos="4580"/>
+          <w:tab w:val="left" w:pos="5496"/>
+          <w:tab w:val="left" w:pos="6412"/>
+          <w:tab w:val="left" w:pos="7328"/>
+          <w:tab w:val="left" w:pos="8244"/>
+          <w:tab w:val="left" w:pos="9160"/>
+          <w:tab w:val="left" w:pos="10076"/>
+          <w:tab w:val="left" w:pos="10992"/>
+          <w:tab w:val="left" w:pos="11908"/>
+          <w:tab w:val="left" w:pos="12824"/>
+          <w:tab w:val="left" w:pos="13740"/>
+          <w:tab w:val="left" w:pos="14656"/>
+        </w:tabs>
+        <w:spacing w:after="0" w:line="240" w:lineRule="auto"/>
+        <w:rPr>
+          <w:rFonts w:ascii="Century Gothic" w:eastAsia="Times New Roman" w:hAnsi="Century Gothic" w:cs="Courier New"/>
+          <w:sz w:val="20"/>
+          <w:szCs w:val="20"/>
+          <w:lang w:val="en-US" w:eastAsia="es-MX"/>
+        </w:rPr>
+      </w:pPr>
+    </w:p>
+    <w:p>
+      <w:pPr>
+        <w:tabs>
+          <w:tab w:val="left" w:pos="916"/>
+          <w:tab w:val="left" w:pos="1832"/>
+          <w:tab w:val="left" w:pos="2748"/>
+          <w:tab w:val="left" w:pos="3664"/>
+          <w:tab w:val="left" w:pos="4580"/>
+          <w:tab w:val="left" w:pos="5496"/>
+          <w:tab w:val="left" w:pos="6412"/>
+          <w:tab w:val="left" w:pos="7328"/>
+          <w:tab w:val="left" w:pos="8244"/>
+          <w:tab w:val="left" w:pos="9160"/>
+          <w:tab w:val="left" w:pos="10076"/>
+          <w:tab w:val="left" w:pos="10992"/>
+          <w:tab w:val="left" w:pos="11908"/>
+          <w:tab w:val="left" w:pos="12824"/>
+          <w:tab w:val="left" w:pos="13740"/>
+          <w:tab w:val="left" w:pos="14656"/>
+        </w:tabs>
+        <w:spacing w:after="0" w:line="240" w:lineRule="auto"/>
+        <w:rPr>
+          <w:rFonts w:ascii="Century Gothic" w:eastAsia="Times New Roman" w:hAnsi="Century Gothic" w:cs="Courier New"/>
+          <w:sz w:val="20"/>
+          <w:szCs w:val="20"/>
+          <w:lang w:val="en-US" w:eastAsia="es-MX"/>
+        </w:rPr>
+      </w:pPr>
+    </w:p>
+    <w:p>
+      <w:pPr>
+        <w:tabs>
+          <w:tab w:val="left" w:pos="916"/>
+          <w:tab w:val="left" w:pos="1832"/>
+          <w:tab w:val="left" w:pos="2748"/>
+          <w:tab w:val="left" w:pos="3664"/>
+          <w:tab w:val="left" w:pos="4580"/>
+          <w:tab w:val="left" w:pos="5496"/>
+          <w:tab w:val="left" w:pos="6412"/>
+          <w:tab w:val="left" w:pos="7328"/>
+          <w:tab w:val="left" w:pos="8244"/>
+          <w:tab w:val="left" w:pos="9160"/>
+          <w:tab w:val="left" w:pos="10076"/>
+          <w:tab w:val="left" w:pos="10992"/>
+          <w:tab w:val="left" w:pos="11908"/>
+          <w:tab w:val="left" w:pos="12824"/>
+          <w:tab w:val="left" w:pos="13740"/>
+          <w:tab w:val="left" w:pos="14656"/>
+        </w:tabs>
+        <w:spacing w:after="0" w:line="240" w:lineRule="auto"/>
+        <w:rPr>
+          <w:rFonts w:ascii="Century Gothic" w:eastAsia="Times New Roman" w:hAnsi="Century Gothic" w:cs="Courier New"/>
+          <w:sz w:val="20"/>
+          <w:szCs w:val="20"/>
+          <w:lang w:val="en-US" w:eastAsia="es-MX"/>
+        </w:rPr>
+      </w:pPr>
+    </w:p>
+    <w:p>
+      <w:pPr>
+        <w:tabs>
+          <w:tab w:val="left" w:pos="916"/>
+          <w:tab w:val="left" w:pos="1832"/>
+          <w:tab w:val="left" w:pos="2748"/>
+          <w:tab w:val="left" w:pos="3664"/>
+          <w:tab w:val="left" w:pos="4580"/>
+          <w:tab w:val="left" w:pos="5496"/>
+          <w:tab w:val="left" w:pos="6412"/>
+          <w:tab w:val="left" w:pos="7328"/>
+          <w:tab w:val="left" w:pos="8244"/>
+          <w:tab w:val="left" w:pos="9160"/>
+          <w:tab w:val="left" w:pos="10076"/>
+          <w:tab w:val="left" w:pos="10992"/>
+          <w:tab w:val="left" w:pos="11908"/>
+          <w:tab w:val="left" w:pos="12824"/>
+          <w:tab w:val="left" w:pos="13740"/>
+          <w:tab w:val="left" w:pos="14656"/>
+        </w:tabs>
+        <w:spacing w:after="0" w:line="240" w:lineRule="auto"/>
+        <w:rPr>
+          <w:rFonts w:ascii="Century Gothic" w:eastAsia="Times New Roman" w:hAnsi="Century Gothic" w:cs="Courier New"/>
+          <w:sz w:val="20"/>
+          <w:szCs w:val="20"/>
+          <w:lang w:val="en-US" w:eastAsia="es-MX"/>
+        </w:rPr>
+      </w:pPr>
+    </w:p>
+    <w:p>
+      <w:pPr>
+        <w:tabs>
+          <w:tab w:val="left" w:pos="916"/>
+          <w:tab w:val="left" w:pos="1832"/>
+          <w:tab w:val="left" w:pos="2748"/>
+          <w:tab w:val="left" w:pos="3664"/>
+          <w:tab w:val="left" w:pos="4580"/>
+          <w:tab w:val="left" w:pos="5496"/>
+          <w:tab w:val="left" w:pos="6412"/>
+          <w:tab w:val="left" w:pos="7328"/>
+          <w:tab w:val="left" w:pos="8244"/>
+          <w:tab w:val="left" w:pos="9160"/>
+          <w:tab w:val="left" w:pos="10076"/>
+          <w:tab w:val="left" w:pos="10992"/>
+          <w:tab w:val="left" w:pos="11908"/>
+          <w:tab w:val="left" w:pos="12824"/>
+          <w:tab w:val="left" w:pos="13740"/>
+          <w:tab w:val="left" w:pos="14656"/>
+        </w:tabs>
+        <w:spacing w:after="0" w:line="240" w:lineRule="auto"/>
+        <w:rPr>
+          <w:rFonts w:ascii="Century Gothic" w:eastAsia="Times New Roman" w:hAnsi="Century Gothic" w:cs="Courier New"/>
+          <w:sz w:val="20"/>
+          <w:szCs w:val="20"/>
+          <w:lang w:val="en-US" w:eastAsia="es-MX"/>
+        </w:rPr>
+      </w:pPr>
+    </w:p>
+    <w:p>
+      <w:pPr>
+        <w:tabs>
+          <w:tab w:val="left" w:pos="916"/>
+          <w:tab w:val="left" w:pos="1832"/>
+          <w:tab w:val="left" w:pos="2748"/>
+          <w:tab w:val="left" w:pos="3664"/>
+          <w:tab w:val="left" w:pos="4580"/>
+          <w:tab w:val="left" w:pos="5496"/>
+          <w:tab w:val="left" w:pos="6412"/>
+          <w:tab w:val="left" w:pos="7328"/>
+          <w:tab w:val="left" w:pos="8244"/>
+          <w:tab w:val="left" w:pos="9160"/>
+          <w:tab w:val="left" w:pos="10076"/>
+          <w:tab w:val="left" w:pos="10992"/>
+          <w:tab w:val="left" w:pos="11908"/>
+          <w:tab w:val="left" w:pos="12824"/>
+          <w:tab w:val="left" w:pos="13740"/>
+          <w:tab w:val="left" w:pos="14656"/>
+        </w:tabs>
+        <w:spacing w:after="0" w:line="240" w:lineRule="auto"/>
+        <w:rPr>
+          <w:rFonts w:ascii="Century Gothic" w:eastAsia="Times New Roman" w:hAnsi="Century Gothic" w:cs="Courier New"/>
+          <w:sz w:val="20"/>
+          <w:szCs w:val="20"/>
+          <w:lang w:val="en-US" w:eastAsia="es-MX"/>
+        </w:rPr>
+      </w:pPr>
+    </w:p>
+    <w:p>
+      <w:pPr>
+        <w:tabs>
+          <w:tab w:val="left" w:pos="916"/>
+          <w:tab w:val="left" w:pos="1832"/>
+          <w:tab w:val="left" w:pos="2748"/>
+          <w:tab w:val="left" w:pos="3664"/>
+          <w:tab w:val="left" w:pos="4580"/>
+          <w:tab w:val="left" w:pos="5496"/>
+          <w:tab w:val="left" w:pos="6412"/>
+          <w:tab w:val="left" w:pos="7328"/>
+          <w:tab w:val="left" w:pos="8244"/>
+          <w:tab w:val="left" w:pos="9160"/>
+          <w:tab w:val="left" w:pos="10076"/>
+          <w:tab w:val="left" w:pos="10992"/>
+          <w:tab w:val="left" w:pos="11908"/>
+          <w:tab w:val="left" w:pos="12824"/>
+          <w:tab w:val="left" w:pos="13740"/>
+          <w:tab w:val="left" w:pos="14656"/>
+        </w:tabs>
+        <w:spacing w:after="0" w:line="240" w:lineRule="auto"/>
+        <w:rPr>
+          <w:rFonts w:ascii="Century Gothic" w:eastAsia="Times New Roman" w:hAnsi="Century Gothic" w:cs="Courier New"/>
+          <w:sz w:val="20"/>
+          <w:szCs w:val="20"/>
+          <w:lang w:val="en-US" w:eastAsia="es-MX"/>
+        </w:rPr>
+      </w:pPr>
+    </w:p>
+    <w:p>
+      <w:pPr>
+        <w:tabs>
+          <w:tab w:val="left" w:pos="916"/>
+          <w:tab w:val="left" w:pos="1832"/>
+          <w:tab w:val="left" w:pos="2748"/>
+          <w:tab w:val="left" w:pos="3664"/>
+          <w:tab w:val="left" w:pos="4580"/>
+          <w:tab w:val="left" w:pos="5496"/>
+          <w:tab w:val="left" w:pos="6412"/>
+          <w:tab w:val="left" w:pos="7328"/>
+          <w:tab w:val="left" w:pos="8244"/>
+          <w:tab w:val="left" w:pos="9160"/>
+          <w:tab w:val="left" w:pos="10076"/>
+          <w:tab w:val="left" w:pos="10992"/>
+          <w:tab w:val="left" w:pos="11908"/>
+          <w:tab w:val="left" w:pos="12824"/>
+          <w:tab w:val="left" w:pos="13740"/>
+          <w:tab w:val="left" w:pos="14656"/>
+        </w:tabs>
+        <w:spacing w:after="0" w:line="240" w:lineRule="auto"/>
+        <w:rPr>
+          <w:rFonts w:ascii="Century Gothic" w:eastAsia="Times New Roman" w:hAnsi="Century Gothic" w:cs="Courier New"/>
+          <w:sz w:val="20"/>
+          <w:szCs w:val="20"/>
+          <w:lang w:val="en-US" w:eastAsia="es-MX"/>
+        </w:rPr>
+      </w:pPr>
+    </w:p>
+    <w:p>
+      <w:pPr>
+        <w:tabs>
+          <w:tab w:val="left" w:pos="916"/>
+          <w:tab w:val="left" w:pos="1832"/>
+          <w:tab w:val="left" w:pos="2748"/>
+          <w:tab w:val="left" w:pos="3664"/>
+          <w:tab w:val="left" w:pos="4580"/>
+          <w:tab w:val="left" w:pos="5496"/>
+          <w:tab w:val="left" w:pos="6412"/>
+          <w:tab w:val="left" w:pos="7328"/>
+          <w:tab w:val="left" w:pos="8244"/>
+          <w:tab w:val="left" w:pos="9160"/>
+          <w:tab w:val="left" w:pos="10076"/>
+          <w:tab w:val="left" w:pos="10992"/>
+          <w:tab w:val="left" w:pos="11908"/>
+          <w:tab w:val="left" w:pos="12824"/>
+          <w:tab w:val="left" w:pos="13740"/>
+          <w:tab w:val="left" w:pos="14656"/>
+        </w:tabs>
+        <w:spacing w:after="0" w:line="240" w:lineRule="auto"/>
+        <w:rPr>
+          <w:rFonts w:ascii="Century Gothic" w:eastAsia="Times New Roman" w:hAnsi="Century Gothic" w:cs="Courier New"/>
+          <w:sz w:val="20"/>
+          <w:szCs w:val="20"/>
+          <w:lang w:val="en-US" w:eastAsia="es-MX"/>
+        </w:rPr>
+      </w:pPr>
+    </w:p>
+    <w:p>
+      <w:pPr>
+        <w:tabs>
+          <w:tab w:val="left" w:pos="916"/>
+          <w:tab w:val="left" w:pos="1832"/>
+          <w:tab w:val="left" w:pos="2748"/>
+          <w:tab w:val="left" w:pos="3664"/>
+          <w:tab w:val="left" w:pos="4580"/>
+          <w:tab w:val="left" w:pos="5496"/>
+          <w:tab w:val="left" w:pos="6412"/>
+          <w:tab w:val="left" w:pos="7328"/>
+          <w:tab w:val="left" w:pos="8244"/>
+          <w:tab w:val="left" w:pos="9160"/>
+          <w:tab w:val="left" w:pos="10076"/>
+          <w:tab w:val="left" w:pos="10992"/>
+          <w:tab w:val="left" w:pos="11908"/>
+          <w:tab w:val="left" w:pos="12824"/>
+          <w:tab w:val="left" w:pos="13740"/>
+          <w:tab w:val="left" w:pos="14656"/>
+        </w:tabs>
+        <w:spacing w:after="0" w:line="240" w:lineRule="auto"/>
+        <w:rPr>
+          <w:rFonts w:ascii="Century Gothic" w:eastAsia="Times New Roman" w:hAnsi="Century Gothic" w:cs="Courier New"/>
+          <w:sz w:val="20"/>
+          <w:szCs w:val="20"/>
+          <w:lang w:val="en-US" w:eastAsia="es-MX"/>
+        </w:rPr>
+      </w:pPr>
+    </w:p>
+    <w:p>
+      <w:pPr>
+        <w:tabs>
+          <w:tab w:val="left" w:pos="916"/>
+          <w:tab w:val="left" w:pos="1832"/>
+          <w:tab w:val="left" w:pos="2748"/>
+          <w:tab w:val="left" w:pos="3664"/>
+          <w:tab w:val="left" w:pos="4580"/>
+          <w:tab w:val="left" w:pos="5496"/>
+          <w:tab w:val="left" w:pos="6412"/>
+          <w:tab w:val="left" w:pos="7328"/>
+          <w:tab w:val="left" w:pos="8244"/>
+          <w:tab w:val="left" w:pos="9160"/>
+          <w:tab w:val="left" w:pos="10076"/>
+          <w:tab w:val="left" w:pos="10992"/>
+          <w:tab w:val="left" w:pos="11908"/>
+          <w:tab w:val="left" w:pos="12824"/>
+          <w:tab w:val="left" w:pos="13740"/>
+          <w:tab w:val="left" w:pos="14656"/>
+        </w:tabs>
+        <w:spacing w:after="0" w:line="240" w:lineRule="auto"/>
+        <w:rPr>
+          <w:rFonts w:ascii="Century Gothic" w:eastAsia="Times New Roman" w:hAnsi="Century Gothic" w:cs="Courier New"/>
+          <w:sz w:val="20"/>
+          <w:szCs w:val="20"/>
+          <w:lang w:val="en-US" w:eastAsia="es-MX"/>
+        </w:rPr>
+      </w:pPr>
+    </w:p>
+    <w:p>
+      <w:pPr>
+        <w:tabs>
+          <w:tab w:val="left" w:pos="916"/>
+          <w:tab w:val="left" w:pos="1832"/>
+          <w:tab w:val="left" w:pos="2748"/>
+          <w:tab w:val="left" w:pos="3664"/>
+          <w:tab w:val="left" w:pos="4580"/>
+          <w:tab w:val="left" w:pos="5496"/>
+          <w:tab w:val="left" w:pos="6412"/>
+          <w:tab w:val="left" w:pos="7328"/>
+          <w:tab w:val="left" w:pos="8244"/>
+          <w:tab w:val="left" w:pos="9160"/>
+          <w:tab w:val="left" w:pos="10076"/>
+          <w:tab w:val="left" w:pos="10992"/>
+          <w:tab w:val="left" w:pos="11908"/>
+          <w:tab w:val="left" w:pos="12824"/>
+          <w:tab w:val="left" w:pos="13740"/>
+          <w:tab w:val="left" w:pos="14656"/>
+        </w:tabs>
+        <w:spacing w:after="0" w:line="240" w:lineRule="auto"/>
+        <w:rPr>
+          <w:rFonts w:ascii="Century Gothic" w:eastAsia="Times New Roman" w:hAnsi="Century Gothic" w:cs="Courier New"/>
+          <w:sz w:val="20"/>
+          <w:szCs w:val="20"/>
+          <w:lang w:val="en-US" w:eastAsia="es-MX"/>
+        </w:rPr>
+      </w:pPr>
+      <w:r>
+        <w:rPr>
+          <w:rFonts w:ascii="Century Gothic" w:eastAsia="Times New Roman" w:hAnsi="Century Gothic" w:cs="Courier New"/>
+          <w:sz w:val="20"/>
+          <w:szCs w:val="20"/>
+          <w:lang w:val="en-US" w:eastAsia="es-MX"/>
+        </w:rPr>
+        <w:t>https://github.com/LizandroHS/Par.git</w:t>
+      </w:r>
+    </w:p>
+    <w:p>
+      <w:pPr>
+        <w:jc w:val="both"/>
+        <w:rPr>
+          <w:rFonts w:ascii="Century Gothic" w:hAnsi="Century Gothic"/>
+          <w:b/>
+          <w:sz w:val="24"/>
           <w:szCs w:val="20"/>
           <w:lang w:val="en-US"/>
         </w:rPr>
       </w:pPr>
     </w:p>
     <w:sectPr>
-      <w:headerReference w:type="even" r:id="rId15"/>
-      <w:headerReference w:type="default" r:id="rId16"/>
-      <w:headerReference w:type="first" r:id="rId17"/>
+      <w:headerReference w:type="even" r:id="rId28"/>
+      <w:headerReference w:type="default" r:id="rId29"/>
+      <w:headerReference w:type="first" r:id="rId30"/>
       <w:pgSz w:w="12240" w:h="15840"/>
       <w:pgMar w:top="1417" w:right="1701" w:bottom="1417" w:left="1701" w:header="708" w:footer="708" w:gutter="0"/>
       <w:pgBorders w:offsetFrom="page">
@@ -2410,7 +6411,7 @@
 </file>
 
 <file path=word/endnotes.xml><?xml version="1.0" encoding="utf-8"?>
-<w:endnotes xmlns:wpc="http://schemas.microsoft.com/office/word/2010/wordprocessingCanvas" xmlns:mc="http://schemas.openxmlformats.org/markup-compatibility/2006" xmlns:o="urn:schemas-microsoft-com:office:office" xmlns:r="http://schemas.openxmlformats.org/officeDocument/2006/relationships" xmlns:m="http://schemas.openxmlformats.org/officeDocument/2006/math" xmlns:v="urn:schemas-microsoft-com:vml" xmlns:wp14="http://schemas.microsoft.com/office/word/2010/wordprocessingDrawing" xmlns:wp="http://schemas.openxmlformats.org/drawingml/2006/wordprocessingDrawing" xmlns:w10="urn:schemas-microsoft-com:office:word" xmlns:w="http://schemas.openxmlformats.org/wordprocessingml/2006/main" xmlns:w14="http://schemas.microsoft.com/office/word/2010/wordml" xmlns:wpg="http://schemas.microsoft.com/office/word/2010/wordprocessingGroup" xmlns:wpi="http://schemas.microsoft.com/office/word/2010/wordprocessingInk" xmlns:wne="http://schemas.microsoft.com/office/word/2006/wordml" xmlns:wps="http://schemas.microsoft.com/office/word/2010/wordprocessingShape" mc:Ignorable="w14 wp14">
+<w:endnotes xmlns:wpc="http://schemas.microsoft.com/office/word/2010/wordprocessingCanvas" xmlns:cx="http://schemas.microsoft.com/office/drawing/2014/chartex" xmlns:cx1="http://schemas.microsoft.com/office/drawing/2015/9/8/chartex" xmlns:cx2="http://schemas.microsoft.com/office/drawing/2015/10/21/chartex" xmlns:cx3="http://schemas.microsoft.com/office/drawing/2016/5/9/chartex" xmlns:cx4="http://schemas.microsoft.com/office/drawing/2016/5/10/chartex" xmlns:cx5="http://schemas.microsoft.com/office/drawing/2016/5/11/chartex" xmlns:cx6="http://schemas.microsoft.com/office/drawing/2016/5/12/chartex" xmlns:cx7="http://schemas.microsoft.com/office/drawing/2016/5/13/chartex" xmlns:cx8="http://schemas.microsoft.com/office/drawing/2016/5/14/chartex" xmlns:mc="http://schemas.openxmlformats.org/markup-compatibility/2006" xmlns:aink="http://schemas.microsoft.com/office/drawing/2016/ink" xmlns:am3d="http://schemas.microsoft.com/office/drawing/2017/model3d" xmlns:o="urn:schemas-microsoft-com:office:office" xmlns:r="http://schemas.openxmlformats.org/officeDocument/2006/relationships" xmlns:m="http://schemas.openxmlformats.org/officeDocument/2006/math" xmlns:v="urn:schemas-microsoft-com:vml" xmlns:wp14="http://schemas.microsoft.com/office/word/2010/wordprocessingDrawing" xmlns:wp="http://schemas.openxmlformats.org/drawingml/2006/wordprocessingDrawing" xmlns:w10="urn:schemas-microsoft-com:office:word" xmlns:w="http://schemas.openxmlformats.org/wordprocessingml/2006/main" xmlns:w14="http://schemas.microsoft.com/office/word/2010/wordml" xmlns:w15="http://schemas.microsoft.com/office/word/2012/wordml" xmlns:w16cid="http://schemas.microsoft.com/office/word/2016/wordml/cid" xmlns:w16se="http://schemas.microsoft.com/office/word/2015/wordml/symex" xmlns:wpg="http://schemas.microsoft.com/office/word/2010/wordprocessingGroup" xmlns:wpi="http://schemas.microsoft.com/office/word/2010/wordprocessingInk" xmlns:wne="http://schemas.microsoft.com/office/word/2006/wordml" xmlns:wps="http://schemas.microsoft.com/office/word/2010/wordprocessingShape" mc:Ignorable="w14 w15 w16se w16cid wp14">
   <w:endnote w:type="separator" w:id="-1">
     <w:p>
       <w:pPr>
@@ -2435,7 +6436,7 @@
 </file>
 
 <file path=word/footnotes.xml><?xml version="1.0" encoding="utf-8"?>
-<w:footnotes xmlns:wpc="http://schemas.microsoft.com/office/word/2010/wordprocessingCanvas" xmlns:mc="http://schemas.openxmlformats.org/markup-compatibility/2006" xmlns:o="urn:schemas-microsoft-com:office:office" xmlns:r="http://schemas.openxmlformats.org/officeDocument/2006/relationships" xmlns:m="http://schemas.openxmlformats.org/officeDocument/2006/math" xmlns:v="urn:schemas-microsoft-com:vml" xmlns:wp14="http://schemas.microsoft.com/office/word/2010/wordprocessingDrawing" xmlns:wp="http://schemas.openxmlformats.org/drawingml/2006/wordprocessingDrawing" xmlns:w10="urn:schemas-microsoft-com:office:word" xmlns:w="http://schemas.openxmlformats.org/wordprocessingml/2006/main" xmlns:w14="http://schemas.microsoft.com/office/word/2010/wordml" xmlns:wpg="http://schemas.microsoft.com/office/word/2010/wordprocessingGroup" xmlns:wpi="http://schemas.microsoft.com/office/word/2010/wordprocessingInk" xmlns:wne="http://schemas.microsoft.com/office/word/2006/wordml" xmlns:wps="http://schemas.microsoft.com/office/word/2010/wordprocessingShape" mc:Ignorable="w14 wp14">
+<w:footnotes xmlns:wpc="http://schemas.microsoft.com/office/word/2010/wordprocessingCanvas" xmlns:cx="http://schemas.microsoft.com/office/drawing/2014/chartex" xmlns:cx1="http://schemas.microsoft.com/office/drawing/2015/9/8/chartex" xmlns:cx2="http://schemas.microsoft.com/office/drawing/2015/10/21/chartex" xmlns:cx3="http://schemas.microsoft.com/office/drawing/2016/5/9/chartex" xmlns:cx4="http://schemas.microsoft.com/office/drawing/2016/5/10/chartex" xmlns:cx5="http://schemas.microsoft.com/office/drawing/2016/5/11/chartex" xmlns:cx6="http://schemas.microsoft.com/office/drawing/2016/5/12/chartex" xmlns:cx7="http://schemas.microsoft.com/office/drawing/2016/5/13/chartex" xmlns:cx8="http://schemas.microsoft.com/office/drawing/2016/5/14/chartex" xmlns:mc="http://schemas.openxmlformats.org/markup-compatibility/2006" xmlns:aink="http://schemas.microsoft.com/office/drawing/2016/ink" xmlns:am3d="http://schemas.microsoft.com/office/drawing/2017/model3d" xmlns:o="urn:schemas-microsoft-com:office:office" xmlns:r="http://schemas.openxmlformats.org/officeDocument/2006/relationships" xmlns:m="http://schemas.openxmlformats.org/officeDocument/2006/math" xmlns:v="urn:schemas-microsoft-com:vml" xmlns:wp14="http://schemas.microsoft.com/office/word/2010/wordprocessingDrawing" xmlns:wp="http://schemas.openxmlformats.org/drawingml/2006/wordprocessingDrawing" xmlns:w10="urn:schemas-microsoft-com:office:word" xmlns:w="http://schemas.openxmlformats.org/wordprocessingml/2006/main" xmlns:w14="http://schemas.microsoft.com/office/word/2010/wordml" xmlns:w15="http://schemas.microsoft.com/office/word/2012/wordml" xmlns:w16cid="http://schemas.microsoft.com/office/word/2016/wordml/cid" xmlns:w16se="http://schemas.microsoft.com/office/word/2015/wordml/symex" xmlns:wpg="http://schemas.microsoft.com/office/word/2010/wordprocessingGroup" xmlns:wpi="http://schemas.microsoft.com/office/word/2010/wordprocessingInk" xmlns:wne="http://schemas.microsoft.com/office/word/2006/wordml" xmlns:wps="http://schemas.microsoft.com/office/word/2010/wordprocessingShape" mc:Ignorable="w14 w15 w16se w16cid wp14">
   <w:footnote w:type="separator" w:id="-1">
     <w:p>
       <w:pPr>
@@ -2460,7 +6461,7 @@
 </file>
 
 <file path=word/header1.xml><?xml version="1.0" encoding="utf-8"?>
-<w:hdr xmlns:wpc="http://schemas.microsoft.com/office/word/2010/wordprocessingCanvas" xmlns:mc="http://schemas.openxmlformats.org/markup-compatibility/2006" xmlns:o="urn:schemas-microsoft-com:office:office" xmlns:r="http://schemas.openxmlformats.org/officeDocument/2006/relationships" xmlns:m="http://schemas.openxmlformats.org/officeDocument/2006/math" xmlns:v="urn:schemas-microsoft-com:vml" xmlns:wp14="http://schemas.microsoft.com/office/word/2010/wordprocessingDrawing" xmlns:wp="http://schemas.openxmlformats.org/drawingml/2006/wordprocessingDrawing" xmlns:w10="urn:schemas-microsoft-com:office:word" xmlns:w="http://schemas.openxmlformats.org/wordprocessingml/2006/main" xmlns:w14="http://schemas.microsoft.com/office/word/2010/wordml" xmlns:wpg="http://schemas.microsoft.com/office/word/2010/wordprocessingGroup" xmlns:wpi="http://schemas.microsoft.com/office/word/2010/wordprocessingInk" xmlns:wne="http://schemas.microsoft.com/office/word/2006/wordml" xmlns:wps="http://schemas.microsoft.com/office/word/2010/wordprocessingShape" mc:Ignorable="w14 wp14">
+<w:hdr xmlns:wpc="http://schemas.microsoft.com/office/word/2010/wordprocessingCanvas" xmlns:cx="http://schemas.microsoft.com/office/drawing/2014/chartex" xmlns:cx1="http://schemas.microsoft.com/office/drawing/2015/9/8/chartex" xmlns:cx2="http://schemas.microsoft.com/office/drawing/2015/10/21/chartex" xmlns:cx3="http://schemas.microsoft.com/office/drawing/2016/5/9/chartex" xmlns:cx4="http://schemas.microsoft.com/office/drawing/2016/5/10/chartex" xmlns:cx5="http://schemas.microsoft.com/office/drawing/2016/5/11/chartex" xmlns:cx6="http://schemas.microsoft.com/office/drawing/2016/5/12/chartex" xmlns:cx7="http://schemas.microsoft.com/office/drawing/2016/5/13/chartex" xmlns:cx8="http://schemas.microsoft.com/office/drawing/2016/5/14/chartex" xmlns:mc="http://schemas.openxmlformats.org/markup-compatibility/2006" xmlns:aink="http://schemas.microsoft.com/office/drawing/2016/ink" xmlns:am3d="http://schemas.microsoft.com/office/drawing/2017/model3d" xmlns:o="urn:schemas-microsoft-com:office:office" xmlns:r="http://schemas.openxmlformats.org/officeDocument/2006/relationships" xmlns:m="http://schemas.openxmlformats.org/officeDocument/2006/math" xmlns:v="urn:schemas-microsoft-com:vml" xmlns:wp14="http://schemas.microsoft.com/office/word/2010/wordprocessingDrawing" xmlns:wp="http://schemas.openxmlformats.org/drawingml/2006/wordprocessingDrawing" xmlns:w10="urn:schemas-microsoft-com:office:word" xmlns:w="http://schemas.openxmlformats.org/wordprocessingml/2006/main" xmlns:w14="http://schemas.microsoft.com/office/word/2010/wordml" xmlns:w15="http://schemas.microsoft.com/office/word/2012/wordml" xmlns:w16cid="http://schemas.microsoft.com/office/word/2016/wordml/cid" xmlns:w16se="http://schemas.microsoft.com/office/word/2015/wordml/symex" xmlns:wpg="http://schemas.microsoft.com/office/word/2010/wordprocessingGroup" xmlns:wpi="http://schemas.microsoft.com/office/word/2010/wordprocessingInk" xmlns:wne="http://schemas.microsoft.com/office/word/2006/wordml" xmlns:wps="http://schemas.microsoft.com/office/word/2010/wordprocessingShape" mc:Ignorable="w14 w15 w16se w16cid wp14">
   <w:p>
     <w:pPr>
       <w:pStyle w:val="Encabezado"/>
@@ -2491,7 +6492,8 @@
           <o:lock v:ext="edit" aspectratio="t"/>
         </v:shapetype>
         <v:shape id="WordPictureWatermark182466960" o:spid="_x0000_s2053" type="#_x0000_t75" style="position:absolute;margin-left:0;margin-top:0;width:441.6pt;height:441.6pt;z-index:-251657216;mso-position-horizontal:center;mso-position-horizontal-relative:margin;mso-position-vertical:center;mso-position-vertical-relative:margin" o:allowincell="f">
-          <v:imagedata r:id="rId1" o:title="1024px-Python-logo-notext.svg" gain="19661f" blacklevel="22938f"/>
+          <v:imagedata r:id="rId1" o:title="1024px-Python-logo-notext" gain="19661f" blacklevel="22938f"/>
+          <w10:wrap anchorx="margin" anchory="margin"/>
         </v:shape>
       </w:pict>
     </w:r>
@@ -2500,7 +6502,7 @@
 </file>
 
 <file path=word/header2.xml><?xml version="1.0" encoding="utf-8"?>
-<w:hdr xmlns:wpc="http://schemas.microsoft.com/office/word/2010/wordprocessingCanvas" xmlns:mc="http://schemas.openxmlformats.org/markup-compatibility/2006" xmlns:o="urn:schemas-microsoft-com:office:office" xmlns:r="http://schemas.openxmlformats.org/officeDocument/2006/relationships" xmlns:m="http://schemas.openxmlformats.org/officeDocument/2006/math" xmlns:v="urn:schemas-microsoft-com:vml" xmlns:wp14="http://schemas.microsoft.com/office/word/2010/wordprocessingDrawing" xmlns:wp="http://schemas.openxmlformats.org/drawingml/2006/wordprocessingDrawing" xmlns:w10="urn:schemas-microsoft-com:office:word" xmlns:w="http://schemas.openxmlformats.org/wordprocessingml/2006/main" xmlns:w14="http://schemas.microsoft.com/office/word/2010/wordml" xmlns:wpg="http://schemas.microsoft.com/office/word/2010/wordprocessingGroup" xmlns:wpi="http://schemas.microsoft.com/office/word/2010/wordprocessingInk" xmlns:wne="http://schemas.microsoft.com/office/word/2006/wordml" xmlns:wps="http://schemas.microsoft.com/office/word/2010/wordprocessingShape" mc:Ignorable="w14 wp14">
+<w:hdr xmlns:wpc="http://schemas.microsoft.com/office/word/2010/wordprocessingCanvas" xmlns:cx="http://schemas.microsoft.com/office/drawing/2014/chartex" xmlns:cx1="http://schemas.microsoft.com/office/drawing/2015/9/8/chartex" xmlns:cx2="http://schemas.microsoft.com/office/drawing/2015/10/21/chartex" xmlns:cx3="http://schemas.microsoft.com/office/drawing/2016/5/9/chartex" xmlns:cx4="http://schemas.microsoft.com/office/drawing/2016/5/10/chartex" xmlns:cx5="http://schemas.microsoft.com/office/drawing/2016/5/11/chartex" xmlns:cx6="http://schemas.microsoft.com/office/drawing/2016/5/12/chartex" xmlns:cx7="http://schemas.microsoft.com/office/drawing/2016/5/13/chartex" xmlns:cx8="http://schemas.microsoft.com/office/drawing/2016/5/14/chartex" xmlns:mc="http://schemas.openxmlformats.org/markup-compatibility/2006" xmlns:aink="http://schemas.microsoft.com/office/drawing/2016/ink" xmlns:am3d="http://schemas.microsoft.com/office/drawing/2017/model3d" xmlns:o="urn:schemas-microsoft-com:office:office" xmlns:r="http://schemas.openxmlformats.org/officeDocument/2006/relationships" xmlns:m="http://schemas.openxmlformats.org/officeDocument/2006/math" xmlns:v="urn:schemas-microsoft-com:vml" xmlns:wp14="http://schemas.microsoft.com/office/word/2010/wordprocessingDrawing" xmlns:wp="http://schemas.openxmlformats.org/drawingml/2006/wordprocessingDrawing" xmlns:w10="urn:schemas-microsoft-com:office:word" xmlns:w="http://schemas.openxmlformats.org/wordprocessingml/2006/main" xmlns:w14="http://schemas.microsoft.com/office/word/2010/wordml" xmlns:w15="http://schemas.microsoft.com/office/word/2012/wordml" xmlns:w16cid="http://schemas.microsoft.com/office/word/2016/wordml/cid" xmlns:w16se="http://schemas.microsoft.com/office/word/2015/wordml/symex" xmlns:wpg="http://schemas.microsoft.com/office/word/2010/wordprocessingGroup" xmlns:wpi="http://schemas.microsoft.com/office/word/2010/wordprocessingInk" xmlns:wne="http://schemas.microsoft.com/office/word/2006/wordml" xmlns:wps="http://schemas.microsoft.com/office/word/2010/wordprocessingShape" mc:Ignorable="w14 w15 w16se w16cid wp14">
   <w:p>
     <w:pPr>
       <w:pStyle w:val="Encabezado"/>
@@ -2590,7 +6592,8 @@
           <o:lock v:ext="edit" aspectratio="t"/>
         </v:shapetype>
         <v:shape id="WordPictureWatermark182466961" o:spid="_x0000_s2054" type="#_x0000_t75" style="position:absolute;margin-left:0;margin-top:0;width:441.6pt;height:441.6pt;z-index:-251656192;mso-position-horizontal:center;mso-position-horizontal-relative:margin;mso-position-vertical:center;mso-position-vertical-relative:margin" o:allowincell="f">
-          <v:imagedata r:id="rId2" o:title="1024px-Python-logo-notext.svg" gain="19661f" blacklevel="22938f"/>
+          <v:imagedata r:id="rId2" o:title="1024px-Python-logo-notext" gain="19661f" blacklevel="22938f"/>
+          <w10:wrap anchorx="margin" anchory="margin"/>
         </v:shape>
       </w:pict>
     </w:r>
@@ -2599,7 +6602,7 @@
 </file>
 
 <file path=word/header3.xml><?xml version="1.0" encoding="utf-8"?>
-<w:hdr xmlns:wpc="http://schemas.microsoft.com/office/word/2010/wordprocessingCanvas" xmlns:mc="http://schemas.openxmlformats.org/markup-compatibility/2006" xmlns:o="urn:schemas-microsoft-com:office:office" xmlns:r="http://schemas.openxmlformats.org/officeDocument/2006/relationships" xmlns:m="http://schemas.openxmlformats.org/officeDocument/2006/math" xmlns:v="urn:schemas-microsoft-com:vml" xmlns:wp14="http://schemas.microsoft.com/office/word/2010/wordprocessingDrawing" xmlns:wp="http://schemas.openxmlformats.org/drawingml/2006/wordprocessingDrawing" xmlns:w10="urn:schemas-microsoft-com:office:word" xmlns:w="http://schemas.openxmlformats.org/wordprocessingml/2006/main" xmlns:w14="http://schemas.microsoft.com/office/word/2010/wordml" xmlns:wpg="http://schemas.microsoft.com/office/word/2010/wordprocessingGroup" xmlns:wpi="http://schemas.microsoft.com/office/word/2010/wordprocessingInk" xmlns:wne="http://schemas.microsoft.com/office/word/2006/wordml" xmlns:wps="http://schemas.microsoft.com/office/word/2010/wordprocessingShape" mc:Ignorable="w14 wp14">
+<w:hdr xmlns:wpc="http://schemas.microsoft.com/office/word/2010/wordprocessingCanvas" xmlns:cx="http://schemas.microsoft.com/office/drawing/2014/chartex" xmlns:cx1="http://schemas.microsoft.com/office/drawing/2015/9/8/chartex" xmlns:cx2="http://schemas.microsoft.com/office/drawing/2015/10/21/chartex" xmlns:cx3="http://schemas.microsoft.com/office/drawing/2016/5/9/chartex" xmlns:cx4="http://schemas.microsoft.com/office/drawing/2016/5/10/chartex" xmlns:cx5="http://schemas.microsoft.com/office/drawing/2016/5/11/chartex" xmlns:cx6="http://schemas.microsoft.com/office/drawing/2016/5/12/chartex" xmlns:cx7="http://schemas.microsoft.com/office/drawing/2016/5/13/chartex" xmlns:cx8="http://schemas.microsoft.com/office/drawing/2016/5/14/chartex" xmlns:mc="http://schemas.openxmlformats.org/markup-compatibility/2006" xmlns:aink="http://schemas.microsoft.com/office/drawing/2016/ink" xmlns:am3d="http://schemas.microsoft.com/office/drawing/2017/model3d" xmlns:o="urn:schemas-microsoft-com:office:office" xmlns:r="http://schemas.openxmlformats.org/officeDocument/2006/relationships" xmlns:m="http://schemas.openxmlformats.org/officeDocument/2006/math" xmlns:v="urn:schemas-microsoft-com:vml" xmlns:wp14="http://schemas.microsoft.com/office/word/2010/wordprocessingDrawing" xmlns:wp="http://schemas.openxmlformats.org/drawingml/2006/wordprocessingDrawing" xmlns:w10="urn:schemas-microsoft-com:office:word" xmlns:w="http://schemas.openxmlformats.org/wordprocessingml/2006/main" xmlns:w14="http://schemas.microsoft.com/office/word/2010/wordml" xmlns:w15="http://schemas.microsoft.com/office/word/2012/wordml" xmlns:w16cid="http://schemas.microsoft.com/office/word/2016/wordml/cid" xmlns:w16se="http://schemas.microsoft.com/office/word/2015/wordml/symex" xmlns:wpg="http://schemas.microsoft.com/office/word/2010/wordprocessingGroup" xmlns:wpi="http://schemas.microsoft.com/office/word/2010/wordprocessingInk" xmlns:wne="http://schemas.microsoft.com/office/word/2006/wordml" xmlns:wps="http://schemas.microsoft.com/office/word/2010/wordprocessingShape" mc:Ignorable="w14 w15 w16se w16cid wp14">
   <w:p>
     <w:pPr>
       <w:pStyle w:val="Encabezado"/>
@@ -2630,7 +6633,8 @@
           <o:lock v:ext="edit" aspectratio="t"/>
         </v:shapetype>
         <v:shape id="WordPictureWatermark182466959" o:spid="_x0000_s2052" type="#_x0000_t75" style="position:absolute;margin-left:0;margin-top:0;width:441.6pt;height:441.6pt;z-index:-251658240;mso-position-horizontal:center;mso-position-horizontal-relative:margin;mso-position-vertical:center;mso-position-vertical-relative:margin" o:allowincell="f">
-          <v:imagedata r:id="rId1" o:title="1024px-Python-logo-notext.svg" gain="19661f" blacklevel="22938f"/>
+          <v:imagedata r:id="rId1" o:title="1024px-Python-logo-notext" gain="19661f" blacklevel="22938f"/>
+          <w10:wrap anchorx="margin" anchory="margin"/>
         </v:shape>
       </w:pict>
     </w:r>
@@ -2638,8 +6642,105 @@
 </w:hdr>
 </file>
 
+<file path=word/numbering.xml><?xml version="1.0" encoding="utf-8"?>
+<w:numbering xmlns:wpc="http://schemas.microsoft.com/office/word/2010/wordprocessingCanvas" xmlns:cx="http://schemas.microsoft.com/office/drawing/2014/chartex" xmlns:cx1="http://schemas.microsoft.com/office/drawing/2015/9/8/chartex" xmlns:cx2="http://schemas.microsoft.com/office/drawing/2015/10/21/chartex" xmlns:cx3="http://schemas.microsoft.com/office/drawing/2016/5/9/chartex" xmlns:cx4="http://schemas.microsoft.com/office/drawing/2016/5/10/chartex" xmlns:cx5="http://schemas.microsoft.com/office/drawing/2016/5/11/chartex" xmlns:cx6="http://schemas.microsoft.com/office/drawing/2016/5/12/chartex" xmlns:cx7="http://schemas.microsoft.com/office/drawing/2016/5/13/chartex" xmlns:cx8="http://schemas.microsoft.com/office/drawing/2016/5/14/chartex" xmlns:mc="http://schemas.openxmlformats.org/markup-compatibility/2006" xmlns:aink="http://schemas.microsoft.com/office/drawing/2016/ink" xmlns:am3d="http://schemas.microsoft.com/office/drawing/2017/model3d" xmlns:o="urn:schemas-microsoft-com:office:office" xmlns:r="http://schemas.openxmlformats.org/officeDocument/2006/relationships" xmlns:m="http://schemas.openxmlformats.org/officeDocument/2006/math" xmlns:v="urn:schemas-microsoft-com:vml" xmlns:wp14="http://schemas.microsoft.com/office/word/2010/wordprocessingDrawing" xmlns:wp="http://schemas.openxmlformats.org/drawingml/2006/wordprocessingDrawing" xmlns:w10="urn:schemas-microsoft-com:office:word" xmlns:w="http://schemas.openxmlformats.org/wordprocessingml/2006/main" xmlns:w14="http://schemas.microsoft.com/office/word/2010/wordml" xmlns:w15="http://schemas.microsoft.com/office/word/2012/wordml" xmlns:w16cid="http://schemas.microsoft.com/office/word/2016/wordml/cid" xmlns:w16se="http://schemas.microsoft.com/office/word/2015/wordml/symex" xmlns:wpg="http://schemas.microsoft.com/office/word/2010/wordprocessingGroup" xmlns:wpi="http://schemas.microsoft.com/office/word/2010/wordprocessingInk" xmlns:wne="http://schemas.microsoft.com/office/word/2006/wordml" xmlns:wps="http://schemas.microsoft.com/office/word/2010/wordprocessingShape" mc:Ignorable="w14 w15 w16se w16cid wp14">
+  <w:abstractNum w:abstractNumId="0" w15:restartNumberingAfterBreak="0">
+    <w:nsid w:val="70E717B7"/>
+    <w:multiLevelType w:val="hybridMultilevel"/>
+    <w:tmpl w:val="38AC76D6"/>
+    <w:lvl w:ilvl="0" w:tplc="080A000F">
+      <w:start w:val="1"/>
+      <w:numFmt w:val="decimal"/>
+      <w:lvlText w:val="%1."/>
+      <w:lvlJc w:val="left"/>
+      <w:pPr>
+        <w:ind w:left="720" w:hanging="360"/>
+      </w:pPr>
+      <w:rPr>
+        <w:rFonts w:hint="default"/>
+      </w:rPr>
+    </w:lvl>
+    <w:lvl w:ilvl="1" w:tplc="080A0019" w:tentative="1">
+      <w:start w:val="1"/>
+      <w:numFmt w:val="lowerLetter"/>
+      <w:lvlText w:val="%2."/>
+      <w:lvlJc w:val="left"/>
+      <w:pPr>
+        <w:ind w:left="1440" w:hanging="360"/>
+      </w:pPr>
+    </w:lvl>
+    <w:lvl w:ilvl="2" w:tplc="080A001B" w:tentative="1">
+      <w:start w:val="1"/>
+      <w:numFmt w:val="lowerRoman"/>
+      <w:lvlText w:val="%3."/>
+      <w:lvlJc w:val="right"/>
+      <w:pPr>
+        <w:ind w:left="2160" w:hanging="180"/>
+      </w:pPr>
+    </w:lvl>
+    <w:lvl w:ilvl="3" w:tplc="080A000F" w:tentative="1">
+      <w:start w:val="1"/>
+      <w:numFmt w:val="decimal"/>
+      <w:lvlText w:val="%4."/>
+      <w:lvlJc w:val="left"/>
+      <w:pPr>
+        <w:ind w:left="2880" w:hanging="360"/>
+      </w:pPr>
+    </w:lvl>
+    <w:lvl w:ilvl="4" w:tplc="080A0019" w:tentative="1">
+      <w:start w:val="1"/>
+      <w:numFmt w:val="lowerLetter"/>
+      <w:lvlText w:val="%5."/>
+      <w:lvlJc w:val="left"/>
+      <w:pPr>
+        <w:ind w:left="3600" w:hanging="360"/>
+      </w:pPr>
+    </w:lvl>
+    <w:lvl w:ilvl="5" w:tplc="080A001B" w:tentative="1">
+      <w:start w:val="1"/>
+      <w:numFmt w:val="lowerRoman"/>
+      <w:lvlText w:val="%6."/>
+      <w:lvlJc w:val="right"/>
+      <w:pPr>
+        <w:ind w:left="4320" w:hanging="180"/>
+      </w:pPr>
+    </w:lvl>
+    <w:lvl w:ilvl="6" w:tplc="080A000F" w:tentative="1">
+      <w:start w:val="1"/>
+      <w:numFmt w:val="decimal"/>
+      <w:lvlText w:val="%7."/>
+      <w:lvlJc w:val="left"/>
+      <w:pPr>
+        <w:ind w:left="5040" w:hanging="360"/>
+      </w:pPr>
+    </w:lvl>
+    <w:lvl w:ilvl="7" w:tplc="080A0019" w:tentative="1">
+      <w:start w:val="1"/>
+      <w:numFmt w:val="lowerLetter"/>
+      <w:lvlText w:val="%8."/>
+      <w:lvlJc w:val="left"/>
+      <w:pPr>
+        <w:ind w:left="5760" w:hanging="360"/>
+      </w:pPr>
+    </w:lvl>
+    <w:lvl w:ilvl="8" w:tplc="080A001B" w:tentative="1">
+      <w:start w:val="1"/>
+      <w:numFmt w:val="lowerRoman"/>
+      <w:lvlText w:val="%9."/>
+      <w:lvlJc w:val="right"/>
+      <w:pPr>
+        <w:ind w:left="6480" w:hanging="180"/>
+      </w:pPr>
+    </w:lvl>
+  </w:abstractNum>
+  <w:num w:numId="1">
+    <w:abstractNumId w:val="0"/>
+  </w:num>
+</w:numbering>
+</file>
+
 <file path=word/styles.xml><?xml version="1.0" encoding="utf-8"?>
-<w:styles xmlns:mc="http://schemas.openxmlformats.org/markup-compatibility/2006" xmlns:r="http://schemas.openxmlformats.org/officeDocument/2006/relationships" xmlns:w="http://schemas.openxmlformats.org/wordprocessingml/2006/main" xmlns:w14="http://schemas.microsoft.com/office/word/2010/wordml" mc:Ignorable="w14">
+<w:styles xmlns:mc="http://schemas.openxmlformats.org/markup-compatibility/2006" xmlns:r="http://schemas.openxmlformats.org/officeDocument/2006/relationships" xmlns:w="http://schemas.openxmlformats.org/wordprocessingml/2006/main" xmlns:w14="http://schemas.microsoft.com/office/word/2010/wordml" xmlns:w15="http://schemas.microsoft.com/office/word/2012/wordml" xmlns:w16cid="http://schemas.microsoft.com/office/word/2016/wordml/cid" xmlns:w16se="http://schemas.microsoft.com/office/word/2015/wordml/symex" mc:Ignorable="w14 w15 w16se w16cid">
   <w:docDefaults>
     <w:rPrDefault>
       <w:rPr>
@@ -2655,144 +6756,382 @@
       </w:pPr>
     </w:pPrDefault>
   </w:docDefaults>
-  <w:latentStyles w:defLockedState="0" w:defUIPriority="99" w:defSemiHidden="1" w:defUnhideWhenUsed="1" w:defQFormat="0" w:count="267">
-    <w:lsdException w:name="Normal" w:semiHidden="0" w:uiPriority="0" w:unhideWhenUsed="0" w:qFormat="1"/>
-    <w:lsdException w:name="heading 1" w:semiHidden="0" w:uiPriority="9" w:unhideWhenUsed="0" w:qFormat="1"/>
-    <w:lsdException w:name="heading 2" w:uiPriority="9" w:qFormat="1"/>
-    <w:lsdException w:name="heading 3" w:uiPriority="9" w:qFormat="1"/>
-    <w:lsdException w:name="heading 4" w:uiPriority="9" w:qFormat="1"/>
-    <w:lsdException w:name="heading 5" w:uiPriority="9" w:qFormat="1"/>
-    <w:lsdException w:name="heading 6" w:uiPriority="9" w:qFormat="1"/>
-    <w:lsdException w:name="heading 7" w:uiPriority="9" w:qFormat="1"/>
-    <w:lsdException w:name="heading 8" w:uiPriority="9" w:qFormat="1"/>
-    <w:lsdException w:name="heading 9" w:uiPriority="9" w:qFormat="1"/>
-    <w:lsdException w:name="toc 1" w:uiPriority="39"/>
-    <w:lsdException w:name="toc 2" w:uiPriority="39"/>
-    <w:lsdException w:name="toc 3" w:uiPriority="39"/>
-    <w:lsdException w:name="toc 4" w:uiPriority="39"/>
-    <w:lsdException w:name="toc 5" w:uiPriority="39"/>
-    <w:lsdException w:name="toc 6" w:uiPriority="39"/>
-    <w:lsdException w:name="toc 7" w:uiPriority="39"/>
-    <w:lsdException w:name="toc 8" w:uiPriority="39"/>
-    <w:lsdException w:name="toc 9" w:uiPriority="39"/>
-    <w:lsdException w:name="caption" w:uiPriority="35" w:qFormat="1"/>
-    <w:lsdException w:name="Title" w:semiHidden="0" w:uiPriority="10" w:unhideWhenUsed="0" w:qFormat="1"/>
-    <w:lsdException w:name="Default Paragraph Font" w:uiPriority="1"/>
-    <w:lsdException w:name="Subtitle" w:semiHidden="0" w:uiPriority="11" w:unhideWhenUsed="0" w:qFormat="1"/>
-    <w:lsdException w:name="Strong" w:semiHidden="0" w:uiPriority="22" w:unhideWhenUsed="0" w:qFormat="1"/>
-    <w:lsdException w:name="Emphasis" w:semiHidden="0" w:uiPriority="20" w:unhideWhenUsed="0" w:qFormat="1"/>
-    <w:lsdException w:name="Table Grid" w:semiHidden="0" w:uiPriority="59" w:unhideWhenUsed="0"/>
-    <w:lsdException w:name="Placeholder Text" w:unhideWhenUsed="0"/>
-    <w:lsdException w:name="No Spacing" w:semiHidden="0" w:uiPriority="1" w:unhideWhenUsed="0" w:qFormat="1"/>
-    <w:lsdException w:name="Light Shading" w:semiHidden="0" w:uiPriority="60" w:unhideWhenUsed="0"/>
-    <w:lsdException w:name="Light List" w:semiHidden="0" w:uiPriority="61" w:unhideWhenUsed="0"/>
-    <w:lsdException w:name="Light Grid" w:semiHidden="0" w:uiPriority="62" w:unhideWhenUsed="0"/>
-    <w:lsdException w:name="Medium Shading 1" w:semiHidden="0" w:uiPriority="63" w:unhideWhenUsed="0"/>
-    <w:lsdException w:name="Medium Shading 2" w:semiHidden="0" w:uiPriority="64" w:unhideWhenUsed="0"/>
-    <w:lsdException w:name="Medium List 1" w:semiHidden="0" w:uiPriority="65" w:unhideWhenUsed="0"/>
-    <w:lsdException w:name="Medium List 2" w:semiHidden="0" w:uiPriority="66" w:unhideWhenUsed="0"/>
-    <w:lsdException w:name="Medium Grid 1" w:semiHidden="0" w:uiPriority="67" w:unhideWhenUsed="0"/>
-    <w:lsdException w:name="Medium Grid 2" w:semiHidden="0" w:uiPriority="68" w:unhideWhenUsed="0"/>
-    <w:lsdException w:name="Medium Grid 3" w:semiHidden="0" w:uiPriority="69" w:unhideWhenUsed="0"/>
-    <w:lsdException w:name="Dark List" w:semiHidden="0" w:uiPriority="70" w:unhideWhenUsed="0"/>
-    <w:lsdException w:name="Colorful Shading" w:semiHidden="0" w:uiPriority="71" w:unhideWhenUsed="0"/>
-    <w:lsdException w:name="Colorful List" w:semiHidden="0" w:uiPriority="72" w:unhideWhenUsed="0"/>
-    <w:lsdException w:name="Colorful Grid" w:semiHidden="0" w:uiPriority="73" w:unhideWhenUsed="0"/>
-    <w:lsdException w:name="Light Shading Accent 1" w:semiHidden="0" w:uiPriority="60" w:unhideWhenUsed="0"/>
-    <w:lsdException w:name="Light List Accent 1" w:semiHidden="0" w:uiPriority="61" w:unhideWhenUsed="0"/>
-    <w:lsdException w:name="Light Grid Accent 1" w:semiHidden="0" w:uiPriority="62" w:unhideWhenUsed="0"/>
-    <w:lsdException w:name="Medium Shading 1 Accent 1" w:semiHidden="0" w:uiPriority="63" w:unhideWhenUsed="0"/>
-    <w:lsdException w:name="Medium Shading 2 Accent 1" w:semiHidden="0" w:uiPriority="64" w:unhideWhenUsed="0"/>
-    <w:lsdException w:name="Medium List 1 Accent 1" w:semiHidden="0" w:uiPriority="65" w:unhideWhenUsed="0"/>
-    <w:lsdException w:name="Revision" w:unhideWhenUsed="0"/>
-    <w:lsdException w:name="List Paragraph" w:semiHidden="0" w:uiPriority="34" w:unhideWhenUsed="0" w:qFormat="1"/>
-    <w:lsdException w:name="Quote" w:semiHidden="0" w:uiPriority="29" w:unhideWhenUsed="0" w:qFormat="1"/>
-    <w:lsdException w:name="Intense Quote" w:semiHidden="0" w:uiPriority="30" w:unhideWhenUsed="0" w:qFormat="1"/>
-    <w:lsdException w:name="Medium List 2 Accent 1" w:semiHidden="0" w:uiPriority="66" w:unhideWhenUsed="0"/>
-    <w:lsdException w:name="Medium Grid 1 Accent 1" w:semiHidden="0" w:uiPriority="67" w:unhideWhenUsed="0"/>
-    <w:lsdException w:name="Medium Grid 2 Accent 1" w:semiHidden="0" w:uiPriority="68" w:unhideWhenUsed="0"/>
-    <w:lsdException w:name="Medium Grid 3 Accent 1" w:semiHidden="0" w:uiPriority="69" w:unhideWhenUsed="0"/>
-    <w:lsdException w:name="Dark List Accent 1" w:semiHidden="0" w:uiPriority="70" w:unhideWhenUsed="0"/>
-    <w:lsdException w:name="Colorful Shading Accent 1" w:semiHidden="0" w:uiPriority="71" w:unhideWhenUsed="0"/>
-    <w:lsdException w:name="Colorful List Accent 1" w:semiHidden="0" w:uiPriority="72" w:unhideWhenUsed="0"/>
-    <w:lsdException w:name="Colorful Grid Accent 1" w:semiHidden="0" w:uiPriority="73" w:unhideWhenUsed="0"/>
-    <w:lsdException w:name="Light Shading Accent 2" w:semiHidden="0" w:uiPriority="60" w:unhideWhenUsed="0"/>
-    <w:lsdException w:name="Light List Accent 2" w:semiHidden="0" w:uiPriority="61" w:unhideWhenUsed="0"/>
-    <w:lsdException w:name="Light Grid Accent 2" w:semiHidden="0" w:uiPriority="62" w:unhideWhenUsed="0"/>
-    <w:lsdException w:name="Medium Shading 1 Accent 2" w:semiHidden="0" w:uiPriority="63" w:unhideWhenUsed="0"/>
-    <w:lsdException w:name="Medium Shading 2 Accent 2" w:semiHidden="0" w:uiPriority="64" w:unhideWhenUsed="0"/>
-    <w:lsdException w:name="Medium List 1 Accent 2" w:semiHidden="0" w:uiPriority="65" w:unhideWhenUsed="0"/>
-    <w:lsdException w:name="Medium List 2 Accent 2" w:semiHidden="0" w:uiPriority="66" w:unhideWhenUsed="0"/>
-    <w:lsdException w:name="Medium Grid 1 Accent 2" w:semiHidden="0" w:uiPriority="67" w:unhideWhenUsed="0"/>
-    <w:lsdException w:name="Medium Grid 2 Accent 2" w:semiHidden="0" w:uiPriority="68" w:unhideWhenUsed="0"/>
-    <w:lsdException w:name="Medium Grid 3 Accent 2" w:semiHidden="0" w:uiPriority="69" w:unhideWhenUsed="0"/>
-    <w:lsdException w:name="Dark List Accent 2" w:semiHidden="0" w:uiPriority="70" w:unhideWhenUsed="0"/>
-    <w:lsdException w:name="Colorful Shading Accent 2" w:semiHidden="0" w:uiPriority="71" w:unhideWhenUsed="0"/>
-    <w:lsdException w:name="Colorful List Accent 2" w:semiHidden="0" w:uiPriority="72" w:unhideWhenUsed="0"/>
-    <w:lsdException w:name="Colorful Grid Accent 2" w:semiHidden="0" w:uiPriority="73" w:unhideWhenUsed="0"/>
-    <w:lsdException w:name="Light Shading Accent 3" w:semiHidden="0" w:uiPriority="60" w:unhideWhenUsed="0"/>
-    <w:lsdException w:name="Light List Accent 3" w:semiHidden="0" w:uiPriority="61" w:unhideWhenUsed="0"/>
-    <w:lsdException w:name="Light Grid Accent 3" w:semiHidden="0" w:uiPriority="62" w:unhideWhenUsed="0"/>
-    <w:lsdException w:name="Medium Shading 1 Accent 3" w:semiHidden="0" w:uiPriority="63" w:unhideWhenUsed="0"/>
-    <w:lsdException w:name="Medium Shading 2 Accent 3" w:semiHidden="0" w:uiPriority="64" w:unhideWhenUsed="0"/>
-    <w:lsdException w:name="Medium List 1 Accent 3" w:semiHidden="0" w:uiPriority="65" w:unhideWhenUsed="0"/>
-    <w:lsdException w:name="Medium List 2 Accent 3" w:semiHidden="0" w:uiPriority="66" w:unhideWhenUsed="0"/>
-    <w:lsdException w:name="Medium Grid 1 Accent 3" w:semiHidden="0" w:uiPriority="67" w:unhideWhenUsed="0"/>
-    <w:lsdException w:name="Medium Grid 2 Accent 3" w:semiHidden="0" w:uiPriority="68" w:unhideWhenUsed="0"/>
-    <w:lsdException w:name="Medium Grid 3 Accent 3" w:semiHidden="0" w:uiPriority="69" w:unhideWhenUsed="0"/>
-    <w:lsdException w:name="Dark List Accent 3" w:semiHidden="0" w:uiPriority="70" w:unhideWhenUsed="0"/>
-    <w:lsdException w:name="Colorful Shading Accent 3" w:semiHidden="0" w:uiPriority="71" w:unhideWhenUsed="0"/>
-    <w:lsdException w:name="Colorful List Accent 3" w:semiHidden="0" w:uiPriority="72" w:unhideWhenUsed="0"/>
-    <w:lsdException w:name="Colorful Grid Accent 3" w:semiHidden="0" w:uiPriority="73" w:unhideWhenUsed="0"/>
-    <w:lsdException w:name="Light Shading Accent 4" w:semiHidden="0" w:uiPriority="60" w:unhideWhenUsed="0"/>
-    <w:lsdException w:name="Light List Accent 4" w:semiHidden="0" w:uiPriority="61" w:unhideWhenUsed="0"/>
-    <w:lsdException w:name="Light Grid Accent 4" w:semiHidden="0" w:uiPriority="62" w:unhideWhenUsed="0"/>
-    <w:lsdException w:name="Medium Shading 1 Accent 4" w:semiHidden="0" w:uiPriority="63" w:unhideWhenUsed="0"/>
-    <w:lsdException w:name="Medium Shading 2 Accent 4" w:semiHidden="0" w:uiPriority="64" w:unhideWhenUsed="0"/>
-    <w:lsdException w:name="Medium List 1 Accent 4" w:semiHidden="0" w:uiPriority="65" w:unhideWhenUsed="0"/>
-    <w:lsdException w:name="Medium List 2 Accent 4" w:semiHidden="0" w:uiPriority="66" w:unhideWhenUsed="0"/>
-    <w:lsdException w:name="Medium Grid 1 Accent 4" w:semiHidden="0" w:uiPriority="67" w:unhideWhenUsed="0"/>
-    <w:lsdException w:name="Medium Grid 2 Accent 4" w:semiHidden="0" w:uiPriority="68" w:unhideWhenUsed="0"/>
-    <w:lsdException w:name="Medium Grid 3 Accent 4" w:semiHidden="0" w:uiPriority="69" w:unhideWhenUsed="0"/>
-    <w:lsdException w:name="Dark List Accent 4" w:semiHidden="0" w:uiPriority="70" w:unhideWhenUsed="0"/>
-    <w:lsdException w:name="Colorful Shading Accent 4" w:semiHidden="0" w:uiPriority="71" w:unhideWhenUsed="0"/>
-    <w:lsdException w:name="Colorful List Accent 4" w:semiHidden="0" w:uiPriority="72" w:unhideWhenUsed="0"/>
-    <w:lsdException w:name="Colorful Grid Accent 4" w:semiHidden="0" w:uiPriority="73" w:unhideWhenUsed="0"/>
-    <w:lsdException w:name="Light Shading Accent 5" w:semiHidden="0" w:uiPriority="60" w:unhideWhenUsed="0"/>
-    <w:lsdException w:name="Light List Accent 5" w:semiHidden="0" w:uiPriority="61" w:unhideWhenUsed="0"/>
-    <w:lsdException w:name="Light Grid Accent 5" w:semiHidden="0" w:uiPriority="62" w:unhideWhenUsed="0"/>
-    <w:lsdException w:name="Medium Shading 1 Accent 5" w:semiHidden="0" w:uiPriority="63" w:unhideWhenUsed="0"/>
-    <w:lsdException w:name="Medium Shading 2 Accent 5" w:semiHidden="0" w:uiPriority="64" w:unhideWhenUsed="0"/>
-    <w:lsdException w:name="Medium List 1 Accent 5" w:semiHidden="0" w:uiPriority="65" w:unhideWhenUsed="0"/>
-    <w:lsdException w:name="Medium List 2 Accent 5" w:semiHidden="0" w:uiPriority="66" w:unhideWhenUsed="0"/>
-    <w:lsdException w:name="Medium Grid 1 Accent 5" w:semiHidden="0" w:uiPriority="67" w:unhideWhenUsed="0"/>
-    <w:lsdException w:name="Medium Grid 2 Accent 5" w:semiHidden="0" w:uiPriority="68" w:unhideWhenUsed="0"/>
-    <w:lsdException w:name="Medium Grid 3 Accent 5" w:semiHidden="0" w:uiPriority="69" w:unhideWhenUsed="0"/>
-    <w:lsdException w:name="Dark List Accent 5" w:semiHidden="0" w:uiPriority="70" w:unhideWhenUsed="0"/>
-    <w:lsdException w:name="Colorful Shading Accent 5" w:semiHidden="0" w:uiPriority="71" w:unhideWhenUsed="0"/>
-    <w:lsdException w:name="Colorful List Accent 5" w:semiHidden="0" w:uiPriority="72" w:unhideWhenUsed="0"/>
-    <w:lsdException w:name="Colorful Grid Accent 5" w:semiHidden="0" w:uiPriority="73" w:unhideWhenUsed="0"/>
-    <w:lsdException w:name="Light Shading Accent 6" w:semiHidden="0" w:uiPriority="60" w:unhideWhenUsed="0"/>
-    <w:lsdException w:name="Light List Accent 6" w:semiHidden="0" w:uiPriority="61" w:unhideWhenUsed="0"/>
-    <w:lsdException w:name="Light Grid Accent 6" w:semiHidden="0" w:uiPriority="62" w:unhideWhenUsed="0"/>
-    <w:lsdException w:name="Medium Shading 1 Accent 6" w:semiHidden="0" w:uiPriority="63" w:unhideWhenUsed="0"/>
-    <w:lsdException w:name="Medium Shading 2 Accent 6" w:semiHidden="0" w:uiPriority="64" w:unhideWhenUsed="0"/>
-    <w:lsdException w:name="Medium List 1 Accent 6" w:semiHidden="0" w:uiPriority="65" w:unhideWhenUsed="0"/>
-    <w:lsdException w:name="Medium List 2 Accent 6" w:semiHidden="0" w:uiPriority="66" w:unhideWhenUsed="0"/>
-    <w:lsdException w:name="Medium Grid 1 Accent 6" w:semiHidden="0" w:uiPriority="67" w:unhideWhenUsed="0"/>
-    <w:lsdException w:name="Medium Grid 2 Accent 6" w:semiHidden="0" w:uiPriority="68" w:unhideWhenUsed="0"/>
-    <w:lsdException w:name="Medium Grid 3 Accent 6" w:semiHidden="0" w:uiPriority="69" w:unhideWhenUsed="0"/>
-    <w:lsdException w:name="Dark List Accent 6" w:semiHidden="0" w:uiPriority="70" w:unhideWhenUsed="0"/>
-    <w:lsdException w:name="Colorful Shading Accent 6" w:semiHidden="0" w:uiPriority="71" w:unhideWhenUsed="0"/>
-    <w:lsdException w:name="Colorful List Accent 6" w:semiHidden="0" w:uiPriority="72" w:unhideWhenUsed="0"/>
-    <w:lsdException w:name="Colorful Grid Accent 6" w:semiHidden="0" w:uiPriority="73" w:unhideWhenUsed="0"/>
-    <w:lsdException w:name="Subtle Emphasis" w:semiHidden="0" w:uiPriority="19" w:unhideWhenUsed="0" w:qFormat="1"/>
-    <w:lsdException w:name="Intense Emphasis" w:semiHidden="0" w:uiPriority="21" w:unhideWhenUsed="0" w:qFormat="1"/>
-    <w:lsdException w:name="Subtle Reference" w:semiHidden="0" w:uiPriority="31" w:unhideWhenUsed="0" w:qFormat="1"/>
-    <w:lsdException w:name="Intense Reference" w:semiHidden="0" w:uiPriority="32" w:unhideWhenUsed="0" w:qFormat="1"/>
-    <w:lsdException w:name="Book Title" w:semiHidden="0" w:uiPriority="33" w:unhideWhenUsed="0" w:qFormat="1"/>
-    <w:lsdException w:name="Bibliography" w:uiPriority="37"/>
-    <w:lsdException w:name="TOC Heading" w:uiPriority="39" w:qFormat="1"/>
+  <w:latentStyles w:defLockedState="0" w:defUIPriority="99" w:defSemiHidden="0" w:defUnhideWhenUsed="0" w:defQFormat="0" w:count="375">
+    <w:lsdException w:name="Normal" w:uiPriority="0" w:qFormat="1"/>
+    <w:lsdException w:name="heading 1" w:uiPriority="9" w:qFormat="1"/>
+    <w:lsdException w:name="heading 2" w:semiHidden="1" w:uiPriority="9" w:unhideWhenUsed="1" w:qFormat="1"/>
+    <w:lsdException w:name="heading 3" w:semiHidden="1" w:uiPriority="9" w:unhideWhenUsed="1" w:qFormat="1"/>
+    <w:lsdException w:name="heading 4" w:semiHidden="1" w:uiPriority="9" w:unhideWhenUsed="1" w:qFormat="1"/>
+    <w:lsdException w:name="heading 5" w:semiHidden="1" w:uiPriority="9" w:unhideWhenUsed="1" w:qFormat="1"/>
+    <w:lsdException w:name="heading 6" w:semiHidden="1" w:uiPriority="9" w:unhideWhenUsed="1" w:qFormat="1"/>
+    <w:lsdException w:name="heading 7" w:semiHidden="1" w:uiPriority="9" w:unhideWhenUsed="1" w:qFormat="1"/>
+    <w:lsdException w:name="heading 8" w:semiHidden="1" w:uiPriority="9" w:unhideWhenUsed="1" w:qFormat="1"/>
+    <w:lsdException w:name="heading 9" w:semiHidden="1" w:uiPriority="9" w:unhideWhenUsed="1" w:qFormat="1"/>
+    <w:lsdException w:name="index 1" w:semiHidden="1" w:unhideWhenUsed="1"/>
+    <w:lsdException w:name="index 2" w:semiHidden="1" w:unhideWhenUsed="1"/>
+    <w:lsdException w:name="index 3" w:semiHidden="1" w:unhideWhenUsed="1"/>
+    <w:lsdException w:name="index 4" w:semiHidden="1" w:unhideWhenUsed="1"/>
+    <w:lsdException w:name="index 5" w:semiHidden="1" w:unhideWhenUsed="1"/>
+    <w:lsdException w:name="index 6" w:semiHidden="1" w:unhideWhenUsed="1"/>
+    <w:lsdException w:name="index 7" w:semiHidden="1" w:unhideWhenUsed="1"/>
+    <w:lsdException w:name="index 8" w:semiHidden="1" w:unhideWhenUsed="1"/>
+    <w:lsdException w:name="index 9" w:semiHidden="1" w:unhideWhenUsed="1"/>
+    <w:lsdException w:name="toc 1" w:semiHidden="1" w:uiPriority="39" w:unhideWhenUsed="1"/>
+    <w:lsdException w:name="toc 2" w:semiHidden="1" w:uiPriority="39" w:unhideWhenUsed="1"/>
+    <w:lsdException w:name="toc 3" w:semiHidden="1" w:uiPriority="39" w:unhideWhenUsed="1"/>
+    <w:lsdException w:name="toc 4" w:semiHidden="1" w:uiPriority="39" w:unhideWhenUsed="1"/>
+    <w:lsdException w:name="toc 5" w:semiHidden="1" w:uiPriority="39" w:unhideWhenUsed="1"/>
+    <w:lsdException w:name="toc 6" w:semiHidden="1" w:uiPriority="39" w:unhideWhenUsed="1"/>
+    <w:lsdException w:name="toc 7" w:semiHidden="1" w:uiPriority="39" w:unhideWhenUsed="1"/>
+    <w:lsdException w:name="toc 8" w:semiHidden="1" w:uiPriority="39" w:unhideWhenUsed="1"/>
+    <w:lsdException w:name="toc 9" w:semiHidden="1" w:uiPriority="39" w:unhideWhenUsed="1"/>
+    <w:lsdException w:name="Normal Indent" w:semiHidden="1" w:unhideWhenUsed="1"/>
+    <w:lsdException w:name="footnote text" w:semiHidden="1" w:unhideWhenUsed="1"/>
+    <w:lsdException w:name="annotation text" w:semiHidden="1" w:unhideWhenUsed="1"/>
+    <w:lsdException w:name="header" w:semiHidden="1" w:unhideWhenUsed="1"/>
+    <w:lsdException w:name="footer" w:semiHidden="1" w:unhideWhenUsed="1"/>
+    <w:lsdException w:name="index heading" w:semiHidden="1" w:unhideWhenUsed="1"/>
+    <w:lsdException w:name="caption" w:semiHidden="1" w:uiPriority="35" w:unhideWhenUsed="1" w:qFormat="1"/>
+    <w:lsdException w:name="table of figures" w:semiHidden="1" w:unhideWhenUsed="1"/>
+    <w:lsdException w:name="envelope address" w:semiHidden="1" w:unhideWhenUsed="1"/>
+    <w:lsdException w:name="envelope return" w:semiHidden="1" w:unhideWhenUsed="1"/>
+    <w:lsdException w:name="footnote reference" w:semiHidden="1" w:unhideWhenUsed="1"/>
+    <w:lsdException w:name="annotation reference" w:semiHidden="1" w:unhideWhenUsed="1"/>
+    <w:lsdException w:name="line number" w:semiHidden="1" w:unhideWhenUsed="1"/>
+    <w:lsdException w:name="page number" w:semiHidden="1" w:unhideWhenUsed="1"/>
+    <w:lsdException w:name="endnote reference" w:semiHidden="1" w:unhideWhenUsed="1"/>
+    <w:lsdException w:name="endnote text" w:semiHidden="1" w:unhideWhenUsed="1"/>
+    <w:lsdException w:name="table of authorities" w:semiHidden="1" w:unhideWhenUsed="1"/>
+    <w:lsdException w:name="macro" w:semiHidden="1" w:unhideWhenUsed="1"/>
+    <w:lsdException w:name="toa heading" w:semiHidden="1" w:unhideWhenUsed="1"/>
+    <w:lsdException w:name="List" w:semiHidden="1" w:unhideWhenUsed="1"/>
+    <w:lsdException w:name="List Bullet" w:semiHidden="1" w:unhideWhenUsed="1"/>
+    <w:lsdException w:name="List Number" w:semiHidden="1" w:unhideWhenUsed="1"/>
+    <w:lsdException w:name="List 2" w:semiHidden="1" w:unhideWhenUsed="1"/>
+    <w:lsdException w:name="List 3" w:semiHidden="1" w:unhideWhenUsed="1"/>
+    <w:lsdException w:name="List 4" w:semiHidden="1" w:unhideWhenUsed="1"/>
+    <w:lsdException w:name="List 5" w:semiHidden="1" w:unhideWhenUsed="1"/>
+    <w:lsdException w:name="List Bullet 2" w:semiHidden="1" w:unhideWhenUsed="1"/>
+    <w:lsdException w:name="List Bullet 3" w:semiHidden="1" w:unhideWhenUsed="1"/>
+    <w:lsdException w:name="List Bullet 4" w:semiHidden="1" w:unhideWhenUsed="1"/>
+    <w:lsdException w:name="List Bullet 5" w:semiHidden="1" w:unhideWhenUsed="1"/>
+    <w:lsdException w:name="List Number 2" w:semiHidden="1" w:unhideWhenUsed="1"/>
+    <w:lsdException w:name="List Number 3" w:semiHidden="1" w:unhideWhenUsed="1"/>
+    <w:lsdException w:name="List Number 4" w:semiHidden="1" w:unhideWhenUsed="1"/>
+    <w:lsdException w:name="List Number 5" w:semiHidden="1" w:unhideWhenUsed="1"/>
+    <w:lsdException w:name="Title" w:uiPriority="10" w:qFormat="1"/>
+    <w:lsdException w:name="Closing" w:semiHidden="1" w:unhideWhenUsed="1"/>
+    <w:lsdException w:name="Signature" w:semiHidden="1" w:unhideWhenUsed="1"/>
+    <w:lsdException w:name="Default Paragraph Font" w:semiHidden="1" w:uiPriority="1" w:unhideWhenUsed="1"/>
+    <w:lsdException w:name="Body Text" w:semiHidden="1" w:unhideWhenUsed="1"/>
+    <w:lsdException w:name="Body Text Indent" w:semiHidden="1" w:unhideWhenUsed="1"/>
+    <w:lsdException w:name="List Continue" w:semiHidden="1" w:unhideWhenUsed="1"/>
+    <w:lsdException w:name="List Continue 2" w:semiHidden="1" w:unhideWhenUsed="1"/>
+    <w:lsdException w:name="List Continue 3" w:semiHidden="1" w:unhideWhenUsed="1"/>
+    <w:lsdException w:name="List Continue 4" w:semiHidden="1" w:unhideWhenUsed="1"/>
+    <w:lsdException w:name="List Continue 5" w:semiHidden="1" w:unhideWhenUsed="1"/>
+    <w:lsdException w:name="Message Header" w:semiHidden="1" w:unhideWhenUsed="1"/>
+    <w:lsdException w:name="Subtitle" w:uiPriority="11" w:qFormat="1"/>
+    <w:lsdException w:name="Salutation" w:semiHidden="1" w:unhideWhenUsed="1"/>
+    <w:lsdException w:name="Date" w:semiHidden="1" w:unhideWhenUsed="1"/>
+    <w:lsdException w:name="Body Text First Indent" w:semiHidden="1" w:unhideWhenUsed="1"/>
+    <w:lsdException w:name="Body Text First Indent 2" w:semiHidden="1" w:unhideWhenUsed="1"/>
+    <w:lsdException w:name="Note Heading" w:semiHidden="1" w:unhideWhenUsed="1"/>
+    <w:lsdException w:name="Body Text 2" w:semiHidden="1" w:unhideWhenUsed="1"/>
+    <w:lsdException w:name="Body Text 3" w:semiHidden="1" w:unhideWhenUsed="1"/>
+    <w:lsdException w:name="Body Text Indent 2" w:semiHidden="1" w:unhideWhenUsed="1"/>
+    <w:lsdException w:name="Body Text Indent 3" w:semiHidden="1" w:unhideWhenUsed="1"/>
+    <w:lsdException w:name="Block Text" w:semiHidden="1" w:unhideWhenUsed="1"/>
+    <w:lsdException w:name="Hyperlink" w:semiHidden="1" w:unhideWhenUsed="1"/>
+    <w:lsdException w:name="FollowedHyperlink" w:semiHidden="1" w:unhideWhenUsed="1"/>
+    <w:lsdException w:name="Strong" w:uiPriority="22" w:qFormat="1"/>
+    <w:lsdException w:name="Emphasis" w:uiPriority="20" w:qFormat="1"/>
+    <w:lsdException w:name="Document Map" w:semiHidden="1" w:unhideWhenUsed="1"/>
+    <w:lsdException w:name="Plain Text" w:semiHidden="1" w:unhideWhenUsed="1"/>
+    <w:lsdException w:name="E-mail Signature" w:semiHidden="1" w:unhideWhenUsed="1"/>
+    <w:lsdException w:name="HTML Top of Form" w:semiHidden="1" w:unhideWhenUsed="1"/>
+    <w:lsdException w:name="HTML Bottom of Form" w:semiHidden="1" w:unhideWhenUsed="1"/>
+    <w:lsdException w:name="Normal (Web)" w:semiHidden="1" w:unhideWhenUsed="1"/>
+    <w:lsdException w:name="HTML Acronym" w:semiHidden="1" w:unhideWhenUsed="1"/>
+    <w:lsdException w:name="HTML Address" w:semiHidden="1" w:unhideWhenUsed="1"/>
+    <w:lsdException w:name="HTML Cite" w:semiHidden="1" w:unhideWhenUsed="1"/>
+    <w:lsdException w:name="HTML Code" w:semiHidden="1" w:unhideWhenUsed="1"/>
+    <w:lsdException w:name="HTML Definition" w:semiHidden="1" w:unhideWhenUsed="1"/>
+    <w:lsdException w:name="HTML Keyboard" w:semiHidden="1" w:unhideWhenUsed="1"/>
+    <w:lsdException w:name="HTML Preformatted" w:semiHidden="1" w:unhideWhenUsed="1"/>
+    <w:lsdException w:name="HTML Sample" w:semiHidden="1" w:unhideWhenUsed="1"/>
+    <w:lsdException w:name="HTML Typewriter" w:semiHidden="1" w:unhideWhenUsed="1"/>
+    <w:lsdException w:name="HTML Variable" w:semiHidden="1" w:unhideWhenUsed="1"/>
+    <w:lsdException w:name="Normal Table" w:semiHidden="1" w:unhideWhenUsed="1"/>
+    <w:lsdException w:name="annotation subject" w:semiHidden="1" w:unhideWhenUsed="1"/>
+    <w:lsdException w:name="No List" w:semiHidden="1" w:unhideWhenUsed="1"/>
+    <w:lsdException w:name="Outline List 1" w:semiHidden="1" w:unhideWhenUsed="1"/>
+    <w:lsdException w:name="Outline List 2" w:semiHidden="1" w:unhideWhenUsed="1"/>
+    <w:lsdException w:name="Outline List 3" w:semiHidden="1" w:unhideWhenUsed="1"/>
+    <w:lsdException w:name="Table Simple 1" w:semiHidden="1" w:unhideWhenUsed="1"/>
+    <w:lsdException w:name="Table Simple 2" w:semiHidden="1" w:unhideWhenUsed="1"/>
+    <w:lsdException w:name="Table Simple 3" w:semiHidden="1" w:unhideWhenUsed="1"/>
+    <w:lsdException w:name="Table Classic 1" w:semiHidden="1" w:unhideWhenUsed="1"/>
+    <w:lsdException w:name="Table Classic 2" w:semiHidden="1" w:unhideWhenUsed="1"/>
+    <w:lsdException w:name="Table Classic 3" w:semiHidden="1" w:unhideWhenUsed="1"/>
+    <w:lsdException w:name="Table Classic 4" w:semiHidden="1" w:unhideWhenUsed="1"/>
+    <w:lsdException w:name="Table Colorful 1" w:semiHidden="1" w:unhideWhenUsed="1"/>
+    <w:lsdException w:name="Table Colorful 2" w:semiHidden="1" w:unhideWhenUsed="1"/>
+    <w:lsdException w:name="Table Colorful 3" w:semiHidden="1" w:unhideWhenUsed="1"/>
+    <w:lsdException w:name="Table Columns 1" w:semiHidden="1" w:unhideWhenUsed="1"/>
+    <w:lsdException w:name="Table Columns 2" w:semiHidden="1" w:unhideWhenUsed="1"/>
+    <w:lsdException w:name="Table Columns 3" w:semiHidden="1" w:unhideWhenUsed="1"/>
+    <w:lsdException w:name="Table Columns 4" w:semiHidden="1" w:unhideWhenUsed="1"/>
+    <w:lsdException w:name="Table Columns 5" w:semiHidden="1" w:unhideWhenUsed="1"/>
+    <w:lsdException w:name="Table Grid 1" w:semiHidden="1" w:unhideWhenUsed="1"/>
+    <w:lsdException w:name="Table Grid 2" w:semiHidden="1" w:unhideWhenUsed="1"/>
+    <w:lsdException w:name="Table Grid 3" w:semiHidden="1" w:unhideWhenUsed="1"/>
+    <w:lsdException w:name="Table Grid 4" w:semiHidden="1" w:unhideWhenUsed="1"/>
+    <w:lsdException w:name="Table Grid 5" w:semiHidden="1" w:unhideWhenUsed="1"/>
+    <w:lsdException w:name="Table Grid 6" w:semiHidden="1" w:unhideWhenUsed="1"/>
+    <w:lsdException w:name="Table Grid 7" w:semiHidden="1" w:unhideWhenUsed="1"/>
+    <w:lsdException w:name="Table Grid 8" w:semiHidden="1" w:unhideWhenUsed="1"/>
+    <w:lsdException w:name="Table List 1" w:semiHidden="1" w:unhideWhenUsed="1"/>
+    <w:lsdException w:name="Table List 2" w:semiHidden="1" w:unhideWhenUsed="1"/>
+    <w:lsdException w:name="Table List 3" w:semiHidden="1" w:unhideWhenUsed="1"/>
+    <w:lsdException w:name="Table List 4" w:semiHidden="1" w:unhideWhenUsed="1"/>
+    <w:lsdException w:name="Table List 5" w:semiHidden="1" w:unhideWhenUsed="1"/>
+    <w:lsdException w:name="Table List 6" w:semiHidden="1" w:unhideWhenUsed="1"/>
+    <w:lsdException w:name="Table List 7" w:semiHidden="1" w:unhideWhenUsed="1"/>
+    <w:lsdException w:name="Table List 8" w:semiHidden="1" w:unhideWhenUsed="1"/>
+    <w:lsdException w:name="Table 3D effects 1" w:semiHidden="1" w:unhideWhenUsed="1"/>
+    <w:lsdException w:name="Table 3D effects 2" w:semiHidden="1" w:unhideWhenUsed="1"/>
+    <w:lsdException w:name="Table 3D effects 3" w:semiHidden="1" w:unhideWhenUsed="1"/>
+    <w:lsdException w:name="Table Contemporary" w:semiHidden="1" w:unhideWhenUsed="1"/>
+    <w:lsdException w:name="Table Elegant" w:semiHidden="1" w:unhideWhenUsed="1"/>
+    <w:lsdException w:name="Table Professional" w:semiHidden="1" w:unhideWhenUsed="1"/>
+    <w:lsdException w:name="Table Subtle 1" w:semiHidden="1" w:unhideWhenUsed="1"/>
+    <w:lsdException w:name="Table Subtle 2" w:semiHidden="1" w:unhideWhenUsed="1"/>
+    <w:lsdException w:name="Table Web 1" w:semiHidden="1" w:unhideWhenUsed="1"/>
+    <w:lsdException w:name="Table Web 2" w:semiHidden="1" w:unhideWhenUsed="1"/>
+    <w:lsdException w:name="Table Web 3" w:semiHidden="1" w:unhideWhenUsed="1"/>
+    <w:lsdException w:name="Balloon Text" w:semiHidden="1" w:unhideWhenUsed="1"/>
+    <w:lsdException w:name="Table Grid" w:semiHidden="1" w:uiPriority="59" w:unhideWhenUsed="1"/>
+    <w:lsdException w:name="Table Theme" w:semiHidden="1" w:unhideWhenUsed="1"/>
+    <w:lsdException w:name="Placeholder Text" w:semiHidden="1"/>
+    <w:lsdException w:name="No Spacing" w:uiPriority="1" w:qFormat="1"/>
+    <w:lsdException w:name="Light Shading" w:uiPriority="60"/>
+    <w:lsdException w:name="Light List" w:uiPriority="61"/>
+    <w:lsdException w:name="Light Grid" w:uiPriority="62"/>
+    <w:lsdException w:name="Medium Shading 1" w:uiPriority="63"/>
+    <w:lsdException w:name="Medium Shading 2" w:uiPriority="64"/>
+    <w:lsdException w:name="Medium List 1" w:uiPriority="65"/>
+    <w:lsdException w:name="Medium List 2" w:uiPriority="66"/>
+    <w:lsdException w:name="Medium Grid 1" w:uiPriority="67"/>
+    <w:lsdException w:name="Medium Grid 2" w:uiPriority="68"/>
+    <w:lsdException w:name="Medium Grid 3" w:uiPriority="69"/>
+    <w:lsdException w:name="Dark List" w:uiPriority="70"/>
+    <w:lsdException w:name="Colorful Shading" w:uiPriority="71"/>
+    <w:lsdException w:name="Colorful List" w:uiPriority="72"/>
+    <w:lsdException w:name="Colorful Grid" w:uiPriority="73"/>
+    <w:lsdException w:name="Light Shading Accent 1" w:uiPriority="60"/>
+    <w:lsdException w:name="Light List Accent 1" w:uiPriority="61"/>
+    <w:lsdException w:name="Light Grid Accent 1" w:uiPriority="62"/>
+    <w:lsdException w:name="Medium Shading 1 Accent 1" w:uiPriority="63"/>
+    <w:lsdException w:name="Medium Shading 2 Accent 1" w:uiPriority="64"/>
+    <w:lsdException w:name="Medium List 1 Accent 1" w:uiPriority="65"/>
+    <w:lsdException w:name="Revision" w:semiHidden="1"/>
+    <w:lsdException w:name="List Paragraph" w:uiPriority="34" w:qFormat="1"/>
+    <w:lsdException w:name="Quote" w:uiPriority="29" w:qFormat="1"/>
+    <w:lsdException w:name="Intense Quote" w:uiPriority="30" w:qFormat="1"/>
+    <w:lsdException w:name="Medium List 2 Accent 1" w:uiPriority="66"/>
+    <w:lsdException w:name="Medium Grid 1 Accent 1" w:uiPriority="67"/>
+    <w:lsdException w:name="Medium Grid 2 Accent 1" w:uiPriority="68"/>
+    <w:lsdException w:name="Medium Grid 3 Accent 1" w:uiPriority="69"/>
+    <w:lsdException w:name="Dark List Accent 1" w:uiPriority="70"/>
+    <w:lsdException w:name="Colorful Shading Accent 1" w:uiPriority="71"/>
+    <w:lsdException w:name="Colorful List Accent 1" w:uiPriority="72"/>
+    <w:lsdException w:name="Colorful Grid Accent 1" w:uiPriority="73"/>
+    <w:lsdException w:name="Light Shading Accent 2" w:uiPriority="60"/>
+    <w:lsdException w:name="Light List Accent 2" w:uiPriority="61"/>
+    <w:lsdException w:name="Light Grid Accent 2" w:uiPriority="62"/>
+    <w:lsdException w:name="Medium Shading 1 Accent 2" w:uiPriority="63"/>
+    <w:lsdException w:name="Medium Shading 2 Accent 2" w:uiPriority="64"/>
+    <w:lsdException w:name="Medium List 1 Accent 2" w:uiPriority="65"/>
+    <w:lsdException w:name="Medium List 2 Accent 2" w:uiPriority="66"/>
+    <w:lsdException w:name="Medium Grid 1 Accent 2" w:uiPriority="67"/>
+    <w:lsdException w:name="Medium Grid 2 Accent 2" w:uiPriority="68"/>
+    <w:lsdException w:name="Medium Grid 3 Accent 2" w:uiPriority="69"/>
+    <w:lsdException w:name="Dark List Accent 2" w:uiPriority="70"/>
+    <w:lsdException w:name="Colorful Shading Accent 2" w:uiPriority="71"/>
+    <w:lsdException w:name="Colorful List Accent 2" w:uiPriority="72"/>
+    <w:lsdException w:name="Colorful Grid Accent 2" w:uiPriority="73"/>
+    <w:lsdException w:name="Light Shading Accent 3" w:uiPriority="60"/>
+    <w:lsdException w:name="Light List Accent 3" w:uiPriority="61"/>
+    <w:lsdException w:name="Light Grid Accent 3" w:uiPriority="62"/>
+    <w:lsdException w:name="Medium Shading 1 Accent 3" w:uiPriority="63"/>
+    <w:lsdException w:name="Medium Shading 2 Accent 3" w:uiPriority="64"/>
+    <w:lsdException w:name="Medium List 1 Accent 3" w:uiPriority="65"/>
+    <w:lsdException w:name="Medium List 2 Accent 3" w:uiPriority="66"/>
+    <w:lsdException w:name="Medium Grid 1 Accent 3" w:uiPriority="67"/>
+    <w:lsdException w:name="Medium Grid 2 Accent 3" w:uiPriority="68"/>
+    <w:lsdException w:name="Medium Grid 3 Accent 3" w:uiPriority="69"/>
+    <w:lsdException w:name="Dark List Accent 3" w:uiPriority="70"/>
+    <w:lsdException w:name="Colorful Shading Accent 3" w:uiPriority="71"/>
+    <w:lsdException w:name="Colorful List Accent 3" w:uiPriority="72"/>
+    <w:lsdException w:name="Colorful Grid Accent 3" w:uiPriority="73"/>
+    <w:lsdException w:name="Light Shading Accent 4" w:uiPriority="60"/>
+    <w:lsdException w:name="Light List Accent 4" w:uiPriority="61"/>
+    <w:lsdException w:name="Light Grid Accent 4" w:uiPriority="62"/>
+    <w:lsdException w:name="Medium Shading 1 Accent 4" w:uiPriority="63"/>
+    <w:lsdException w:name="Medium Shading 2 Accent 4" w:uiPriority="64"/>
+    <w:lsdException w:name="Medium List 1 Accent 4" w:uiPriority="65"/>
+    <w:lsdException w:name="Medium List 2 Accent 4" w:uiPriority="66"/>
+    <w:lsdException w:name="Medium Grid 1 Accent 4" w:uiPriority="67"/>
+    <w:lsdException w:name="Medium Grid 2 Accent 4" w:uiPriority="68"/>
+    <w:lsdException w:name="Medium Grid 3 Accent 4" w:uiPriority="69"/>
+    <w:lsdException w:name="Dark List Accent 4" w:uiPriority="70"/>
+    <w:lsdException w:name="Colorful Shading Accent 4" w:uiPriority="71"/>
+    <w:lsdException w:name="Colorful List Accent 4" w:uiPriority="72"/>
+    <w:lsdException w:name="Colorful Grid Accent 4" w:uiPriority="73"/>
+    <w:lsdException w:name="Light Shading Accent 5" w:uiPriority="60"/>
+    <w:lsdException w:name="Light List Accent 5" w:uiPriority="61"/>
+    <w:lsdException w:name="Light Grid Accent 5" w:uiPriority="62"/>
+    <w:lsdException w:name="Medium Shading 1 Accent 5" w:uiPriority="63"/>
+    <w:lsdException w:name="Medium Shading 2 Accent 5" w:uiPriority="64"/>
+    <w:lsdException w:name="Medium List 1 Accent 5" w:uiPriority="65"/>
+    <w:lsdException w:name="Medium List 2 Accent 5" w:uiPriority="66"/>
+    <w:lsdException w:name="Medium Grid 1 Accent 5" w:uiPriority="67"/>
+    <w:lsdException w:name="Medium Grid 2 Accent 5" w:uiPriority="68"/>
+    <w:lsdException w:name="Medium Grid 3 Accent 5" w:uiPriority="69"/>
+    <w:lsdException w:name="Dark List Accent 5" w:uiPriority="70"/>
+    <w:lsdException w:name="Colorful Shading Accent 5" w:uiPriority="71"/>
+    <w:lsdException w:name="Colorful List Accent 5" w:uiPriority="72"/>
+    <w:lsdException w:name="Colorful Grid Accent 5" w:uiPriority="73"/>
+    <w:lsdException w:name="Light Shading Accent 6" w:uiPriority="60"/>
+    <w:lsdException w:name="Light List Accent 6" w:uiPriority="61"/>
+    <w:lsdException w:name="Light Grid Accent 6" w:uiPriority="62"/>
+    <w:lsdException w:name="Medium Shading 1 Accent 6" w:uiPriority="63"/>
+    <w:lsdException w:name="Medium Shading 2 Accent 6" w:uiPriority="64"/>
+    <w:lsdException w:name="Medium List 1 Accent 6" w:uiPriority="65"/>
+    <w:lsdException w:name="Medium List 2 Accent 6" w:uiPriority="66"/>
+    <w:lsdException w:name="Medium Grid 1 Accent 6" w:uiPriority="67"/>
+    <w:lsdException w:name="Medium Grid 2 Accent 6" w:uiPriority="68"/>
+    <w:lsdException w:name="Medium Grid 3 Accent 6" w:uiPriority="69"/>
+    <w:lsdException w:name="Dark List Accent 6" w:uiPriority="70"/>
+    <w:lsdException w:name="Colorful Shading Accent 6" w:uiPriority="71"/>
+    <w:lsdException w:name="Colorful List Accent 6" w:uiPriority="72"/>
+    <w:lsdException w:name="Colorful Grid Accent 6" w:uiPriority="73"/>
+    <w:lsdException w:name="Subtle Emphasis" w:uiPriority="19" w:qFormat="1"/>
+    <w:lsdException w:name="Intense Emphasis" w:uiPriority="21" w:qFormat="1"/>
+    <w:lsdException w:name="Subtle Reference" w:uiPriority="31" w:qFormat="1"/>
+    <w:lsdException w:name="Intense Reference" w:uiPriority="32" w:qFormat="1"/>
+    <w:lsdException w:name="Book Title" w:uiPriority="33" w:qFormat="1"/>
+    <w:lsdException w:name="Bibliography" w:semiHidden="1" w:uiPriority="37" w:unhideWhenUsed="1"/>
+    <w:lsdException w:name="TOC Heading" w:semiHidden="1" w:uiPriority="39" w:unhideWhenUsed="1" w:qFormat="1"/>
+    <w:lsdException w:name="Plain Table 1" w:uiPriority="41"/>
+    <w:lsdException w:name="Plain Table 2" w:uiPriority="42"/>
+    <w:lsdException w:name="Plain Table 3" w:uiPriority="43"/>
+    <w:lsdException w:name="Plain Table 4" w:uiPriority="44"/>
+    <w:lsdException w:name="Plain Table 5" w:uiPriority="45"/>
+    <w:lsdException w:name="Grid Table Light" w:uiPriority="40"/>
+    <w:lsdException w:name="Grid Table 1 Light" w:uiPriority="46"/>
+    <w:lsdException w:name="Grid Table 2" w:uiPriority="47"/>
+    <w:lsdException w:name="Grid Table 3" w:uiPriority="48"/>
+    <w:lsdException w:name="Grid Table 4" w:uiPriority="49"/>
+    <w:lsdException w:name="Grid Table 5 Dark" w:uiPriority="50"/>
+    <w:lsdException w:name="Grid Table 6 Colorful" w:uiPriority="51"/>
+    <w:lsdException w:name="Grid Table 7 Colorful" w:uiPriority="52"/>
+    <w:lsdException w:name="Grid Table 1 Light Accent 1" w:uiPriority="46"/>
+    <w:lsdException w:name="Grid Table 2 Accent 1" w:uiPriority="47"/>
+    <w:lsdException w:name="Grid Table 3 Accent 1" w:uiPriority="48"/>
+    <w:lsdException w:name="Grid Table 4 Accent 1" w:uiPriority="49"/>
+    <w:lsdException w:name="Grid Table 5 Dark Accent 1" w:uiPriority="50"/>
+    <w:lsdException w:name="Grid Table 6 Colorful Accent 1" w:uiPriority="51"/>
+    <w:lsdException w:name="Grid Table 7 Colorful Accent 1" w:uiPriority="52"/>
+    <w:lsdException w:name="Grid Table 1 Light Accent 2" w:uiPriority="46"/>
+    <w:lsdException w:name="Grid Table 2 Accent 2" w:uiPriority="47"/>
+    <w:lsdException w:name="Grid Table 3 Accent 2" w:uiPriority="48"/>
+    <w:lsdException w:name="Grid Table 4 Accent 2" w:uiPriority="49"/>
+    <w:lsdException w:name="Grid Table 5 Dark Accent 2" w:uiPriority="50"/>
+    <w:lsdException w:name="Grid Table 6 Colorful Accent 2" w:uiPriority="51"/>
+    <w:lsdException w:name="Grid Table 7 Colorful Accent 2" w:uiPriority="52"/>
+    <w:lsdException w:name="Grid Table 1 Light Accent 3" w:uiPriority="46"/>
+    <w:lsdException w:name="Grid Table 2 Accent 3" w:uiPriority="47"/>
+    <w:lsdException w:name="Grid Table 3 Accent 3" w:uiPriority="48"/>
+    <w:lsdException w:name="Grid Table 4 Accent 3" w:uiPriority="49"/>
+    <w:lsdException w:name="Grid Table 5 Dark Accent 3" w:uiPriority="50"/>
+    <w:lsdException w:name="Grid Table 6 Colorful Accent 3" w:uiPriority="51"/>
+    <w:lsdException w:name="Grid Table 7 Colorful Accent 3" w:uiPriority="52"/>
+    <w:lsdException w:name="Grid Table 1 Light Accent 4" w:uiPriority="46"/>
+    <w:lsdException w:name="Grid Table 2 Accent 4" w:uiPriority="47"/>
+    <w:lsdException w:name="Grid Table 3 Accent 4" w:uiPriority="48"/>
+    <w:lsdException w:name="Grid Table 4 Accent 4" w:uiPriority="49"/>
+    <w:lsdException w:name="Grid Table 5 Dark Accent 4" w:uiPriority="50"/>
+    <w:lsdException w:name="Grid Table 6 Colorful Accent 4" w:uiPriority="51"/>
+    <w:lsdException w:name="Grid Table 7 Colorful Accent 4" w:uiPriority="52"/>
+    <w:lsdException w:name="Grid Table 1 Light Accent 5" w:uiPriority="46"/>
+    <w:lsdException w:name="Grid Table 2 Accent 5" w:uiPriority="47"/>
+    <w:lsdException w:name="Grid Table 3 Accent 5" w:uiPriority="48"/>
+    <w:lsdException w:name="Grid Table 4 Accent 5" w:uiPriority="49"/>
+    <w:lsdException w:name="Grid Table 5 Dark Accent 5" w:uiPriority="50"/>
+    <w:lsdException w:name="Grid Table 6 Colorful Accent 5" w:uiPriority="51"/>
+    <w:lsdException w:name="Grid Table 7 Colorful Accent 5" w:uiPriority="52"/>
+    <w:lsdException w:name="Grid Table 1 Light Accent 6" w:uiPriority="46"/>
+    <w:lsdException w:name="Grid Table 2 Accent 6" w:uiPriority="47"/>
+    <w:lsdException w:name="Grid Table 3 Accent 6" w:uiPriority="48"/>
+    <w:lsdException w:name="Grid Table 4 Accent 6" w:uiPriority="49"/>
+    <w:lsdException w:name="Grid Table 5 Dark Accent 6" w:uiPriority="50"/>
+    <w:lsdException w:name="Grid Table 6 Colorful Accent 6" w:uiPriority="51"/>
+    <w:lsdException w:name="Grid Table 7 Colorful Accent 6" w:uiPriority="52"/>
+    <w:lsdException w:name="List Table 1 Light" w:uiPriority="46"/>
+    <w:lsdException w:name="List Table 2" w:uiPriority="47"/>
+    <w:lsdException w:name="List Table 3" w:uiPriority="48"/>
+    <w:lsdException w:name="List Table 4" w:uiPriority="49"/>
+    <w:lsdException w:name="List Table 5 Dark" w:uiPriority="50"/>
+    <w:lsdException w:name="List Table 6 Colorful" w:uiPriority="51"/>
+    <w:lsdException w:name="List Table 7 Colorful" w:uiPriority="52"/>
+    <w:lsdException w:name="List Table 1 Light Accent 1" w:uiPriority="46"/>
+    <w:lsdException w:name="List Table 2 Accent 1" w:uiPriority="47"/>
+    <w:lsdException w:name="List Table 3 Accent 1" w:uiPriority="48"/>
+    <w:lsdException w:name="List Table 4 Accent 1" w:uiPriority="49"/>
+    <w:lsdException w:name="List Table 5 Dark Accent 1" w:uiPriority="50"/>
+    <w:lsdException w:name="List Table 6 Colorful Accent 1" w:uiPriority="51"/>
+    <w:lsdException w:name="List Table 7 Colorful Accent 1" w:uiPriority="52"/>
+    <w:lsdException w:name="List Table 1 Light Accent 2" w:uiPriority="46"/>
+    <w:lsdException w:name="List Table 2 Accent 2" w:uiPriority="47"/>
+    <w:lsdException w:name="List Table 3 Accent 2" w:uiPriority="48"/>
+    <w:lsdException w:name="List Table 4 Accent 2" w:uiPriority="49"/>
+    <w:lsdException w:name="List Table 5 Dark Accent 2" w:uiPriority="50"/>
+    <w:lsdException w:name="List Table 6 Colorful Accent 2" w:uiPriority="51"/>
+    <w:lsdException w:name="List Table 7 Colorful Accent 2" w:uiPriority="52"/>
+    <w:lsdException w:name="List Table 1 Light Accent 3" w:uiPriority="46"/>
+    <w:lsdException w:name="List Table 2 Accent 3" w:uiPriority="47"/>
+    <w:lsdException w:name="List Table 3 Accent 3" w:uiPriority="48"/>
+    <w:lsdException w:name="List Table 4 Accent 3" w:uiPriority="49"/>
+    <w:lsdException w:name="List Table 5 Dark Accent 3" w:uiPriority="50"/>
+    <w:lsdException w:name="List Table 6 Colorful Accent 3" w:uiPriority="51"/>
+    <w:lsdException w:name="List Table 7 Colorful Accent 3" w:uiPriority="52"/>
+    <w:lsdException w:name="List Table 1 Light Accent 4" w:uiPriority="46"/>
+    <w:lsdException w:name="List Table 2 Accent 4" w:uiPriority="47"/>
+    <w:lsdException w:name="List Table 3 Accent 4" w:uiPriority="48"/>
+    <w:lsdException w:name="List Table 4 Accent 4" w:uiPriority="49"/>
+    <w:lsdException w:name="List Table 5 Dark Accent 4" w:uiPriority="50"/>
+    <w:lsdException w:name="List Table 6 Colorful Accent 4" w:uiPriority="51"/>
+    <w:lsdException w:name="List Table 7 Colorful Accent 4" w:uiPriority="52"/>
+    <w:lsdException w:name="List Table 1 Light Accent 5" w:uiPriority="46"/>
+    <w:lsdException w:name="List Table 2 Accent 5" w:uiPriority="47"/>
+    <w:lsdException w:name="List Table 3 Accent 5" w:uiPriority="48"/>
+    <w:lsdException w:name="List Table 4 Accent 5" w:uiPriority="49"/>
+    <w:lsdException w:name="List Table 5 Dark Accent 5" w:uiPriority="50"/>
+    <w:lsdException w:name="List Table 6 Colorful Accent 5" w:uiPriority="51"/>
+    <w:lsdException w:name="List Table 7 Colorful Accent 5" w:uiPriority="52"/>
+    <w:lsdException w:name="List Table 1 Light Accent 6" w:uiPriority="46"/>
+    <w:lsdException w:name="List Table 2 Accent 6" w:uiPriority="47"/>
+    <w:lsdException w:name="List Table 3 Accent 6" w:uiPriority="48"/>
+    <w:lsdException w:name="List Table 4 Accent 6" w:uiPriority="49"/>
+    <w:lsdException w:name="List Table 5 Dark Accent 6" w:uiPriority="50"/>
+    <w:lsdException w:name="List Table 6 Colorful Accent 6" w:uiPriority="51"/>
+    <w:lsdException w:name="List Table 7 Colorful Accent 6" w:uiPriority="52"/>
+    <w:lsdException w:name="Mention" w:semiHidden="1" w:unhideWhenUsed="1"/>
+    <w:lsdException w:name="Smart Hyperlink" w:semiHidden="1" w:unhideWhenUsed="1"/>
+    <w:lsdException w:name="Hashtag" w:semiHidden="1" w:unhideWhenUsed="1"/>
+    <w:lsdException w:name="Unresolved Mention" w:semiHidden="1" w:unhideWhenUsed="1"/>
   </w:latentStyles>
   <w:style w:type="paragraph" w:default="1" w:styleId="Normal">
     <w:name w:val="Normal"/>
@@ -2962,331 +7301,65 @@
       <w:spacing w:after="0" w:line="240" w:lineRule="auto"/>
     </w:pPr>
   </w:style>
-</w:styles>
-</file>
-
-<file path=word/stylesWithEffects.xml><?xml version="1.0" encoding="utf-8"?>
-<w:styles xmlns:wpc="http://schemas.microsoft.com/office/word/2010/wordprocessingCanvas" xmlns:mc="http://schemas.openxmlformats.org/markup-compatibility/2006" xmlns:o="urn:schemas-microsoft-com:office:office" xmlns:r="http://schemas.openxmlformats.org/officeDocument/2006/relationships" xmlns:m="http://schemas.openxmlformats.org/officeDocument/2006/math" xmlns:v="urn:schemas-microsoft-com:vml" xmlns:wp14="http://schemas.microsoft.com/office/word/2010/wordprocessingDrawing" xmlns:wp="http://schemas.openxmlformats.org/drawingml/2006/wordprocessingDrawing" xmlns:w10="urn:schemas-microsoft-com:office:word" xmlns:w="http://schemas.openxmlformats.org/wordprocessingml/2006/main" xmlns:w14="http://schemas.microsoft.com/office/word/2010/wordml" xmlns:wpg="http://schemas.microsoft.com/office/word/2010/wordprocessingGroup" xmlns:wpi="http://schemas.microsoft.com/office/word/2010/wordprocessingInk" xmlns:wne="http://schemas.microsoft.com/office/word/2006/wordml" xmlns:wps="http://schemas.microsoft.com/office/word/2010/wordprocessingShape" mc:Ignorable="w14 wp14">
-  <w:docDefaults>
-    <w:rPrDefault>
-      <w:rPr>
-        <w:rFonts w:asciiTheme="minorHAnsi" w:eastAsiaTheme="minorHAnsi" w:hAnsiTheme="minorHAnsi" w:cstheme="minorBidi"/>
-        <w:sz w:val="22"/>
-        <w:szCs w:val="22"/>
-        <w:lang w:val="es-MX" w:eastAsia="en-US" w:bidi="ar-SA"/>
-      </w:rPr>
-    </w:rPrDefault>
-    <w:pPrDefault>
-      <w:pPr>
-        <w:spacing w:after="200" w:line="276" w:lineRule="auto"/>
-      </w:pPr>
-    </w:pPrDefault>
-  </w:docDefaults>
-  <w:latentStyles w:defLockedState="0" w:defUIPriority="99" w:defSemiHidden="1" w:defUnhideWhenUsed="1" w:defQFormat="0" w:count="267">
-    <w:lsdException w:name="Normal" w:semiHidden="0" w:uiPriority="0" w:unhideWhenUsed="0" w:qFormat="1"/>
-    <w:lsdException w:name="heading 1" w:semiHidden="0" w:uiPriority="9" w:unhideWhenUsed="0" w:qFormat="1"/>
-    <w:lsdException w:name="heading 2" w:uiPriority="9" w:qFormat="1"/>
-    <w:lsdException w:name="heading 3" w:uiPriority="9" w:qFormat="1"/>
-    <w:lsdException w:name="heading 4" w:uiPriority="9" w:qFormat="1"/>
-    <w:lsdException w:name="heading 5" w:uiPriority="9" w:qFormat="1"/>
-    <w:lsdException w:name="heading 6" w:uiPriority="9" w:qFormat="1"/>
-    <w:lsdException w:name="heading 7" w:uiPriority="9" w:qFormat="1"/>
-    <w:lsdException w:name="heading 8" w:uiPriority="9" w:qFormat="1"/>
-    <w:lsdException w:name="heading 9" w:uiPriority="9" w:qFormat="1"/>
-    <w:lsdException w:name="toc 1" w:uiPriority="39"/>
-    <w:lsdException w:name="toc 2" w:uiPriority="39"/>
-    <w:lsdException w:name="toc 3" w:uiPriority="39"/>
-    <w:lsdException w:name="toc 4" w:uiPriority="39"/>
-    <w:lsdException w:name="toc 5" w:uiPriority="39"/>
-    <w:lsdException w:name="toc 6" w:uiPriority="39"/>
-    <w:lsdException w:name="toc 7" w:uiPriority="39"/>
-    <w:lsdException w:name="toc 8" w:uiPriority="39"/>
-    <w:lsdException w:name="toc 9" w:uiPriority="39"/>
-    <w:lsdException w:name="caption" w:uiPriority="35" w:qFormat="1"/>
-    <w:lsdException w:name="Title" w:semiHidden="0" w:uiPriority="10" w:unhideWhenUsed="0" w:qFormat="1"/>
-    <w:lsdException w:name="Default Paragraph Font" w:uiPriority="1"/>
-    <w:lsdException w:name="Subtitle" w:semiHidden="0" w:uiPriority="11" w:unhideWhenUsed="0" w:qFormat="1"/>
-    <w:lsdException w:name="Strong" w:semiHidden="0" w:uiPriority="22" w:unhideWhenUsed="0" w:qFormat="1"/>
-    <w:lsdException w:name="Emphasis" w:semiHidden="0" w:uiPriority="20" w:unhideWhenUsed="0" w:qFormat="1"/>
-    <w:lsdException w:name="Table Grid" w:semiHidden="0" w:uiPriority="59" w:unhideWhenUsed="0"/>
-    <w:lsdException w:name="Placeholder Text" w:unhideWhenUsed="0"/>
-    <w:lsdException w:name="No Spacing" w:semiHidden="0" w:uiPriority="1" w:unhideWhenUsed="0" w:qFormat="1"/>
-    <w:lsdException w:name="Light Shading" w:semiHidden="0" w:uiPriority="60" w:unhideWhenUsed="0"/>
-    <w:lsdException w:name="Light List" w:semiHidden="0" w:uiPriority="61" w:unhideWhenUsed="0"/>
-    <w:lsdException w:name="Light Grid" w:semiHidden="0" w:uiPriority="62" w:unhideWhenUsed="0"/>
-    <w:lsdException w:name="Medium Shading 1" w:semiHidden="0" w:uiPriority="63" w:unhideWhenUsed="0"/>
-    <w:lsdException w:name="Medium Shading 2" w:semiHidden="0" w:uiPriority="64" w:unhideWhenUsed="0"/>
-    <w:lsdException w:name="Medium List 1" w:semiHidden="0" w:uiPriority="65" w:unhideWhenUsed="0"/>
-    <w:lsdException w:name="Medium List 2" w:semiHidden="0" w:uiPriority="66" w:unhideWhenUsed="0"/>
-    <w:lsdException w:name="Medium Grid 1" w:semiHidden="0" w:uiPriority="67" w:unhideWhenUsed="0"/>
-    <w:lsdException w:name="Medium Grid 2" w:semiHidden="0" w:uiPriority="68" w:unhideWhenUsed="0"/>
-    <w:lsdException w:name="Medium Grid 3" w:semiHidden="0" w:uiPriority="69" w:unhideWhenUsed="0"/>
-    <w:lsdException w:name="Dark List" w:semiHidden="0" w:uiPriority="70" w:unhideWhenUsed="0"/>
-    <w:lsdException w:name="Colorful Shading" w:semiHidden="0" w:uiPriority="71" w:unhideWhenUsed="0"/>
-    <w:lsdException w:name="Colorful List" w:semiHidden="0" w:uiPriority="72" w:unhideWhenUsed="0"/>
-    <w:lsdException w:name="Colorful Grid" w:semiHidden="0" w:uiPriority="73" w:unhideWhenUsed="0"/>
-    <w:lsdException w:name="Light Shading Accent 1" w:semiHidden="0" w:uiPriority="60" w:unhideWhenUsed="0"/>
-    <w:lsdException w:name="Light List Accent 1" w:semiHidden="0" w:uiPriority="61" w:unhideWhenUsed="0"/>
-    <w:lsdException w:name="Light Grid Accent 1" w:semiHidden="0" w:uiPriority="62" w:unhideWhenUsed="0"/>
-    <w:lsdException w:name="Medium Shading 1 Accent 1" w:semiHidden="0" w:uiPriority="63" w:unhideWhenUsed="0"/>
-    <w:lsdException w:name="Medium Shading 2 Accent 1" w:semiHidden="0" w:uiPriority="64" w:unhideWhenUsed="0"/>
-    <w:lsdException w:name="Medium List 1 Accent 1" w:semiHidden="0" w:uiPriority="65" w:unhideWhenUsed="0"/>
-    <w:lsdException w:name="Revision" w:unhideWhenUsed="0"/>
-    <w:lsdException w:name="List Paragraph" w:semiHidden="0" w:uiPriority="34" w:unhideWhenUsed="0" w:qFormat="1"/>
-    <w:lsdException w:name="Quote" w:semiHidden="0" w:uiPriority="29" w:unhideWhenUsed="0" w:qFormat="1"/>
-    <w:lsdException w:name="Intense Quote" w:semiHidden="0" w:uiPriority="30" w:unhideWhenUsed="0" w:qFormat="1"/>
-    <w:lsdException w:name="Medium List 2 Accent 1" w:semiHidden="0" w:uiPriority="66" w:unhideWhenUsed="0"/>
-    <w:lsdException w:name="Medium Grid 1 Accent 1" w:semiHidden="0" w:uiPriority="67" w:unhideWhenUsed="0"/>
-    <w:lsdException w:name="Medium Grid 2 Accent 1" w:semiHidden="0" w:uiPriority="68" w:unhideWhenUsed="0"/>
-    <w:lsdException w:name="Medium Grid 3 Accent 1" w:semiHidden="0" w:uiPriority="69" w:unhideWhenUsed="0"/>
-    <w:lsdException w:name="Dark List Accent 1" w:semiHidden="0" w:uiPriority="70" w:unhideWhenUsed="0"/>
-    <w:lsdException w:name="Colorful Shading Accent 1" w:semiHidden="0" w:uiPriority="71" w:unhideWhenUsed="0"/>
-    <w:lsdException w:name="Colorful List Accent 1" w:semiHidden="0" w:uiPriority="72" w:unhideWhenUsed="0"/>
-    <w:lsdException w:name="Colorful Grid Accent 1" w:semiHidden="0" w:uiPriority="73" w:unhideWhenUsed="0"/>
-    <w:lsdException w:name="Light Shading Accent 2" w:semiHidden="0" w:uiPriority="60" w:unhideWhenUsed="0"/>
-    <w:lsdException w:name="Light List Accent 2" w:semiHidden="0" w:uiPriority="61" w:unhideWhenUsed="0"/>
-    <w:lsdException w:name="Light Grid Accent 2" w:semiHidden="0" w:uiPriority="62" w:unhideWhenUsed="0"/>
-    <w:lsdException w:name="Medium Shading 1 Accent 2" w:semiHidden="0" w:uiPriority="63" w:unhideWhenUsed="0"/>
-    <w:lsdException w:name="Medium Shading 2 Accent 2" w:semiHidden="0" w:uiPriority="64" w:unhideWhenUsed="0"/>
-    <w:lsdException w:name="Medium List 1 Accent 2" w:semiHidden="0" w:uiPriority="65" w:unhideWhenUsed="0"/>
-    <w:lsdException w:name="Medium List 2 Accent 2" w:semiHidden="0" w:uiPriority="66" w:unhideWhenUsed="0"/>
-    <w:lsdException w:name="Medium Grid 1 Accent 2" w:semiHidden="0" w:uiPriority="67" w:unhideWhenUsed="0"/>
-    <w:lsdException w:name="Medium Grid 2 Accent 2" w:semiHidden="0" w:uiPriority="68" w:unhideWhenUsed="0"/>
-    <w:lsdException w:name="Medium Grid 3 Accent 2" w:semiHidden="0" w:uiPriority="69" w:unhideWhenUsed="0"/>
-    <w:lsdException w:name="Dark List Accent 2" w:semiHidden="0" w:uiPriority="70" w:unhideWhenUsed="0"/>
-    <w:lsdException w:name="Colorful Shading Accent 2" w:semiHidden="0" w:uiPriority="71" w:unhideWhenUsed="0"/>
-    <w:lsdException w:name="Colorful List Accent 2" w:semiHidden="0" w:uiPriority="72" w:unhideWhenUsed="0"/>
-    <w:lsdException w:name="Colorful Grid Accent 2" w:semiHidden="0" w:uiPriority="73" w:unhideWhenUsed="0"/>
-    <w:lsdException w:name="Light Shading Accent 3" w:semiHidden="0" w:uiPriority="60" w:unhideWhenUsed="0"/>
-    <w:lsdException w:name="Light List Accent 3" w:semiHidden="0" w:uiPriority="61" w:unhideWhenUsed="0"/>
-    <w:lsdException w:name="Light Grid Accent 3" w:semiHidden="0" w:uiPriority="62" w:unhideWhenUsed="0"/>
-    <w:lsdException w:name="Medium Shading 1 Accent 3" w:semiHidden="0" w:uiPriority="63" w:unhideWhenUsed="0"/>
-    <w:lsdException w:name="Medium Shading 2 Accent 3" w:semiHidden="0" w:uiPriority="64" w:unhideWhenUsed="0"/>
-    <w:lsdException w:name="Medium List 1 Accent 3" w:semiHidden="0" w:uiPriority="65" w:unhideWhenUsed="0"/>
-    <w:lsdException w:name="Medium List 2 Accent 3" w:semiHidden="0" w:uiPriority="66" w:unhideWhenUsed="0"/>
-    <w:lsdException w:name="Medium Grid 1 Accent 3" w:semiHidden="0" w:uiPriority="67" w:unhideWhenUsed="0"/>
-    <w:lsdException w:name="Medium Grid 2 Accent 3" w:semiHidden="0" w:uiPriority="68" w:unhideWhenUsed="0"/>
-    <w:lsdException w:name="Medium Grid 3 Accent 3" w:semiHidden="0" w:uiPriority="69" w:unhideWhenUsed="0"/>
-    <w:lsdException w:name="Dark List Accent 3" w:semiHidden="0" w:uiPriority="70" w:unhideWhenUsed="0"/>
-    <w:lsdException w:name="Colorful Shading Accent 3" w:semiHidden="0" w:uiPriority="71" w:unhideWhenUsed="0"/>
-    <w:lsdException w:name="Colorful List Accent 3" w:semiHidden="0" w:uiPriority="72" w:unhideWhenUsed="0"/>
-    <w:lsdException w:name="Colorful Grid Accent 3" w:semiHidden="0" w:uiPriority="73" w:unhideWhenUsed="0"/>
-    <w:lsdException w:name="Light Shading Accent 4" w:semiHidden="0" w:uiPriority="60" w:unhideWhenUsed="0"/>
-    <w:lsdException w:name="Light List Accent 4" w:semiHidden="0" w:uiPriority="61" w:unhideWhenUsed="0"/>
-    <w:lsdException w:name="Light Grid Accent 4" w:semiHidden="0" w:uiPriority="62" w:unhideWhenUsed="0"/>
-    <w:lsdException w:name="Medium Shading 1 Accent 4" w:semiHidden="0" w:uiPriority="63" w:unhideWhenUsed="0"/>
-    <w:lsdException w:name="Medium Shading 2 Accent 4" w:semiHidden="0" w:uiPriority="64" w:unhideWhenUsed="0"/>
-    <w:lsdException w:name="Medium List 1 Accent 4" w:semiHidden="0" w:uiPriority="65" w:unhideWhenUsed="0"/>
-    <w:lsdException w:name="Medium List 2 Accent 4" w:semiHidden="0" w:uiPriority="66" w:unhideWhenUsed="0"/>
-    <w:lsdException w:name="Medium Grid 1 Accent 4" w:semiHidden="0" w:uiPriority="67" w:unhideWhenUsed="0"/>
-    <w:lsdException w:name="Medium Grid 2 Accent 4" w:semiHidden="0" w:uiPriority="68" w:unhideWhenUsed="0"/>
-    <w:lsdException w:name="Medium Grid 3 Accent 4" w:semiHidden="0" w:uiPriority="69" w:unhideWhenUsed="0"/>
-    <w:lsdException w:name="Dark List Accent 4" w:semiHidden="0" w:uiPriority="70" w:unhideWhenUsed="0"/>
-    <w:lsdException w:name="Colorful Shading Accent 4" w:semiHidden="0" w:uiPriority="71" w:unhideWhenUsed="0"/>
-    <w:lsdException w:name="Colorful List Accent 4" w:semiHidden="0" w:uiPriority="72" w:unhideWhenUsed="0"/>
-    <w:lsdException w:name="Colorful Grid Accent 4" w:semiHidden="0" w:uiPriority="73" w:unhideWhenUsed="0"/>
-    <w:lsdException w:name="Light Shading Accent 5" w:semiHidden="0" w:uiPriority="60" w:unhideWhenUsed="0"/>
-    <w:lsdException w:name="Light List Accent 5" w:semiHidden="0" w:uiPriority="61" w:unhideWhenUsed="0"/>
-    <w:lsdException w:name="Light Grid Accent 5" w:semiHidden="0" w:uiPriority="62" w:unhideWhenUsed="0"/>
-    <w:lsdException w:name="Medium Shading 1 Accent 5" w:semiHidden="0" w:uiPriority="63" w:unhideWhenUsed="0"/>
-    <w:lsdException w:name="Medium Shading 2 Accent 5" w:semiHidden="0" w:uiPriority="64" w:unhideWhenUsed="0"/>
-    <w:lsdException w:name="Medium List 1 Accent 5" w:semiHidden="0" w:uiPriority="65" w:unhideWhenUsed="0"/>
-    <w:lsdException w:name="Medium List 2 Accent 5" w:semiHidden="0" w:uiPriority="66" w:unhideWhenUsed="0"/>
-    <w:lsdException w:name="Medium Grid 1 Accent 5" w:semiHidden="0" w:uiPriority="67" w:unhideWhenUsed="0"/>
-    <w:lsdException w:name="Medium Grid 2 Accent 5" w:semiHidden="0" w:uiPriority="68" w:unhideWhenUsed="0"/>
-    <w:lsdException w:name="Medium Grid 3 Accent 5" w:semiHidden="0" w:uiPriority="69" w:unhideWhenUsed="0"/>
-    <w:lsdException w:name="Dark List Accent 5" w:semiHidden="0" w:uiPriority="70" w:unhideWhenUsed="0"/>
-    <w:lsdException w:name="Colorful Shading Accent 5" w:semiHidden="0" w:uiPriority="71" w:unhideWhenUsed="0"/>
-    <w:lsdException w:name="Colorful List Accent 5" w:semiHidden="0" w:uiPriority="72" w:unhideWhenUsed="0"/>
-    <w:lsdException w:name="Colorful Grid Accent 5" w:semiHidden="0" w:uiPriority="73" w:unhideWhenUsed="0"/>
-    <w:lsdException w:name="Light Shading Accent 6" w:semiHidden="0" w:uiPriority="60" w:unhideWhenUsed="0"/>
-    <w:lsdException w:name="Light List Accent 6" w:semiHidden="0" w:uiPriority="61" w:unhideWhenUsed="0"/>
-    <w:lsdException w:name="Light Grid Accent 6" w:semiHidden="0" w:uiPriority="62" w:unhideWhenUsed="0"/>
-    <w:lsdException w:name="Medium Shading 1 Accent 6" w:semiHidden="0" w:uiPriority="63" w:unhideWhenUsed="0"/>
-    <w:lsdException w:name="Medium Shading 2 Accent 6" w:semiHidden="0" w:uiPriority="64" w:unhideWhenUsed="0"/>
-    <w:lsdException w:name="Medium List 1 Accent 6" w:semiHidden="0" w:uiPriority="65" w:unhideWhenUsed="0"/>
-    <w:lsdException w:name="Medium List 2 Accent 6" w:semiHidden="0" w:uiPriority="66" w:unhideWhenUsed="0"/>
-    <w:lsdException w:name="Medium Grid 1 Accent 6" w:semiHidden="0" w:uiPriority="67" w:unhideWhenUsed="0"/>
-    <w:lsdException w:name="Medium Grid 2 Accent 6" w:semiHidden="0" w:uiPriority="68" w:unhideWhenUsed="0"/>
-    <w:lsdException w:name="Medium Grid 3 Accent 6" w:semiHidden="0" w:uiPriority="69" w:unhideWhenUsed="0"/>
-    <w:lsdException w:name="Dark List Accent 6" w:semiHidden="0" w:uiPriority="70" w:unhideWhenUsed="0"/>
-    <w:lsdException w:name="Colorful Shading Accent 6" w:semiHidden="0" w:uiPriority="71" w:unhideWhenUsed="0"/>
-    <w:lsdException w:name="Colorful List Accent 6" w:semiHidden="0" w:uiPriority="72" w:unhideWhenUsed="0"/>
-    <w:lsdException w:name="Colorful Grid Accent 6" w:semiHidden="0" w:uiPriority="73" w:unhideWhenUsed="0"/>
-    <w:lsdException w:name="Subtle Emphasis" w:semiHidden="0" w:uiPriority="19" w:unhideWhenUsed="0" w:qFormat="1"/>
-    <w:lsdException w:name="Intense Emphasis" w:semiHidden="0" w:uiPriority="21" w:unhideWhenUsed="0" w:qFormat="1"/>
-    <w:lsdException w:name="Subtle Reference" w:semiHidden="0" w:uiPriority="31" w:unhideWhenUsed="0" w:qFormat="1"/>
-    <w:lsdException w:name="Intense Reference" w:semiHidden="0" w:uiPriority="32" w:unhideWhenUsed="0" w:qFormat="1"/>
-    <w:lsdException w:name="Book Title" w:semiHidden="0" w:uiPriority="33" w:unhideWhenUsed="0" w:qFormat="1"/>
-    <w:lsdException w:name="Bibliography" w:uiPriority="37"/>
-    <w:lsdException w:name="TOC Heading" w:uiPriority="39" w:qFormat="1"/>
-  </w:latentStyles>
-  <w:style w:type="paragraph" w:default="1" w:styleId="Normal">
-    <w:name w:val="Normal"/>
-    <w:qFormat/>
-  </w:style>
-  <w:style w:type="paragraph" w:styleId="Ttulo1">
-    <w:name w:val="heading 1"/>
+  <w:style w:type="paragraph" w:styleId="HTMLconformatoprevio">
+    <w:name w:val="HTML Preformatted"/>
     <w:basedOn w:val="Normal"/>
-    <w:link w:val="Ttulo1Car"/>
-    <w:uiPriority w:val="9"/>
-    <w:qFormat/>
-    <w:rsid w:val="00D70F6D"/>
+    <w:link w:val="HTMLconformatoprevioCar"/>
+    <w:uiPriority w:val="99"/>
+    <w:semiHidden/>
+    <w:unhideWhenUsed/>
+    <w:rsid w:val="005E1905"/>
     <w:pPr>
-      <w:spacing w:before="100" w:beforeAutospacing="1" w:after="100" w:afterAutospacing="1" w:line="240" w:lineRule="auto"/>
-      <w:outlineLvl w:val="0"/>
+      <w:tabs>
+        <w:tab w:val="left" w:pos="916"/>
+        <w:tab w:val="left" w:pos="1832"/>
+        <w:tab w:val="left" w:pos="2748"/>
+        <w:tab w:val="left" w:pos="3664"/>
+        <w:tab w:val="left" w:pos="4580"/>
+        <w:tab w:val="left" w:pos="5496"/>
+        <w:tab w:val="left" w:pos="6412"/>
+        <w:tab w:val="left" w:pos="7328"/>
+        <w:tab w:val="left" w:pos="8244"/>
+        <w:tab w:val="left" w:pos="9160"/>
+        <w:tab w:val="left" w:pos="10076"/>
+        <w:tab w:val="left" w:pos="10992"/>
+        <w:tab w:val="left" w:pos="11908"/>
+        <w:tab w:val="left" w:pos="12824"/>
+        <w:tab w:val="left" w:pos="13740"/>
+        <w:tab w:val="left" w:pos="14656"/>
+      </w:tabs>
+      <w:spacing w:after="0" w:line="240" w:lineRule="auto"/>
     </w:pPr>
     <w:rPr>
-      <w:rFonts w:ascii="Times New Roman" w:eastAsia="Times New Roman" w:hAnsi="Times New Roman" w:cs="Times New Roman"/>
-      <w:b/>
-      <w:bCs/>
-      <w:kern w:val="36"/>
-      <w:sz w:val="48"/>
-      <w:szCs w:val="48"/>
+      <w:rFonts w:ascii="Courier New" w:eastAsia="Times New Roman" w:hAnsi="Courier New" w:cs="Courier New"/>
+      <w:sz w:val="20"/>
+      <w:szCs w:val="20"/>
       <w:lang w:eastAsia="es-MX"/>
     </w:rPr>
   </w:style>
-  <w:style w:type="character" w:default="1" w:styleId="Fuentedeprrafopredeter">
-    <w:name w:val="Default Paragraph Font"/>
-    <w:uiPriority w:val="1"/>
-    <w:semiHidden/>
-    <w:unhideWhenUsed/>
-  </w:style>
-  <w:style w:type="table" w:default="1" w:styleId="Tablanormal">
-    <w:name w:val="Normal Table"/>
+  <w:style w:type="character" w:customStyle="1" w:styleId="HTMLconformatoprevioCar">
+    <w:name w:val="HTML con formato previo Car"/>
+    <w:basedOn w:val="Fuentedeprrafopredeter"/>
+    <w:link w:val="HTMLconformatoprevio"/>
     <w:uiPriority w:val="99"/>
     <w:semiHidden/>
-    <w:unhideWhenUsed/>
-    <w:tblPr>
-      <w:tblInd w:w="0" w:type="dxa"/>
-      <w:tblCellMar>
-        <w:top w:w="0" w:type="dxa"/>
-        <w:left w:w="108" w:type="dxa"/>
-        <w:bottom w:w="0" w:type="dxa"/>
-        <w:right w:w="108" w:type="dxa"/>
-      </w:tblCellMar>
-    </w:tblPr>
-  </w:style>
-  <w:style w:type="numbering" w:default="1" w:styleId="Sinlista">
-    <w:name w:val="No List"/>
-    <w:uiPriority w:val="99"/>
-    <w:semiHidden/>
-    <w:unhideWhenUsed/>
-  </w:style>
-  <w:style w:type="character" w:customStyle="1" w:styleId="Ttulo1Car">
-    <w:name w:val="Título 1 Car"/>
-    <w:basedOn w:val="Fuentedeprrafopredeter"/>
-    <w:link w:val="Ttulo1"/>
-    <w:uiPriority w:val="9"/>
-    <w:rsid w:val="00D70F6D"/>
+    <w:rsid w:val="005E1905"/>
     <w:rPr>
-      <w:rFonts w:ascii="Times New Roman" w:eastAsia="Times New Roman" w:hAnsi="Times New Roman" w:cs="Times New Roman"/>
-      <w:b/>
-      <w:bCs/>
-      <w:kern w:val="36"/>
-      <w:sz w:val="48"/>
-      <w:szCs w:val="48"/>
+      <w:rFonts w:ascii="Courier New" w:eastAsia="Times New Roman" w:hAnsi="Courier New" w:cs="Courier New"/>
+      <w:sz w:val="20"/>
+      <w:szCs w:val="20"/>
       <w:lang w:eastAsia="es-MX"/>
     </w:rPr>
   </w:style>
-  <w:style w:type="paragraph" w:styleId="NormalWeb">
-    <w:name w:val="Normal (Web)"/>
+  <w:style w:type="paragraph" w:styleId="Prrafodelista">
+    <w:name w:val="List Paragraph"/>
     <w:basedOn w:val="Normal"/>
-    <w:uiPriority w:val="99"/>
-    <w:semiHidden/>
-    <w:unhideWhenUsed/>
-    <w:rsid w:val="00D70F6D"/>
+    <w:uiPriority w:val="34"/>
+    <w:qFormat/>
+    <w:rsid w:val="005E1905"/>
     <w:pPr>
-      <w:spacing w:before="100" w:beforeAutospacing="1" w:after="100" w:afterAutospacing="1" w:line="240" w:lineRule="auto"/>
-    </w:pPr>
-    <w:rPr>
-      <w:rFonts w:ascii="Times New Roman" w:eastAsia="Times New Roman" w:hAnsi="Times New Roman" w:cs="Times New Roman"/>
-      <w:sz w:val="24"/>
-      <w:szCs w:val="24"/>
-      <w:lang w:eastAsia="es-MX"/>
-    </w:rPr>
-  </w:style>
-  <w:style w:type="paragraph" w:styleId="Textodeglobo">
-    <w:name w:val="Balloon Text"/>
-    <w:basedOn w:val="Normal"/>
-    <w:link w:val="TextodegloboCar"/>
-    <w:uiPriority w:val="99"/>
-    <w:semiHidden/>
-    <w:unhideWhenUsed/>
-    <w:rsid w:val="00D70F6D"/>
-    <w:pPr>
-      <w:spacing w:after="0" w:line="240" w:lineRule="auto"/>
-    </w:pPr>
-    <w:rPr>
-      <w:rFonts w:ascii="Tahoma" w:hAnsi="Tahoma" w:cs="Tahoma"/>
-      <w:sz w:val="16"/>
-      <w:szCs w:val="16"/>
-    </w:rPr>
-  </w:style>
-  <w:style w:type="character" w:customStyle="1" w:styleId="TextodegloboCar">
-    <w:name w:val="Texto de globo Car"/>
-    <w:basedOn w:val="Fuentedeprrafopredeter"/>
-    <w:link w:val="Textodeglobo"/>
-    <w:uiPriority w:val="99"/>
-    <w:semiHidden/>
-    <w:rsid w:val="00D70F6D"/>
-    <w:rPr>
-      <w:rFonts w:ascii="Tahoma" w:hAnsi="Tahoma" w:cs="Tahoma"/>
-      <w:sz w:val="16"/>
-      <w:szCs w:val="16"/>
-    </w:rPr>
-  </w:style>
-  <w:style w:type="paragraph" w:styleId="Encabezado">
-    <w:name w:val="header"/>
-    <w:basedOn w:val="Normal"/>
-    <w:link w:val="EncabezadoCar"/>
-    <w:uiPriority w:val="99"/>
-    <w:unhideWhenUsed/>
-    <w:rsid w:val="005C291F"/>
-    <w:pPr>
-      <w:tabs>
-        <w:tab w:val="center" w:pos="4419"/>
-        <w:tab w:val="right" w:pos="8838"/>
-      </w:tabs>
-      <w:spacing w:after="0" w:line="240" w:lineRule="auto"/>
-    </w:pPr>
-  </w:style>
-  <w:style w:type="character" w:customStyle="1" w:styleId="EncabezadoCar">
-    <w:name w:val="Encabezado Car"/>
-    <w:basedOn w:val="Fuentedeprrafopredeter"/>
-    <w:link w:val="Encabezado"/>
-    <w:uiPriority w:val="99"/>
-    <w:rsid w:val="005C291F"/>
-  </w:style>
-  <w:style w:type="paragraph" w:styleId="Piedepgina">
-    <w:name w:val="footer"/>
-    <w:basedOn w:val="Normal"/>
-    <w:link w:val="PiedepginaCar"/>
-    <w:uiPriority w:val="99"/>
-    <w:unhideWhenUsed/>
-    <w:rsid w:val="005C291F"/>
-    <w:pPr>
-      <w:tabs>
-        <w:tab w:val="center" w:pos="4419"/>
-        <w:tab w:val="right" w:pos="8838"/>
-      </w:tabs>
-      <w:spacing w:after="0" w:line="240" w:lineRule="auto"/>
-    </w:pPr>
-  </w:style>
-  <w:style w:type="character" w:customStyle="1" w:styleId="PiedepginaCar">
-    <w:name w:val="Pie de página Car"/>
-    <w:basedOn w:val="Fuentedeprrafopredeter"/>
-    <w:link w:val="Piedepgina"/>
-    <w:uiPriority w:val="99"/>
-    <w:rsid w:val="005C291F"/>
-  </w:style>
-  <w:style w:type="paragraph" w:styleId="Sinespaciado">
-    <w:name w:val="No Spacing"/>
-    <w:uiPriority w:val="1"/>
-    <w:qFormat/>
-    <w:rsid w:val="00AA7FBD"/>
-    <w:pPr>
-      <w:spacing w:after="0" w:line="240" w:lineRule="auto"/>
+      <w:ind w:left="720"/>
+      <w:contextualSpacing/>
     </w:pPr>
   </w:style>
 </w:styles>
